--- a/System Programming/Rust questions-fa.docx
+++ b/System Programming/Rust questions-fa.docx
@@ -1,9 +1,59 @@
 
 <file path=word/document.xml><?xml version="1.0" encoding="utf-8"?>
-<w:document xmlns:wpc="http://schemas.microsoft.com/office/word/2010/wordprocessingCanvas" xmlns:cx="http://schemas.microsoft.com/office/drawing/2014/chartex" xmlns:cx1="http://schemas.microsoft.com/office/drawing/2015/9/8/chartex" xmlns:cx2="http://schemas.microsoft.com/office/drawing/2015/10/21/chartex" xmlns:cx3="http://schemas.microsoft.com/office/drawing/2016/5/9/chartex" xmlns:cx4="http://schemas.microsoft.com/office/drawing/2016/5/10/chartex" xmlns:cx5="http://schemas.microsoft.com/office/drawing/2016/5/11/chartex" xmlns:cx6="http://schemas.microsoft.com/office/drawing/2016/5/12/chartex" xmlns:cx7="http://schemas.microsoft.com/office/drawing/2016/5/13/chartex" xmlns:cx8="http://schemas.microsoft.com/office/drawing/2016/5/14/chartex" xmlns:mc="http://schemas.openxmlformats.org/markup-compatibility/2006" xmlns:aink="http://schemas.microsoft.com/office/drawing/2016/ink" xmlns:am3d="http://schemas.microsoft.com/office/drawing/2017/model3d" xmlns:o="urn:schemas-microsoft-com:office:office" xmlns:r="http://schemas.openxmlformats.org/officeDocument/2006/relationships" xmlns:m="http://schemas.openxmlformats.org/officeDocument/2006/math" xmlns:v="urn:schemas-microsoft-com:vml" xmlns:wp14="http://schemas.microsoft.com/office/word/2010/wordprocessingDrawing" xmlns:wp="http://schemas.openxmlformats.org/drawingml/2006/wordprocessingDrawing" xmlns:w10="urn:schemas-microsoft-com:office:word" xmlns:w="http://schemas.openxmlformats.org/wordprocessingml/2006/main" xmlns:w14="http://schemas.microsoft.com/office/word/2010/wordml" xmlns:w15="http://schemas.microsoft.com/office/word/2012/wordml" xmlns:w16cex="http://schemas.microsoft.com/office/word/2018/wordml/cex" xmlns:w16cid="http://schemas.microsoft.com/office/word/2016/wordml/cid" xmlns:w16="http://schemas.microsoft.com/office/word/2018/wordml" xmlns:w16sdtdh="http://schemas.microsoft.com/office/word/2020/wordml/sdtdatahash" xmlns:w16se="http://schemas.microsoft.com/office/word/2015/wordml/symex" xmlns:wpg="http://schemas.microsoft.com/office/word/2010/wordprocessingGroup" xmlns:wpi="http://schemas.microsoft.com/office/word/2010/wordprocessingInk" xmlns:wne="http://schemas.microsoft.com/office/word/2006/wordml" xmlns:wps="http://schemas.microsoft.com/office/word/2010/wordprocessingShape" mc:Ignorable="w14 w15 w16se w16cid w16 w16cex w16sdtdh wp14">
+<w:document xmlns:wpc="http://schemas.microsoft.com/office/word/2010/wordprocessingCanvas" xmlns:cx="http://schemas.microsoft.com/office/drawing/2014/chartex" xmlns:cx1="http://schemas.microsoft.com/office/drawing/2015/9/8/chartex" xmlns:cx2="http://schemas.microsoft.com/office/drawing/2015/10/21/chartex" xmlns:cx3="http://schemas.microsoft.com/office/drawing/2016/5/9/chartex" xmlns:cx4="http://schemas.microsoft.com/office/drawing/2016/5/10/chartex" xmlns:cx5="http://schemas.microsoft.com/office/drawing/2016/5/11/chartex" xmlns:cx6="http://schemas.microsoft.com/office/drawing/2016/5/12/chartex" xmlns:cx7="http://schemas.microsoft.com/office/drawing/2016/5/13/chartex" xmlns:cx8="http://schemas.microsoft.com/office/drawing/2016/5/14/chartex" xmlns:mc="http://schemas.openxmlformats.org/markup-compatibility/2006" xmlns:aink="http://schemas.microsoft.com/office/drawing/2016/ink" xmlns:am3d="http://schemas.microsoft.com/office/drawing/2017/model3d" xmlns:o="urn:schemas-microsoft-com:office:office" xmlns:r="http://schemas.openxmlformats.org/officeDocument/2006/relationships" xmlns:m="http://schemas.openxmlformats.org/officeDocument/2006/math" xmlns:v="urn:schemas-microsoft-com:vml" xmlns:wp14="http://schemas.microsoft.com/office/word/2010/wordprocessingDrawing" xmlns:wp="http://schemas.openxmlformats.org/drawingml/2006/wordprocessingDrawing" xmlns:w10="urn:schemas-microsoft-com:office:word" xmlns:w="http://schemas.openxmlformats.org/wordprocessingml/2006/main" xmlns:w14="http://schemas.microsoft.com/office/word/2010/wordml" xmlns:w15="http://schemas.microsoft.com/office/word/2012/wordml" xmlns:w16cex="http://schemas.microsoft.com/office/word/2018/wordml/cex" xmlns:w16cid="http://schemas.microsoft.com/office/word/2016/wordml/cid" xmlns:w16="http://schemas.microsoft.com/office/word/2018/wordml" xmlns:w16se="http://schemas.microsoft.com/office/word/2015/wordml/symex" xmlns:wpg="http://schemas.microsoft.com/office/word/2010/wordprocessingGroup" xmlns:wpi="http://schemas.microsoft.com/office/word/2010/wordprocessingInk" xmlns:wne="http://schemas.microsoft.com/office/word/2006/wordml" xmlns:wps="http://schemas.microsoft.com/office/word/2010/wordprocessingShape" mc:Ignorable="w14 w15 w16se w16cid w16 w16cex wp14">
   <w:body>
     <w:p>
       <w:pPr>
+        <w:shd w:val="clear" w:color="auto" w:fill="E2EFD9" w:themeFill="accent6" w:themeFillTint="33"/>
+        <w:bidi/>
+        <w:spacing w:line="276" w:lineRule="auto"/>
+        <w:ind w:left="720" w:hanging="360"/>
+        <w:rPr>
+          <w:rFonts w:cs="B Titr" w:hint="cs"/>
+          <w:b/>
+          <w:bCs/>
+          <w:sz w:val="28"/>
+          <w:szCs w:val="28"/>
+          <w:rtl/>
+          <w:lang w:bidi="fa-IR"/>
+        </w:rPr>
+      </w:pPr>
+      <w:r>
+        <w:rPr>
+          <w:rFonts w:cs="B Titr" w:hint="cs"/>
+          <w:b/>
+          <w:bCs/>
+          <w:sz w:val="28"/>
+          <w:szCs w:val="28"/>
+          <w:rtl/>
+        </w:rPr>
+        <w:t xml:space="preserve">تمرینات زبان </w:t>
+      </w:r>
+      <w:r>
+        <w:rPr>
+          <w:rFonts w:cs="B Titr"/>
+          <w:b/>
+          <w:bCs/>
+          <w:sz w:val="28"/>
+          <w:szCs w:val="28"/>
+        </w:rPr>
+        <w:t xml:space="preserve">Rust </w:t>
+      </w:r>
+      <w:r>
+        <w:rPr>
+          <w:rFonts w:cs="B Titr" w:hint="cs"/>
+          <w:b/>
+          <w:bCs/>
+          <w:sz w:val="28"/>
+          <w:szCs w:val="28"/>
+          <w:rtl/>
+          <w:lang w:bidi="fa-IR"/>
+        </w:rPr>
+        <w:t xml:space="preserve"> :</w:t>
+      </w:r>
+    </w:p>
+    <w:p>
+      <w:pPr>
         <w:pStyle w:val="ListParagraph"/>
         <w:numPr>
           <w:ilvl w:val="0"/>
@@ -139,18 +189,221 @@
           <w:rtl/>
           <w:lang w:bidi="fa-IR"/>
         </w:rPr>
-        <w:t xml:space="preserve"> </w:t>
+        <w:t xml:space="preserve"> درچه حوزه هایی کاربرد بیشتری دارد؟</w:t>
+      </w:r>
+    </w:p>
+    <w:p>
+      <w:pPr>
+        <w:pStyle w:val="ListParagraph"/>
+        <w:numPr>
+          <w:ilvl w:val="0"/>
+          <w:numId w:val="2"/>
+        </w:numPr>
+        <w:bidi/>
+        <w:spacing w:line="276" w:lineRule="auto"/>
+        <w:rPr>
+          <w:rFonts w:cs="B Nazanin"/>
+          <w:sz w:val="28"/>
+          <w:szCs w:val="28"/>
+          <w:lang w:bidi="fa-IR"/>
+        </w:rPr>
+      </w:pPr>
+      <w:r>
+        <w:rPr>
+          <w:rFonts w:cs="B Nazanin" w:hint="cs"/>
+          <w:sz w:val="28"/>
+          <w:szCs w:val="28"/>
+          <w:rtl/>
+          <w:lang w:bidi="fa-IR"/>
+        </w:rPr>
+        <w:t xml:space="preserve">تفاوت زبان </w:t>
+      </w:r>
+      <w:r>
+        <w:rPr>
+          <w:rFonts w:cs="B Nazanin"/>
+          <w:sz w:val="28"/>
+          <w:szCs w:val="28"/>
+          <w:lang w:bidi="fa-IR"/>
+        </w:rPr>
+        <w:t>Rust</w:t>
+      </w:r>
+      <w:r>
+        <w:rPr>
+          <w:rFonts w:cs="B Nazanin" w:hint="cs"/>
+          <w:sz w:val="28"/>
+          <w:szCs w:val="28"/>
+          <w:rtl/>
+          <w:lang w:bidi="fa-IR"/>
+        </w:rPr>
+        <w:t xml:space="preserve"> با زبان های </w:t>
+      </w:r>
+      <w:r>
+        <w:rPr>
+          <w:rFonts w:cs="B Nazanin"/>
+          <w:sz w:val="28"/>
+          <w:szCs w:val="28"/>
+          <w:lang w:bidi="fa-IR"/>
+        </w:rPr>
+        <w:t>C</w:t>
+      </w:r>
+      <w:r>
+        <w:rPr>
+          <w:rFonts w:cs="B Nazanin" w:hint="cs"/>
+          <w:sz w:val="28"/>
+          <w:szCs w:val="28"/>
+          <w:rtl/>
+          <w:lang w:bidi="fa-IR"/>
+        </w:rPr>
+        <w:t xml:space="preserve"> و </w:t>
+      </w:r>
+      <w:r>
+        <w:rPr>
+          <w:rFonts w:cs="B Nazanin"/>
+          <w:sz w:val="28"/>
+          <w:szCs w:val="28"/>
+          <w:lang w:bidi="fa-IR"/>
+        </w:rPr>
+        <w:t>C++</w:t>
+      </w:r>
+      <w:r>
+        <w:rPr>
+          <w:rFonts w:cs="B Nazanin" w:hint="cs"/>
+          <w:sz w:val="28"/>
+          <w:szCs w:val="28"/>
+          <w:rtl/>
+          <w:lang w:bidi="fa-IR"/>
+        </w:rPr>
+        <w:t xml:space="preserve"> چیست؟</w:t>
+      </w:r>
+    </w:p>
+    <w:p>
+      <w:pPr>
+        <w:pStyle w:val="ListParagraph"/>
+        <w:numPr>
+          <w:ilvl w:val="0"/>
+          <w:numId w:val="2"/>
+        </w:numPr>
+        <w:bidi/>
+        <w:spacing w:line="276" w:lineRule="auto"/>
+        <w:rPr>
+          <w:rFonts w:cs="B Nazanin"/>
+          <w:sz w:val="28"/>
+          <w:szCs w:val="28"/>
+          <w:rtl/>
+          <w:lang w:bidi="fa-IR"/>
+        </w:rPr>
+      </w:pPr>
+      <w:r>
+        <w:rPr>
+          <w:rFonts w:cs="B Nazanin" w:hint="cs"/>
+          <w:sz w:val="28"/>
+          <w:szCs w:val="28"/>
+          <w:rtl/>
+          <w:lang w:bidi="fa-IR"/>
+        </w:rPr>
+        <w:t xml:space="preserve">محدودیت های زبان </w:t>
+      </w:r>
+      <w:r>
+        <w:rPr>
+          <w:rFonts w:cs="B Nazanin"/>
+          <w:sz w:val="28"/>
+          <w:szCs w:val="28"/>
+          <w:lang w:bidi="fa-IR"/>
+        </w:rPr>
+        <w:t>Rust</w:t>
+      </w:r>
+      <w:r>
+        <w:rPr>
+          <w:rFonts w:cs="B Nazanin" w:hint="cs"/>
+          <w:sz w:val="28"/>
+          <w:szCs w:val="28"/>
+          <w:rtl/>
+          <w:lang w:bidi="fa-IR"/>
+        </w:rPr>
+        <w:t xml:space="preserve"> را توضیح دهید؟</w:t>
+      </w:r>
+    </w:p>
+    <w:p>
+      <w:pPr>
+        <w:pStyle w:val="ListParagraph"/>
+        <w:numPr>
+          <w:ilvl w:val="0"/>
+          <w:numId w:val="2"/>
+        </w:numPr>
+        <w:bidi/>
+        <w:spacing w:line="276" w:lineRule="auto"/>
+        <w:rPr>
+          <w:rFonts w:cs="B Nazanin"/>
+          <w:sz w:val="28"/>
+          <w:szCs w:val="28"/>
+          <w:lang w:bidi="fa-IR"/>
+        </w:rPr>
+      </w:pPr>
+      <w:r>
+        <w:rPr>
+          <w:rFonts w:cs="B Nazanin" w:hint="cs"/>
+          <w:sz w:val="28"/>
+          <w:szCs w:val="28"/>
+          <w:rtl/>
+          <w:lang w:bidi="fa-IR"/>
+        </w:rPr>
+        <w:t xml:space="preserve">درمورد ابزار </w:t>
+      </w:r>
+      <w:r>
+        <w:rPr>
+          <w:rFonts w:cs="B Nazanin"/>
+          <w:sz w:val="28"/>
+          <w:szCs w:val="28"/>
+          <w:lang w:bidi="fa-IR"/>
+        </w:rPr>
+        <w:t>Cargo</w:t>
+      </w:r>
+      <w:r>
+        <w:rPr>
+          <w:rFonts w:cs="B Nazanin" w:hint="cs"/>
+          <w:sz w:val="28"/>
+          <w:szCs w:val="28"/>
+          <w:rtl/>
+          <w:lang w:bidi="fa-IR"/>
+        </w:rPr>
+        <w:t xml:space="preserve"> توضیح دهید؟</w:t>
+      </w:r>
+    </w:p>
+    <w:p>
+      <w:pPr>
+        <w:pStyle w:val="ListParagraph"/>
+        <w:numPr>
+          <w:ilvl w:val="0"/>
+          <w:numId w:val="2"/>
+        </w:numPr>
+        <w:bidi/>
+        <w:spacing w:line="276" w:lineRule="auto"/>
+        <w:rPr>
+          <w:rFonts w:cs="B Nazanin"/>
+          <w:sz w:val="28"/>
+          <w:szCs w:val="28"/>
+          <w:lang w:bidi="fa-IR"/>
+        </w:rPr>
+      </w:pPr>
+      <w:r>
+        <w:rPr>
+          <w:rFonts w:cs="B Nazanin" w:hint="cs"/>
+          <w:sz w:val="28"/>
+          <w:szCs w:val="28"/>
+          <w:rtl/>
+          <w:lang w:bidi="fa-IR"/>
+        </w:rPr>
+        <w:t xml:space="preserve">فایل </w:t>
       </w:r>
       <w:proofErr w:type="spellStart"/>
       <w:r>
         <w:rPr>
-          <w:rFonts w:cs="B Nazanin" w:hint="cs"/>
-          <w:sz w:val="28"/>
-          <w:szCs w:val="28"/>
-          <w:rtl/>
-          <w:lang w:bidi="fa-IR"/>
-        </w:rPr>
-        <w:t>درچه</w:t>
+          <w:rFonts w:cs="B Nazanin"/>
+          <w:sz w:val="28"/>
+          <w:szCs w:val="28"/>
+          <w:lang w:bidi="fa-IR"/>
+        </w:rPr>
+        <w:t>Cargo.lock</w:t>
       </w:r>
       <w:proofErr w:type="spellEnd"/>
       <w:r>
@@ -161,18 +414,64 @@
           <w:rtl/>
           <w:lang w:bidi="fa-IR"/>
         </w:rPr>
-        <w:t xml:space="preserve"> حوزه </w:t>
+        <w:t xml:space="preserve"> چه عملکردی دارد؟</w:t>
+      </w:r>
+    </w:p>
+    <w:p>
+      <w:pPr>
+        <w:pStyle w:val="ListParagraph"/>
+        <w:numPr>
+          <w:ilvl w:val="0"/>
+          <w:numId w:val="2"/>
+        </w:numPr>
+        <w:bidi/>
+        <w:spacing w:line="276" w:lineRule="auto"/>
+        <w:rPr>
+          <w:rFonts w:cs="B Nazanin"/>
+          <w:sz w:val="28"/>
+          <w:szCs w:val="28"/>
+          <w:rtl/>
+          <w:lang w:bidi="fa-IR"/>
+        </w:rPr>
+      </w:pPr>
+      <w:r>
+        <w:rPr>
+          <w:rFonts w:cs="B Nazanin" w:hint="cs"/>
+          <w:sz w:val="28"/>
+          <w:szCs w:val="28"/>
+          <w:rtl/>
+          <w:lang w:bidi="fa-IR"/>
+        </w:rPr>
+        <w:t xml:space="preserve">در مورد </w:t>
+      </w:r>
+      <w:r>
+        <w:rPr>
+          <w:rFonts w:cs="B Nazanin"/>
+          <w:sz w:val="28"/>
+          <w:szCs w:val="28"/>
+          <w:lang w:bidi="fa-IR"/>
+        </w:rPr>
+        <w:t>IDE</w:t>
+      </w:r>
+      <w:r>
+        <w:rPr>
+          <w:rFonts w:cs="B Nazanin" w:hint="cs"/>
+          <w:sz w:val="28"/>
+          <w:szCs w:val="28"/>
+          <w:rtl/>
+          <w:lang w:bidi="fa-IR"/>
+        </w:rPr>
+        <w:t xml:space="preserve"> مطرح </w:t>
       </w:r>
       <w:proofErr w:type="spellStart"/>
       <w:r>
         <w:rPr>
-          <w:rFonts w:cs="B Nazanin" w:hint="cs"/>
-          <w:sz w:val="28"/>
-          <w:szCs w:val="28"/>
-          <w:rtl/>
-          <w:lang w:bidi="fa-IR"/>
-        </w:rPr>
-        <w:t>هایی</w:t>
+          <w:rFonts w:cs="B Nazanin"/>
+          <w:sz w:val="28"/>
+          <w:szCs w:val="28"/>
+          <w:lang w:bidi="fa-IR"/>
+        </w:rPr>
+        <w:t>RustRover</w:t>
       </w:r>
       <w:proofErr w:type="spellEnd"/>
       <w:r>
@@ -183,7 +482,7 @@
           <w:rtl/>
           <w:lang w:bidi="fa-IR"/>
         </w:rPr>
-        <w:t xml:space="preserve"> کاربرد بیشتری دارد؟</w:t>
+        <w:t xml:space="preserve"> توضیح دهید؟</w:t>
       </w:r>
     </w:p>
     <w:p>
@@ -199,18 +498,19 @@
           <w:rFonts w:cs="B Nazanin"/>
           <w:sz w:val="28"/>
           <w:szCs w:val="28"/>
-          <w:lang w:bidi="fa-IR"/>
-        </w:rPr>
-      </w:pPr>
-      <w:r>
-        <w:rPr>
-          <w:rFonts w:cs="B Nazanin" w:hint="cs"/>
-          <w:sz w:val="28"/>
-          <w:szCs w:val="28"/>
-          <w:rtl/>
-          <w:lang w:bidi="fa-IR"/>
-        </w:rPr>
-        <w:t xml:space="preserve">تفاوت زبان </w:t>
+          <w:rtl/>
+          <w:lang w:bidi="fa-IR"/>
+        </w:rPr>
+      </w:pPr>
+      <w:r>
+        <w:rPr>
+          <w:rFonts w:cs="B Nazanin" w:hint="cs"/>
+          <w:sz w:val="28"/>
+          <w:szCs w:val="28"/>
+          <w:rtl/>
+          <w:lang w:bidi="fa-IR"/>
+        </w:rPr>
+        <w:t xml:space="preserve">چند مورد از برنامه ها یی که به زبان </w:t>
       </w:r>
       <w:r>
         <w:rPr>
@@ -229,16 +529,64 @@
           <w:rtl/>
           <w:lang w:bidi="fa-IR"/>
         </w:rPr>
-        <w:t xml:space="preserve"> با زبان های </w:t>
-      </w:r>
-      <w:r>
-        <w:rPr>
-          <w:rFonts w:cs="B Nazanin"/>
-          <w:sz w:val="28"/>
-          <w:szCs w:val="28"/>
-          <w:lang w:bidi="fa-IR"/>
-        </w:rPr>
-        <w:t>C</w:t>
+        <w:t xml:space="preserve"> نوشته شده اند را نام ببرید؟</w:t>
+      </w:r>
+    </w:p>
+    <w:p>
+      <w:pPr>
+        <w:pStyle w:val="ListParagraph"/>
+        <w:numPr>
+          <w:ilvl w:val="0"/>
+          <w:numId w:val="2"/>
+        </w:numPr>
+        <w:bidi/>
+        <w:spacing w:line="276" w:lineRule="auto"/>
+        <w:jc w:val="both"/>
+        <w:rPr>
+          <w:rFonts w:cs="B Nazanin"/>
+          <w:sz w:val="28"/>
+          <w:szCs w:val="28"/>
+          <w:rtl/>
+          <w:lang w:bidi="fa-IR"/>
+        </w:rPr>
+      </w:pPr>
+      <w:r>
+        <w:rPr>
+          <w:rFonts w:cs="B Nazanin" w:hint="cs"/>
+          <w:sz w:val="28"/>
+          <w:szCs w:val="28"/>
+          <w:rtl/>
+          <w:lang w:bidi="fa-IR"/>
+        </w:rPr>
+        <w:t xml:space="preserve">قابلیت های زبان </w:t>
+      </w:r>
+      <w:r>
+        <w:rPr>
+          <w:rFonts w:cs="B Nazanin"/>
+          <w:sz w:val="28"/>
+          <w:szCs w:val="28"/>
+          <w:lang w:bidi="fa-IR"/>
+        </w:rPr>
+        <w:t>Rust</w:t>
+      </w:r>
+      <w:r>
+        <w:rPr>
+          <w:rFonts w:cs="B Nazanin" w:hint="cs"/>
+          <w:sz w:val="28"/>
+          <w:szCs w:val="28"/>
+          <w:rtl/>
+          <w:lang w:bidi="fa-IR"/>
+        </w:rPr>
+        <w:t xml:space="preserve"> در </w:t>
+      </w:r>
+      <w:r>
+        <w:rPr>
+          <w:rFonts w:cs="B Nazanin"/>
+          <w:sz w:val="28"/>
+          <w:szCs w:val="28"/>
+          <w:lang w:bidi="fa-IR"/>
+        </w:rPr>
+        <w:t>Concurrency</w:t>
       </w:r>
       <w:r>
         <w:rPr>
@@ -257,7 +605,338 @@
           <w:szCs w:val="28"/>
           <w:lang w:bidi="fa-IR"/>
         </w:rPr>
-        <w:t>C++</w:t>
+        <w:t>Parallelism</w:t>
+      </w:r>
+      <w:r>
+        <w:rPr>
+          <w:rFonts w:cs="B Nazanin" w:hint="cs"/>
+          <w:sz w:val="28"/>
+          <w:szCs w:val="28"/>
+          <w:rtl/>
+          <w:lang w:bidi="fa-IR"/>
+        </w:rPr>
+        <w:t xml:space="preserve"> را به اختصار و با ذکر </w:t>
+      </w:r>
+      <w:r>
+        <w:rPr>
+          <w:rFonts w:cs="B Nazanin" w:hint="cs"/>
+          <w:sz w:val="28"/>
+          <w:szCs w:val="28"/>
+          <w:u w:val="single"/>
+          <w:rtl/>
+          <w:lang w:bidi="fa-IR"/>
+        </w:rPr>
+        <w:t>مثال</w:t>
+      </w:r>
+      <w:r>
+        <w:rPr>
+          <w:rFonts w:cs="B Nazanin" w:hint="cs"/>
+          <w:sz w:val="28"/>
+          <w:szCs w:val="28"/>
+          <w:rtl/>
+          <w:lang w:bidi="fa-IR"/>
+        </w:rPr>
+        <w:t xml:space="preserve"> بیان کنید؟</w:t>
+      </w:r>
+    </w:p>
+    <w:p>
+      <w:pPr>
+        <w:pStyle w:val="ListParagraph"/>
+        <w:numPr>
+          <w:ilvl w:val="0"/>
+          <w:numId w:val="2"/>
+        </w:numPr>
+        <w:bidi/>
+        <w:spacing w:line="276" w:lineRule="auto"/>
+        <w:rPr>
+          <w:rFonts w:cs="B Nazanin"/>
+          <w:sz w:val="28"/>
+          <w:szCs w:val="28"/>
+          <w:lang w:bidi="fa-IR"/>
+        </w:rPr>
+      </w:pPr>
+      <w:r>
+        <w:rPr>
+          <w:rFonts w:cs="B Nazanin" w:hint="cs"/>
+          <w:sz w:val="28"/>
+          <w:szCs w:val="28"/>
+          <w:rtl/>
+          <w:lang w:bidi="fa-IR"/>
+        </w:rPr>
+        <w:t xml:space="preserve">درمورد امکان برنامه نویسی زبان </w:t>
+      </w:r>
+      <w:r>
+        <w:rPr>
+          <w:rFonts w:cs="B Nazanin"/>
+          <w:sz w:val="28"/>
+          <w:szCs w:val="28"/>
+          <w:lang w:bidi="fa-IR"/>
+        </w:rPr>
+        <w:t>Rust</w:t>
+      </w:r>
+      <w:r>
+        <w:rPr>
+          <w:rFonts w:cs="B Nazanin" w:hint="cs"/>
+          <w:sz w:val="28"/>
+          <w:szCs w:val="28"/>
+          <w:rtl/>
+          <w:lang w:bidi="fa-IR"/>
+        </w:rPr>
+        <w:t xml:space="preserve"> برای </w:t>
+      </w:r>
+      <w:r>
+        <w:rPr>
+          <w:rFonts w:cs="B Nazanin"/>
+          <w:sz w:val="28"/>
+          <w:szCs w:val="28"/>
+          <w:lang w:bidi="fa-IR"/>
+        </w:rPr>
+        <w:t>Microcontroller</w:t>
+      </w:r>
+      <w:r>
+        <w:rPr>
+          <w:rFonts w:cs="B Nazanin" w:hint="cs"/>
+          <w:sz w:val="28"/>
+          <w:szCs w:val="28"/>
+          <w:rtl/>
+          <w:lang w:bidi="fa-IR"/>
+        </w:rPr>
+        <w:t xml:space="preserve"> ها و </w:t>
+      </w:r>
+      <w:r>
+        <w:rPr>
+          <w:rFonts w:cs="B Nazanin"/>
+          <w:sz w:val="28"/>
+          <w:szCs w:val="28"/>
+          <w:lang w:bidi="fa-IR"/>
+        </w:rPr>
+        <w:t>Robot</w:t>
+      </w:r>
+      <w:r>
+        <w:rPr>
+          <w:rFonts w:cs="B Nazanin" w:hint="cs"/>
+          <w:sz w:val="28"/>
+          <w:szCs w:val="28"/>
+          <w:rtl/>
+          <w:lang w:bidi="fa-IR"/>
+        </w:rPr>
+        <w:t>ها توضیح دهید؟</w:t>
+      </w:r>
+    </w:p>
+    <w:p>
+      <w:pPr>
+        <w:pStyle w:val="ListParagraph"/>
+        <w:numPr>
+          <w:ilvl w:val="0"/>
+          <w:numId w:val="2"/>
+        </w:numPr>
+        <w:bidi/>
+        <w:spacing w:line="276" w:lineRule="auto"/>
+        <w:rPr>
+          <w:rFonts w:cs="B Nazanin"/>
+          <w:sz w:val="28"/>
+          <w:szCs w:val="28"/>
+          <w:lang w:bidi="fa-IR"/>
+        </w:rPr>
+      </w:pPr>
+      <w:r>
+        <w:rPr>
+          <w:rFonts w:cs="B Nazanin" w:hint="cs"/>
+          <w:sz w:val="28"/>
+          <w:szCs w:val="28"/>
+          <w:rtl/>
+          <w:lang w:bidi="fa-IR"/>
+        </w:rPr>
+        <w:t xml:space="preserve">کاربرد و مفهوم </w:t>
+      </w:r>
+      <w:r>
+        <w:rPr>
+          <w:rFonts w:cs="B Nazanin"/>
+          <w:sz w:val="28"/>
+          <w:szCs w:val="28"/>
+          <w:lang w:bidi="fa-IR"/>
+        </w:rPr>
+        <w:t>Crate</w:t>
+      </w:r>
+      <w:r>
+        <w:rPr>
+          <w:rFonts w:cs="B Nazanin" w:hint="cs"/>
+          <w:sz w:val="28"/>
+          <w:szCs w:val="28"/>
+          <w:rtl/>
+          <w:lang w:bidi="fa-IR"/>
+        </w:rPr>
+        <w:t xml:space="preserve"> در زبان </w:t>
+      </w:r>
+      <w:r>
+        <w:rPr>
+          <w:rFonts w:cs="B Nazanin"/>
+          <w:sz w:val="28"/>
+          <w:szCs w:val="28"/>
+          <w:lang w:bidi="fa-IR"/>
+        </w:rPr>
+        <w:t>Rust</w:t>
+      </w:r>
+      <w:r>
+        <w:rPr>
+          <w:rFonts w:cs="B Nazanin" w:hint="cs"/>
+          <w:sz w:val="28"/>
+          <w:szCs w:val="28"/>
+          <w:rtl/>
+          <w:lang w:bidi="fa-IR"/>
+        </w:rPr>
+        <w:t xml:space="preserve"> را بیان کنید؟</w:t>
+      </w:r>
+    </w:p>
+    <w:p>
+      <w:pPr>
+        <w:pStyle w:val="ListParagraph"/>
+        <w:numPr>
+          <w:ilvl w:val="0"/>
+          <w:numId w:val="2"/>
+        </w:numPr>
+        <w:bidi/>
+        <w:spacing w:line="276" w:lineRule="auto"/>
+        <w:rPr>
+          <w:rFonts w:cs="B Nazanin"/>
+          <w:sz w:val="28"/>
+          <w:szCs w:val="28"/>
+          <w:lang w:bidi="fa-IR"/>
+        </w:rPr>
+      </w:pPr>
+      <w:r>
+        <w:rPr>
+          <w:rFonts w:cs="B Nazanin" w:hint="cs"/>
+          <w:sz w:val="28"/>
+          <w:szCs w:val="28"/>
+          <w:rtl/>
+          <w:lang w:bidi="fa-IR"/>
+        </w:rPr>
+        <w:t xml:space="preserve">تفاوت مفهوم </w:t>
+      </w:r>
+      <w:r>
+        <w:rPr>
+          <w:rFonts w:cs="B Nazanin"/>
+          <w:sz w:val="28"/>
+          <w:szCs w:val="28"/>
+          <w:lang w:bidi="fa-IR"/>
+        </w:rPr>
+        <w:t>Iterator</w:t>
+      </w:r>
+      <w:r>
+        <w:rPr>
+          <w:rFonts w:cs="B Nazanin" w:hint="cs"/>
+          <w:sz w:val="28"/>
+          <w:szCs w:val="28"/>
+          <w:rtl/>
+          <w:lang w:bidi="fa-IR"/>
+        </w:rPr>
+        <w:t xml:space="preserve"> و </w:t>
+      </w:r>
+      <w:r>
+        <w:rPr>
+          <w:rFonts w:cs="B Nazanin"/>
+          <w:sz w:val="28"/>
+          <w:szCs w:val="28"/>
+          <w:lang w:bidi="fa-IR"/>
+        </w:rPr>
+        <w:t>Generator</w:t>
+      </w:r>
+      <w:r>
+        <w:rPr>
+          <w:rFonts w:cs="B Nazanin" w:hint="cs"/>
+          <w:sz w:val="28"/>
+          <w:szCs w:val="28"/>
+          <w:rtl/>
+          <w:lang w:bidi="fa-IR"/>
+        </w:rPr>
+        <w:t xml:space="preserve"> در زبان </w:t>
+      </w:r>
+      <w:r>
+        <w:rPr>
+          <w:rFonts w:cs="B Nazanin"/>
+          <w:sz w:val="28"/>
+          <w:szCs w:val="28"/>
+          <w:lang w:bidi="fa-IR"/>
+        </w:rPr>
+        <w:t>Rust</w:t>
+      </w:r>
+      <w:r>
+        <w:rPr>
+          <w:rFonts w:cs="B Nazanin" w:hint="cs"/>
+          <w:sz w:val="28"/>
+          <w:szCs w:val="28"/>
+          <w:rtl/>
+          <w:lang w:bidi="fa-IR"/>
+        </w:rPr>
+        <w:t xml:space="preserve"> را با ذکر </w:t>
+      </w:r>
+      <w:r>
+        <w:rPr>
+          <w:rFonts w:cs="B Nazanin" w:hint="cs"/>
+          <w:sz w:val="28"/>
+          <w:szCs w:val="28"/>
+          <w:u w:val="single"/>
+          <w:rtl/>
+          <w:lang w:bidi="fa-IR"/>
+        </w:rPr>
+        <w:t>مثال</w:t>
+      </w:r>
+      <w:r>
+        <w:rPr>
+          <w:rFonts w:cs="B Nazanin" w:hint="cs"/>
+          <w:sz w:val="28"/>
+          <w:szCs w:val="28"/>
+          <w:rtl/>
+          <w:lang w:bidi="fa-IR"/>
+        </w:rPr>
+        <w:t xml:space="preserve"> توضیح دهید؟</w:t>
+      </w:r>
+    </w:p>
+    <w:p>
+      <w:pPr>
+        <w:pStyle w:val="ListParagraph"/>
+        <w:numPr>
+          <w:ilvl w:val="0"/>
+          <w:numId w:val="2"/>
+        </w:numPr>
+        <w:bidi/>
+        <w:spacing w:line="276" w:lineRule="auto"/>
+        <w:rPr>
+          <w:rFonts w:cs="B Nazanin"/>
+          <w:sz w:val="28"/>
+          <w:szCs w:val="28"/>
+          <w:rtl/>
+          <w:lang w:bidi="fa-IR"/>
+        </w:rPr>
+      </w:pPr>
+      <w:r>
+        <w:rPr>
+          <w:rFonts w:cs="B Nazanin"/>
+          <w:sz w:val="28"/>
+          <w:szCs w:val="28"/>
+          <w:lang w:bidi="fa-IR"/>
+        </w:rPr>
+        <w:t>Monomorphization</w:t>
+      </w:r>
+      <w:r>
+        <w:rPr>
+          <w:rFonts w:cs="B Nazanin" w:hint="cs"/>
+          <w:sz w:val="28"/>
+          <w:szCs w:val="28"/>
+          <w:rtl/>
+          <w:lang w:bidi="fa-IR"/>
+        </w:rPr>
+        <w:t xml:space="preserve"> در زبان </w:t>
+      </w:r>
+      <w:r>
+        <w:rPr>
+          <w:rFonts w:cs="B Nazanin"/>
+          <w:sz w:val="28"/>
+          <w:szCs w:val="28"/>
+          <w:lang w:bidi="fa-IR"/>
+        </w:rPr>
+        <w:t>Rust</w:t>
       </w:r>
       <w:r>
         <w:rPr>
@@ -283,19 +962,37 @@
           <w:rFonts w:cs="B Nazanin"/>
           <w:sz w:val="28"/>
           <w:szCs w:val="28"/>
-          <w:rtl/>
-          <w:lang w:bidi="fa-IR"/>
-        </w:rPr>
-      </w:pPr>
-      <w:r>
-        <w:rPr>
-          <w:rFonts w:cs="B Nazanin" w:hint="cs"/>
-          <w:sz w:val="28"/>
-          <w:szCs w:val="28"/>
-          <w:rtl/>
-          <w:lang w:bidi="fa-IR"/>
-        </w:rPr>
-        <w:t xml:space="preserve">محدودیت های زبان </w:t>
+          <w:lang w:bidi="fa-IR"/>
+        </w:rPr>
+      </w:pPr>
+      <w:r>
+        <w:rPr>
+          <w:rFonts w:cs="B Nazanin" w:hint="cs"/>
+          <w:sz w:val="28"/>
+          <w:szCs w:val="28"/>
+          <w:rtl/>
+          <w:lang w:bidi="fa-IR"/>
+        </w:rPr>
+        <w:t xml:space="preserve">درمورد مفهوم </w:t>
+      </w:r>
+      <w:r>
+        <w:rPr>
+          <w:rFonts w:cs="B Nazanin"/>
+          <w:sz w:val="28"/>
+          <w:szCs w:val="28"/>
+          <w:lang w:bidi="fa-IR"/>
+        </w:rPr>
+        <w:t>Ownership</w:t>
+      </w:r>
+      <w:r>
+        <w:rPr>
+          <w:rFonts w:cs="B Nazanin" w:hint="cs"/>
+          <w:sz w:val="28"/>
+          <w:szCs w:val="28"/>
+          <w:rtl/>
+          <w:lang w:bidi="fa-IR"/>
+        </w:rPr>
+        <w:t xml:space="preserve"> در زبان </w:t>
       </w:r>
       <w:r>
         <w:rPr>
@@ -314,6 +1011,253 @@
           <w:rtl/>
           <w:lang w:bidi="fa-IR"/>
         </w:rPr>
+        <w:t xml:space="preserve"> توضیح دهید؟</w:t>
+      </w:r>
+    </w:p>
+    <w:p>
+      <w:pPr>
+        <w:pStyle w:val="ListParagraph"/>
+        <w:numPr>
+          <w:ilvl w:val="0"/>
+          <w:numId w:val="2"/>
+        </w:numPr>
+        <w:bidi/>
+        <w:spacing w:line="276" w:lineRule="auto"/>
+        <w:rPr>
+          <w:rFonts w:cs="B Nazanin"/>
+          <w:sz w:val="28"/>
+          <w:szCs w:val="28"/>
+          <w:lang w:bidi="fa-IR"/>
+        </w:rPr>
+      </w:pPr>
+      <w:r>
+        <w:rPr>
+          <w:rFonts w:cs="B Nazanin" w:hint="cs"/>
+          <w:sz w:val="28"/>
+          <w:szCs w:val="28"/>
+          <w:rtl/>
+          <w:lang w:bidi="fa-IR"/>
+        </w:rPr>
+        <w:t xml:space="preserve">قابلیت </w:t>
+      </w:r>
+      <w:r>
+        <w:rPr>
+          <w:rFonts w:cs="B Nazanin"/>
+          <w:sz w:val="28"/>
+          <w:szCs w:val="28"/>
+          <w:lang w:bidi="fa-IR"/>
+        </w:rPr>
+        <w:t>Borrowing</w:t>
+      </w:r>
+      <w:r>
+        <w:rPr>
+          <w:rFonts w:cs="B Nazanin" w:hint="cs"/>
+          <w:sz w:val="28"/>
+          <w:szCs w:val="28"/>
+          <w:rtl/>
+          <w:lang w:bidi="fa-IR"/>
+        </w:rPr>
+        <w:t xml:space="preserve"> در زبان </w:t>
+      </w:r>
+      <w:r>
+        <w:rPr>
+          <w:rFonts w:cs="B Nazanin"/>
+          <w:sz w:val="28"/>
+          <w:szCs w:val="28"/>
+          <w:lang w:bidi="fa-IR"/>
+        </w:rPr>
+        <w:t>Rust</w:t>
+      </w:r>
+      <w:r>
+        <w:rPr>
+          <w:rFonts w:cs="B Nazanin" w:hint="cs"/>
+          <w:sz w:val="28"/>
+          <w:szCs w:val="28"/>
+          <w:rtl/>
+          <w:lang w:bidi="fa-IR"/>
+        </w:rPr>
+        <w:t xml:space="preserve"> را با ذکر </w:t>
+      </w:r>
+      <w:r>
+        <w:rPr>
+          <w:rFonts w:cs="B Nazanin" w:hint="cs"/>
+          <w:sz w:val="28"/>
+          <w:szCs w:val="28"/>
+          <w:u w:val="single"/>
+          <w:rtl/>
+          <w:lang w:bidi="fa-IR"/>
+        </w:rPr>
+        <w:t>مثال</w:t>
+      </w:r>
+      <w:r>
+        <w:rPr>
+          <w:rFonts w:cs="B Nazanin" w:hint="cs"/>
+          <w:sz w:val="28"/>
+          <w:szCs w:val="28"/>
+          <w:rtl/>
+          <w:lang w:bidi="fa-IR"/>
+        </w:rPr>
+        <w:t xml:space="preserve"> توضیح دهید؟</w:t>
+      </w:r>
+    </w:p>
+    <w:p>
+      <w:pPr>
+        <w:pStyle w:val="ListParagraph"/>
+        <w:numPr>
+          <w:ilvl w:val="0"/>
+          <w:numId w:val="2"/>
+        </w:numPr>
+        <w:bidi/>
+        <w:spacing w:line="276" w:lineRule="auto"/>
+        <w:rPr>
+          <w:rFonts w:cs="B Nazanin"/>
+          <w:sz w:val="28"/>
+          <w:szCs w:val="28"/>
+          <w:rtl/>
+          <w:lang w:bidi="fa-IR"/>
+        </w:rPr>
+      </w:pPr>
+      <w:r>
+        <w:rPr>
+          <w:rFonts w:cs="B Nazanin" w:hint="cs"/>
+          <w:sz w:val="28"/>
+          <w:szCs w:val="28"/>
+          <w:rtl/>
+          <w:lang w:bidi="fa-IR"/>
+        </w:rPr>
+        <w:t xml:space="preserve">انواع </w:t>
+      </w:r>
+      <w:r>
+        <w:rPr>
+          <w:rFonts w:cs="B Nazanin"/>
+          <w:sz w:val="28"/>
+          <w:szCs w:val="28"/>
+          <w:lang w:bidi="fa-IR"/>
+        </w:rPr>
+        <w:t>Type Inference</w:t>
+      </w:r>
+      <w:r>
+        <w:rPr>
+          <w:rFonts w:cs="B Nazanin" w:hint="cs"/>
+          <w:sz w:val="28"/>
+          <w:szCs w:val="28"/>
+          <w:rtl/>
+          <w:lang w:bidi="fa-IR"/>
+        </w:rPr>
+        <w:t xml:space="preserve"> در زبان </w:t>
+      </w:r>
+      <w:r>
+        <w:rPr>
+          <w:rFonts w:cs="B Nazanin"/>
+          <w:sz w:val="28"/>
+          <w:szCs w:val="28"/>
+          <w:lang w:bidi="fa-IR"/>
+        </w:rPr>
+        <w:t>Rust</w:t>
+      </w:r>
+      <w:r>
+        <w:rPr>
+          <w:rFonts w:cs="B Nazanin" w:hint="cs"/>
+          <w:sz w:val="28"/>
+          <w:szCs w:val="28"/>
+          <w:rtl/>
+          <w:lang w:bidi="fa-IR"/>
+        </w:rPr>
+        <w:t xml:space="preserve"> را با ذکر </w:t>
+      </w:r>
+      <w:r>
+        <w:rPr>
+          <w:rFonts w:cs="B Nazanin" w:hint="cs"/>
+          <w:sz w:val="28"/>
+          <w:szCs w:val="28"/>
+          <w:u w:val="single"/>
+          <w:rtl/>
+          <w:lang w:bidi="fa-IR"/>
+        </w:rPr>
+        <w:t>مثال</w:t>
+      </w:r>
+      <w:r>
+        <w:rPr>
+          <w:rFonts w:cs="B Nazanin" w:hint="cs"/>
+          <w:sz w:val="28"/>
+          <w:szCs w:val="28"/>
+          <w:rtl/>
+          <w:lang w:bidi="fa-IR"/>
+        </w:rPr>
+        <w:t xml:space="preserve"> توضیح دهید؟</w:t>
+      </w:r>
+    </w:p>
+    <w:p>
+      <w:pPr>
+        <w:pStyle w:val="ListParagraph"/>
+        <w:numPr>
+          <w:ilvl w:val="0"/>
+          <w:numId w:val="2"/>
+        </w:numPr>
+        <w:bidi/>
+        <w:spacing w:line="276" w:lineRule="auto"/>
+        <w:rPr>
+          <w:rFonts w:cs="B Nazanin"/>
+          <w:sz w:val="28"/>
+          <w:szCs w:val="28"/>
+          <w:lang w:bidi="fa-IR"/>
+        </w:rPr>
+      </w:pPr>
+      <w:r>
+        <w:rPr>
+          <w:rFonts w:cs="B Nazanin" w:hint="cs"/>
+          <w:sz w:val="28"/>
+          <w:szCs w:val="28"/>
+          <w:rtl/>
+          <w:lang w:bidi="fa-IR"/>
+        </w:rPr>
+        <w:t xml:space="preserve">مفهوم </w:t>
+      </w:r>
+      <w:r>
+        <w:rPr>
+          <w:rFonts w:cs="B Nazanin"/>
+          <w:sz w:val="28"/>
+          <w:szCs w:val="28"/>
+          <w:lang w:bidi="fa-IR"/>
+        </w:rPr>
+        <w:t xml:space="preserve">Smart </w:t>
+      </w:r>
+      <w:r>
+        <w:rPr>
+          <w:rFonts w:cs="B Nazanin"/>
+          <w:sz w:val="28"/>
+          <w:szCs w:val="28"/>
+          <w:lang w:bidi="fa-IR"/>
+        </w:rPr>
+        <w:t>Pointer</w:t>
+      </w:r>
+      <w:r>
+        <w:rPr>
+          <w:rFonts w:cs="B Nazanin" w:hint="cs"/>
+          <w:sz w:val="28"/>
+          <w:szCs w:val="28"/>
+          <w:rtl/>
+          <w:lang w:bidi="fa-IR"/>
+        </w:rPr>
+        <w:t xml:space="preserve"> در زبان </w:t>
+      </w:r>
+      <w:r>
+        <w:rPr>
+          <w:rFonts w:cs="B Nazanin"/>
+          <w:sz w:val="28"/>
+          <w:szCs w:val="28"/>
+          <w:lang w:bidi="fa-IR"/>
+        </w:rPr>
+        <w:t>Rust</w:t>
+      </w:r>
+      <w:r>
+        <w:rPr>
+          <w:rFonts w:cs="B Nazanin" w:hint="cs"/>
+          <w:sz w:val="28"/>
+          <w:szCs w:val="28"/>
+          <w:rtl/>
+          <w:lang w:bidi="fa-IR"/>
+        </w:rPr>
         <w:t xml:space="preserve"> را توضیح دهید؟</w:t>
       </w:r>
     </w:p>
@@ -341,20 +1285,108 @@
           <w:rtl/>
           <w:lang w:bidi="fa-IR"/>
         </w:rPr>
-        <w:t xml:space="preserve">درمورد ابزار </w:t>
-      </w:r>
-      <w:r>
-        <w:rPr>
-          <w:rFonts w:cs="B Nazanin"/>
-          <w:sz w:val="28"/>
-          <w:szCs w:val="28"/>
-          <w:lang w:bidi="fa-IR"/>
-        </w:rPr>
-        <w:t>Cargo</w:t>
-      </w:r>
-      <w:r>
-        <w:rPr>
-          <w:rFonts w:cs="B Nazanin" w:hint="cs"/>
+        <w:t xml:space="preserve">ساختار </w:t>
+      </w:r>
+      <w:r>
+        <w:rPr>
+          <w:rFonts w:cs="B Nazanin"/>
+          <w:sz w:val="28"/>
+          <w:szCs w:val="28"/>
+          <w:lang w:bidi="fa-IR"/>
+        </w:rPr>
+        <w:t>Trait</w:t>
+      </w:r>
+      <w:r>
+        <w:rPr>
+          <w:rFonts w:cs="B Nazanin" w:hint="cs"/>
+          <w:sz w:val="28"/>
+          <w:szCs w:val="28"/>
+          <w:rtl/>
+          <w:lang w:bidi="fa-IR"/>
+        </w:rPr>
+        <w:t xml:space="preserve"> چیست؟ با ذکر </w:t>
+      </w:r>
+      <w:r>
+        <w:rPr>
+          <w:rFonts w:cs="B Nazanin" w:hint="cs"/>
+          <w:sz w:val="28"/>
+          <w:szCs w:val="28"/>
+          <w:u w:val="single"/>
+          <w:rtl/>
+          <w:lang w:bidi="fa-IR"/>
+        </w:rPr>
+        <w:t>مثال</w:t>
+      </w:r>
+      <w:r>
+        <w:rPr>
+          <w:rFonts w:cs="B Nazanin" w:hint="cs"/>
+          <w:sz w:val="28"/>
+          <w:szCs w:val="28"/>
+          <w:rtl/>
+          <w:lang w:bidi="fa-IR"/>
+        </w:rPr>
+        <w:t xml:space="preserve"> توضیح دهید</w:t>
+      </w:r>
+      <w:r>
+        <w:rPr>
+          <w:rFonts w:cs="Arial" w:hint="cs"/>
+          <w:sz w:val="28"/>
+          <w:szCs w:val="28"/>
+          <w:rtl/>
+          <w:lang w:bidi="fa-IR"/>
+        </w:rPr>
+        <w:t>؟</w:t>
+      </w:r>
+    </w:p>
+    <w:p>
+      <w:pPr>
+        <w:pStyle w:val="ListParagraph"/>
+        <w:numPr>
+          <w:ilvl w:val="0"/>
+          <w:numId w:val="2"/>
+        </w:numPr>
+        <w:bidi/>
+        <w:spacing w:line="276" w:lineRule="auto"/>
+        <w:rPr>
+          <w:rFonts w:cs="B Nazanin"/>
+          <w:sz w:val="28"/>
+          <w:szCs w:val="28"/>
+          <w:lang w:bidi="fa-IR"/>
+        </w:rPr>
+      </w:pPr>
+      <w:r>
+        <w:rPr>
+          <w:rFonts w:cs="Arial"/>
+          <w:sz w:val="28"/>
+          <w:szCs w:val="28"/>
+          <w:lang w:bidi="fa-IR"/>
+        </w:rPr>
+        <w:t>Closure</w:t>
+      </w:r>
+      <w:r>
+        <w:rPr>
+          <w:rFonts w:cs="Arial" w:hint="cs"/>
+          <w:sz w:val="28"/>
+          <w:szCs w:val="28"/>
+          <w:rtl/>
+          <w:lang w:bidi="fa-IR"/>
+        </w:rPr>
+        <w:t xml:space="preserve"> چیست را ذکر </w:t>
+      </w:r>
+      <w:r>
+        <w:rPr>
+          <w:rFonts w:cs="Arial" w:hint="cs"/>
+          <w:sz w:val="28"/>
+          <w:szCs w:val="28"/>
+          <w:u w:val="single"/>
+          <w:rtl/>
+          <w:lang w:bidi="fa-IR"/>
+        </w:rPr>
+        <w:t>مثال</w:t>
+      </w:r>
+      <w:r>
+        <w:rPr>
+          <w:rFonts w:cs="Arial" w:hint="cs"/>
           <w:sz w:val="28"/>
           <w:szCs w:val="28"/>
           <w:rtl/>
@@ -381,1036 +1413,72 @@
       </w:pPr>
       <w:r>
         <w:rPr>
-          <w:rFonts w:cs="B Nazanin" w:hint="cs"/>
-          <w:sz w:val="28"/>
-          <w:szCs w:val="28"/>
-          <w:rtl/>
-          <w:lang w:bidi="fa-IR"/>
-        </w:rPr>
-        <w:t xml:space="preserve">فایل </w:t>
-      </w:r>
-      <w:proofErr w:type="spellStart"/>
-      <w:r>
-        <w:rPr>
-          <w:rFonts w:cs="B Nazanin"/>
-          <w:sz w:val="28"/>
-          <w:szCs w:val="28"/>
-          <w:lang w:bidi="fa-IR"/>
-        </w:rPr>
-        <w:t>Cargo.lock</w:t>
-      </w:r>
-      <w:proofErr w:type="spellEnd"/>
-      <w:r>
-        <w:rPr>
-          <w:rFonts w:cs="B Nazanin" w:hint="cs"/>
-          <w:sz w:val="28"/>
-          <w:szCs w:val="28"/>
-          <w:rtl/>
-          <w:lang w:bidi="fa-IR"/>
-        </w:rPr>
-        <w:t xml:space="preserve"> چه عملکردی دارد؟</w:t>
-      </w:r>
-    </w:p>
-    <w:p>
-      <w:pPr>
-        <w:pStyle w:val="ListParagraph"/>
-        <w:numPr>
-          <w:ilvl w:val="0"/>
-          <w:numId w:val="2"/>
-        </w:numPr>
-        <w:bidi/>
-        <w:spacing w:line="276" w:lineRule="auto"/>
-        <w:rPr>
-          <w:rFonts w:cs="B Nazanin"/>
-          <w:sz w:val="28"/>
-          <w:szCs w:val="28"/>
-          <w:rtl/>
-          <w:lang w:bidi="fa-IR"/>
-        </w:rPr>
-      </w:pPr>
-      <w:r>
-        <w:rPr>
-          <w:rFonts w:cs="B Nazanin" w:hint="cs"/>
-          <w:sz w:val="28"/>
-          <w:szCs w:val="28"/>
-          <w:rtl/>
-          <w:lang w:bidi="fa-IR"/>
-        </w:rPr>
-        <w:t xml:space="preserve">در مورد </w:t>
-      </w:r>
-      <w:r>
-        <w:rPr>
-          <w:rFonts w:cs="B Nazanin"/>
-          <w:sz w:val="28"/>
-          <w:szCs w:val="28"/>
-          <w:lang w:bidi="fa-IR"/>
-        </w:rPr>
-        <w:t>IDE</w:t>
-      </w:r>
-      <w:r>
-        <w:rPr>
-          <w:rFonts w:cs="B Nazanin" w:hint="cs"/>
-          <w:sz w:val="28"/>
-          <w:szCs w:val="28"/>
-          <w:rtl/>
-          <w:lang w:bidi="fa-IR"/>
-        </w:rPr>
-        <w:t xml:space="preserve"> مطرح </w:t>
-      </w:r>
-      <w:proofErr w:type="spellStart"/>
-      <w:r>
-        <w:rPr>
-          <w:rFonts w:cs="B Nazanin"/>
-          <w:sz w:val="28"/>
-          <w:szCs w:val="28"/>
-          <w:lang w:bidi="fa-IR"/>
-        </w:rPr>
-        <w:t>RustRover</w:t>
-      </w:r>
-      <w:proofErr w:type="spellEnd"/>
-      <w:r>
-        <w:rPr>
-          <w:rFonts w:cs="B Nazanin" w:hint="cs"/>
+          <w:rFonts w:cs="Arial" w:hint="cs"/>
+          <w:sz w:val="28"/>
+          <w:szCs w:val="28"/>
+          <w:rtl/>
+          <w:lang w:bidi="fa-IR"/>
+        </w:rPr>
+        <w:t xml:space="preserve">توضیح دهید زبان </w:t>
+      </w:r>
+      <w:r>
+        <w:rPr>
+          <w:rFonts w:cs="Arial"/>
+          <w:sz w:val="28"/>
+          <w:szCs w:val="28"/>
+          <w:lang w:bidi="fa-IR"/>
+        </w:rPr>
+        <w:t>Rust</w:t>
+      </w:r>
+      <w:r>
+        <w:rPr>
+          <w:rFonts w:cs="Arial" w:hint="cs"/>
+          <w:sz w:val="28"/>
+          <w:szCs w:val="28"/>
+          <w:rtl/>
+          <w:lang w:bidi="fa-IR"/>
+        </w:rPr>
+        <w:t xml:space="preserve"> با کدهای نا امن(</w:t>
+      </w:r>
+      <w:r>
+        <w:rPr>
+          <w:rFonts w:cs="Arial"/>
+          <w:sz w:val="28"/>
+          <w:szCs w:val="28"/>
+          <w:lang w:bidi="fa-IR"/>
+        </w:rPr>
+        <w:t>unsafe Code</w:t>
+      </w:r>
+      <w:r>
+        <w:rPr>
+          <w:rFonts w:cs="Arial" w:hint="cs"/>
+          <w:sz w:val="28"/>
+          <w:szCs w:val="28"/>
+          <w:rtl/>
+          <w:lang w:bidi="fa-IR"/>
+        </w:rPr>
+        <w:t xml:space="preserve">) چطور رفتار می کند؟ با ذکر </w:t>
+      </w:r>
+      <w:r>
+        <w:rPr>
+          <w:rFonts w:cs="Arial" w:hint="cs"/>
+          <w:sz w:val="28"/>
+          <w:szCs w:val="28"/>
+          <w:u w:val="single"/>
+          <w:rtl/>
+          <w:lang w:bidi="fa-IR"/>
+        </w:rPr>
+        <w:t>مثال</w:t>
+      </w:r>
+      <w:r>
+        <w:rPr>
+          <w:rFonts w:cs="Arial" w:hint="cs"/>
           <w:sz w:val="28"/>
           <w:szCs w:val="28"/>
           <w:rtl/>
           <w:lang w:bidi="fa-IR"/>
         </w:rPr>
         <w:t xml:space="preserve"> توضیح دهید؟</w:t>
-      </w:r>
-    </w:p>
-    <w:p>
-      <w:pPr>
-        <w:pStyle w:val="ListParagraph"/>
-        <w:numPr>
-          <w:ilvl w:val="0"/>
-          <w:numId w:val="2"/>
-        </w:numPr>
-        <w:bidi/>
-        <w:spacing w:line="276" w:lineRule="auto"/>
-        <w:rPr>
-          <w:rFonts w:cs="B Nazanin"/>
-          <w:sz w:val="28"/>
-          <w:szCs w:val="28"/>
-          <w:rtl/>
-          <w:lang w:bidi="fa-IR"/>
-        </w:rPr>
-      </w:pPr>
-      <w:r>
-        <w:rPr>
-          <w:rFonts w:cs="B Nazanin" w:hint="cs"/>
-          <w:sz w:val="28"/>
-          <w:szCs w:val="28"/>
-          <w:rtl/>
-          <w:lang w:bidi="fa-IR"/>
-        </w:rPr>
-        <w:t xml:space="preserve">چند مورد از برنامه ها </w:t>
-      </w:r>
-      <w:proofErr w:type="spellStart"/>
-      <w:r>
-        <w:rPr>
-          <w:rFonts w:cs="B Nazanin" w:hint="cs"/>
-          <w:sz w:val="28"/>
-          <w:szCs w:val="28"/>
-          <w:rtl/>
-          <w:lang w:bidi="fa-IR"/>
-        </w:rPr>
-        <w:t>یی</w:t>
-      </w:r>
-      <w:proofErr w:type="spellEnd"/>
-      <w:r>
-        <w:rPr>
-          <w:rFonts w:cs="B Nazanin" w:hint="cs"/>
-          <w:sz w:val="28"/>
-          <w:szCs w:val="28"/>
-          <w:rtl/>
-          <w:lang w:bidi="fa-IR"/>
-        </w:rPr>
-        <w:t xml:space="preserve"> که به زبان </w:t>
-      </w:r>
-      <w:r>
-        <w:rPr>
-          <w:rFonts w:cs="B Nazanin"/>
-          <w:sz w:val="28"/>
-          <w:szCs w:val="28"/>
-          <w:lang w:bidi="fa-IR"/>
-        </w:rPr>
-        <w:t>Rust</w:t>
-      </w:r>
-      <w:r>
-        <w:rPr>
-          <w:rFonts w:cs="B Nazanin" w:hint="cs"/>
-          <w:sz w:val="28"/>
-          <w:szCs w:val="28"/>
-          <w:rtl/>
-          <w:lang w:bidi="fa-IR"/>
-        </w:rPr>
-        <w:t xml:space="preserve"> نوشته شده </w:t>
-      </w:r>
-      <w:proofErr w:type="spellStart"/>
-      <w:r>
-        <w:rPr>
-          <w:rFonts w:cs="B Nazanin" w:hint="cs"/>
-          <w:sz w:val="28"/>
-          <w:szCs w:val="28"/>
-          <w:rtl/>
-          <w:lang w:bidi="fa-IR"/>
-        </w:rPr>
-        <w:t>اند</w:t>
-      </w:r>
-      <w:proofErr w:type="spellEnd"/>
-      <w:r>
-        <w:rPr>
-          <w:rFonts w:cs="B Nazanin" w:hint="cs"/>
-          <w:sz w:val="28"/>
-          <w:szCs w:val="28"/>
-          <w:rtl/>
-          <w:lang w:bidi="fa-IR"/>
-        </w:rPr>
-        <w:t xml:space="preserve"> را نام ببرید؟</w:t>
-      </w:r>
-    </w:p>
-    <w:p>
-      <w:pPr>
-        <w:pStyle w:val="ListParagraph"/>
-        <w:numPr>
-          <w:ilvl w:val="0"/>
-          <w:numId w:val="2"/>
-        </w:numPr>
-        <w:bidi/>
-        <w:spacing w:line="276" w:lineRule="auto"/>
-        <w:jc w:val="both"/>
-        <w:rPr>
-          <w:rFonts w:cs="B Nazanin"/>
-          <w:sz w:val="28"/>
-          <w:szCs w:val="28"/>
-          <w:rtl/>
-          <w:lang w:bidi="fa-IR"/>
-        </w:rPr>
-      </w:pPr>
-      <w:r>
-        <w:rPr>
-          <w:rFonts w:cs="B Nazanin" w:hint="cs"/>
-          <w:sz w:val="28"/>
-          <w:szCs w:val="28"/>
-          <w:rtl/>
-          <w:lang w:bidi="fa-IR"/>
-        </w:rPr>
-        <w:t xml:space="preserve">قابلیت های زبان </w:t>
-      </w:r>
-      <w:r>
-        <w:rPr>
-          <w:rFonts w:cs="B Nazanin"/>
-          <w:sz w:val="28"/>
-          <w:szCs w:val="28"/>
-          <w:lang w:bidi="fa-IR"/>
-        </w:rPr>
-        <w:t>Rust</w:t>
-      </w:r>
-      <w:r>
-        <w:rPr>
-          <w:rFonts w:cs="B Nazanin" w:hint="cs"/>
-          <w:sz w:val="28"/>
-          <w:szCs w:val="28"/>
-          <w:rtl/>
-          <w:lang w:bidi="fa-IR"/>
-        </w:rPr>
-        <w:t xml:space="preserve"> در </w:t>
-      </w:r>
-      <w:r>
-        <w:rPr>
-          <w:rFonts w:cs="B Nazanin"/>
-          <w:sz w:val="28"/>
-          <w:szCs w:val="28"/>
-          <w:lang w:bidi="fa-IR"/>
-        </w:rPr>
-        <w:t>Concurrency</w:t>
-      </w:r>
-      <w:r>
-        <w:rPr>
-          <w:rFonts w:cs="B Nazanin" w:hint="cs"/>
-          <w:sz w:val="28"/>
-          <w:szCs w:val="28"/>
-          <w:rtl/>
-          <w:lang w:bidi="fa-IR"/>
-        </w:rPr>
-        <w:t xml:space="preserve"> و </w:t>
-      </w:r>
-      <w:r>
-        <w:rPr>
-          <w:rFonts w:cs="B Nazanin"/>
-          <w:sz w:val="28"/>
-          <w:szCs w:val="28"/>
-          <w:lang w:bidi="fa-IR"/>
-        </w:rPr>
-        <w:t>Parallelism</w:t>
-      </w:r>
-      <w:r>
-        <w:rPr>
-          <w:rFonts w:cs="B Nazanin" w:hint="cs"/>
-          <w:sz w:val="28"/>
-          <w:szCs w:val="28"/>
-          <w:rtl/>
-          <w:lang w:bidi="fa-IR"/>
-        </w:rPr>
-        <w:t xml:space="preserve"> را به اختصار و با ذکر مثال بیان کنید؟</w:t>
-      </w:r>
-    </w:p>
-    <w:p>
-      <w:pPr>
-        <w:pStyle w:val="ListParagraph"/>
-        <w:numPr>
-          <w:ilvl w:val="0"/>
-          <w:numId w:val="2"/>
-        </w:numPr>
-        <w:bidi/>
-        <w:spacing w:line="276" w:lineRule="auto"/>
-        <w:rPr>
-          <w:rFonts w:cs="B Nazanin"/>
-          <w:sz w:val="28"/>
-          <w:szCs w:val="28"/>
-          <w:lang w:bidi="fa-IR"/>
-        </w:rPr>
-      </w:pPr>
-      <w:r>
-        <w:rPr>
-          <w:rFonts w:cs="B Nazanin" w:hint="cs"/>
-          <w:sz w:val="28"/>
-          <w:szCs w:val="28"/>
-          <w:rtl/>
-          <w:lang w:bidi="fa-IR"/>
-        </w:rPr>
-        <w:t xml:space="preserve">درمورد امکان برنامه نویسی زبان </w:t>
-      </w:r>
-      <w:r>
-        <w:rPr>
-          <w:rFonts w:cs="B Nazanin"/>
-          <w:sz w:val="28"/>
-          <w:szCs w:val="28"/>
-          <w:lang w:bidi="fa-IR"/>
-        </w:rPr>
-        <w:t>Rust</w:t>
-      </w:r>
-      <w:r>
-        <w:rPr>
-          <w:rFonts w:cs="B Nazanin" w:hint="cs"/>
-          <w:sz w:val="28"/>
-          <w:szCs w:val="28"/>
-          <w:rtl/>
-          <w:lang w:bidi="fa-IR"/>
-        </w:rPr>
-        <w:t xml:space="preserve"> برای </w:t>
-      </w:r>
-      <w:r>
-        <w:rPr>
-          <w:rFonts w:cs="B Nazanin"/>
-          <w:sz w:val="28"/>
-          <w:szCs w:val="28"/>
-          <w:lang w:bidi="fa-IR"/>
-        </w:rPr>
-        <w:t>Microcontroller</w:t>
-      </w:r>
-      <w:r>
-        <w:rPr>
-          <w:rFonts w:cs="B Nazanin" w:hint="cs"/>
-          <w:sz w:val="28"/>
-          <w:szCs w:val="28"/>
-          <w:rtl/>
-          <w:lang w:bidi="fa-IR"/>
-        </w:rPr>
-        <w:t xml:space="preserve"> ها و </w:t>
-      </w:r>
-      <w:r>
-        <w:rPr>
-          <w:rFonts w:cs="B Nazanin"/>
-          <w:sz w:val="28"/>
-          <w:szCs w:val="28"/>
-          <w:lang w:bidi="fa-IR"/>
-        </w:rPr>
-        <w:t>Robot</w:t>
-      </w:r>
-      <w:r>
-        <w:rPr>
-          <w:rFonts w:cs="B Nazanin" w:hint="cs"/>
-          <w:sz w:val="28"/>
-          <w:szCs w:val="28"/>
-          <w:rtl/>
-          <w:lang w:bidi="fa-IR"/>
-        </w:rPr>
-        <w:t>ها توضیح دهید؟</w:t>
-      </w:r>
-    </w:p>
-    <w:p>
-      <w:pPr>
-        <w:pStyle w:val="ListParagraph"/>
-        <w:numPr>
-          <w:ilvl w:val="0"/>
-          <w:numId w:val="2"/>
-        </w:numPr>
-        <w:bidi/>
-        <w:spacing w:line="276" w:lineRule="auto"/>
-        <w:rPr>
-          <w:rFonts w:cs="B Nazanin"/>
-          <w:sz w:val="28"/>
-          <w:szCs w:val="28"/>
-          <w:lang w:bidi="fa-IR"/>
-        </w:rPr>
-      </w:pPr>
-      <w:r>
-        <w:rPr>
-          <w:rFonts w:cs="B Nazanin" w:hint="cs"/>
-          <w:sz w:val="28"/>
-          <w:szCs w:val="28"/>
-          <w:rtl/>
-          <w:lang w:bidi="fa-IR"/>
-        </w:rPr>
-        <w:t xml:space="preserve">کاربرد و مفهوم </w:t>
-      </w:r>
-      <w:r>
-        <w:rPr>
-          <w:rFonts w:cs="B Nazanin"/>
-          <w:sz w:val="28"/>
-          <w:szCs w:val="28"/>
-          <w:lang w:bidi="fa-IR"/>
-        </w:rPr>
-        <w:t>Crate</w:t>
-      </w:r>
-      <w:r>
-        <w:rPr>
-          <w:rFonts w:cs="B Nazanin" w:hint="cs"/>
-          <w:sz w:val="28"/>
-          <w:szCs w:val="28"/>
-          <w:rtl/>
-          <w:lang w:bidi="fa-IR"/>
-        </w:rPr>
-        <w:t xml:space="preserve"> در زبان </w:t>
-      </w:r>
-      <w:r>
-        <w:rPr>
-          <w:rFonts w:cs="B Nazanin"/>
-          <w:sz w:val="28"/>
-          <w:szCs w:val="28"/>
-          <w:lang w:bidi="fa-IR"/>
-        </w:rPr>
-        <w:t>Rust</w:t>
-      </w:r>
-      <w:r>
-        <w:rPr>
-          <w:rFonts w:cs="B Nazanin" w:hint="cs"/>
-          <w:sz w:val="28"/>
-          <w:szCs w:val="28"/>
-          <w:rtl/>
-          <w:lang w:bidi="fa-IR"/>
-        </w:rPr>
-        <w:t xml:space="preserve"> را بیان کنید؟</w:t>
-      </w:r>
-    </w:p>
-    <w:p>
-      <w:pPr>
-        <w:pStyle w:val="ListParagraph"/>
-        <w:numPr>
-          <w:ilvl w:val="0"/>
-          <w:numId w:val="2"/>
-        </w:numPr>
-        <w:bidi/>
-        <w:spacing w:line="276" w:lineRule="auto"/>
-        <w:rPr>
-          <w:rFonts w:cs="B Nazanin"/>
-          <w:sz w:val="28"/>
-          <w:szCs w:val="28"/>
-          <w:lang w:bidi="fa-IR"/>
-        </w:rPr>
-      </w:pPr>
-      <w:r>
-        <w:rPr>
-          <w:rFonts w:cs="B Nazanin" w:hint="cs"/>
-          <w:sz w:val="28"/>
-          <w:szCs w:val="28"/>
-          <w:rtl/>
-          <w:lang w:bidi="fa-IR"/>
-        </w:rPr>
-        <w:t xml:space="preserve">تفاوت مفهوم </w:t>
-      </w:r>
-      <w:r>
-        <w:rPr>
-          <w:rFonts w:cs="B Nazanin"/>
-          <w:sz w:val="28"/>
-          <w:szCs w:val="28"/>
-          <w:lang w:bidi="fa-IR"/>
-        </w:rPr>
-        <w:t>Iterator</w:t>
-      </w:r>
-      <w:r>
-        <w:rPr>
-          <w:rFonts w:cs="B Nazanin" w:hint="cs"/>
-          <w:sz w:val="28"/>
-          <w:szCs w:val="28"/>
-          <w:rtl/>
-          <w:lang w:bidi="fa-IR"/>
-        </w:rPr>
-        <w:t xml:space="preserve"> و </w:t>
-      </w:r>
-      <w:r>
-        <w:rPr>
-          <w:rFonts w:cs="B Nazanin"/>
-          <w:sz w:val="28"/>
-          <w:szCs w:val="28"/>
-          <w:lang w:bidi="fa-IR"/>
-        </w:rPr>
-        <w:t>Generator</w:t>
-      </w:r>
-      <w:r>
-        <w:rPr>
-          <w:rFonts w:cs="B Nazanin" w:hint="cs"/>
-          <w:sz w:val="28"/>
-          <w:szCs w:val="28"/>
-          <w:rtl/>
-          <w:lang w:bidi="fa-IR"/>
-        </w:rPr>
-        <w:t xml:space="preserve"> در زبان </w:t>
-      </w:r>
-      <w:r>
-        <w:rPr>
-          <w:rFonts w:cs="B Nazanin"/>
-          <w:sz w:val="28"/>
-          <w:szCs w:val="28"/>
-          <w:lang w:bidi="fa-IR"/>
-        </w:rPr>
-        <w:t>Rust</w:t>
-      </w:r>
-      <w:r>
-        <w:rPr>
-          <w:rFonts w:cs="B Nazanin" w:hint="cs"/>
-          <w:sz w:val="28"/>
-          <w:szCs w:val="28"/>
-          <w:rtl/>
-          <w:lang w:bidi="fa-IR"/>
-        </w:rPr>
-        <w:t xml:space="preserve"> را با ذکر مثال توضیح دهید؟</w:t>
-      </w:r>
-    </w:p>
-    <w:p>
-      <w:pPr>
-        <w:pStyle w:val="ListParagraph"/>
-        <w:numPr>
-          <w:ilvl w:val="0"/>
-          <w:numId w:val="2"/>
-        </w:numPr>
-        <w:bidi/>
-        <w:spacing w:line="276" w:lineRule="auto"/>
-        <w:rPr>
-          <w:rFonts w:cs="B Nazanin"/>
-          <w:sz w:val="28"/>
-          <w:szCs w:val="28"/>
-          <w:lang w:bidi="fa-IR"/>
-        </w:rPr>
-      </w:pPr>
-      <w:proofErr w:type="spellStart"/>
-      <w:r>
-        <w:rPr>
-          <w:rFonts w:cs="B Nazanin"/>
-          <w:sz w:val="28"/>
-          <w:szCs w:val="28"/>
-          <w:lang w:bidi="fa-IR"/>
-        </w:rPr>
-        <w:t>Monomorphization</w:t>
-      </w:r>
-      <w:proofErr w:type="spellEnd"/>
-      <w:r>
-        <w:rPr>
-          <w:rFonts w:cs="B Nazanin" w:hint="cs"/>
-          <w:sz w:val="28"/>
-          <w:szCs w:val="28"/>
-          <w:rtl/>
-          <w:lang w:bidi="fa-IR"/>
-        </w:rPr>
-        <w:t xml:space="preserve"> در زبان </w:t>
-      </w:r>
-      <w:r>
-        <w:rPr>
-          <w:rFonts w:cs="B Nazanin"/>
-          <w:sz w:val="28"/>
-          <w:szCs w:val="28"/>
-          <w:lang w:bidi="fa-IR"/>
-        </w:rPr>
-        <w:t>Rust</w:t>
-      </w:r>
-      <w:r>
-        <w:rPr>
-          <w:rFonts w:cs="B Nazanin" w:hint="cs"/>
-          <w:sz w:val="28"/>
-          <w:szCs w:val="28"/>
-          <w:rtl/>
-          <w:lang w:bidi="fa-IR"/>
-        </w:rPr>
-        <w:t xml:space="preserve"> چیست؟</w:t>
-      </w:r>
-    </w:p>
-    <w:p>
-      <w:pPr>
-        <w:pStyle w:val="ListParagraph"/>
-        <w:numPr>
-          <w:ilvl w:val="0"/>
-          <w:numId w:val="2"/>
-        </w:numPr>
-        <w:bidi/>
-        <w:spacing w:line="276" w:lineRule="auto"/>
-        <w:rPr>
-          <w:rFonts w:cs="B Nazanin"/>
-          <w:sz w:val="28"/>
-          <w:szCs w:val="28"/>
-          <w:rtl/>
-          <w:lang w:bidi="fa-IR"/>
-        </w:rPr>
-      </w:pPr>
-    </w:p>
-    <w:p>
-      <w:pPr>
-        <w:pStyle w:val="ListParagraph"/>
-        <w:numPr>
-          <w:ilvl w:val="0"/>
-          <w:numId w:val="2"/>
-        </w:numPr>
-        <w:bidi/>
-        <w:spacing w:line="276" w:lineRule="auto"/>
-        <w:rPr>
-          <w:rFonts w:cs="B Nazanin"/>
-          <w:sz w:val="28"/>
-          <w:szCs w:val="28"/>
-          <w:lang w:bidi="fa-IR"/>
-        </w:rPr>
-      </w:pPr>
-      <w:r>
-        <w:rPr>
-          <w:rFonts w:cs="B Nazanin" w:hint="cs"/>
-          <w:sz w:val="28"/>
-          <w:szCs w:val="28"/>
-          <w:rtl/>
-          <w:lang w:bidi="fa-IR"/>
-        </w:rPr>
-        <w:t xml:space="preserve">درمورد مفهوم </w:t>
-      </w:r>
-      <w:r>
-        <w:rPr>
-          <w:rFonts w:cs="B Nazanin"/>
-          <w:sz w:val="28"/>
-          <w:szCs w:val="28"/>
-          <w:lang w:bidi="fa-IR"/>
-        </w:rPr>
-        <w:t>Ownership</w:t>
-      </w:r>
-      <w:r>
-        <w:rPr>
-          <w:rFonts w:cs="B Nazanin" w:hint="cs"/>
-          <w:sz w:val="28"/>
-          <w:szCs w:val="28"/>
-          <w:rtl/>
-          <w:lang w:bidi="fa-IR"/>
-        </w:rPr>
-        <w:t xml:space="preserve"> در زبان </w:t>
-      </w:r>
-      <w:r>
-        <w:rPr>
-          <w:rFonts w:cs="B Nazanin"/>
-          <w:sz w:val="28"/>
-          <w:szCs w:val="28"/>
-          <w:lang w:bidi="fa-IR"/>
-        </w:rPr>
-        <w:t>Rust</w:t>
-      </w:r>
-      <w:r>
-        <w:rPr>
-          <w:rFonts w:cs="B Nazanin" w:hint="cs"/>
-          <w:sz w:val="28"/>
-          <w:szCs w:val="28"/>
-          <w:rtl/>
-          <w:lang w:bidi="fa-IR"/>
-        </w:rPr>
-        <w:t xml:space="preserve"> توضیح دهید؟</w:t>
-      </w:r>
-    </w:p>
-    <w:p>
-      <w:pPr>
-        <w:pStyle w:val="ListParagraph"/>
-        <w:numPr>
-          <w:ilvl w:val="0"/>
-          <w:numId w:val="2"/>
-        </w:numPr>
-        <w:bidi/>
-        <w:spacing w:line="276" w:lineRule="auto"/>
-        <w:rPr>
-          <w:rFonts w:cs="B Nazanin"/>
-          <w:sz w:val="28"/>
-          <w:szCs w:val="28"/>
-          <w:lang w:bidi="fa-IR"/>
-        </w:rPr>
-      </w:pPr>
-      <w:r>
-        <w:rPr>
-          <w:rFonts w:cs="B Nazanin" w:hint="cs"/>
-          <w:sz w:val="28"/>
-          <w:szCs w:val="28"/>
-          <w:rtl/>
-          <w:lang w:bidi="fa-IR"/>
-        </w:rPr>
-        <w:t xml:space="preserve">قابلیت </w:t>
-      </w:r>
-      <w:r>
-        <w:rPr>
-          <w:rFonts w:cs="B Nazanin"/>
-          <w:sz w:val="28"/>
-          <w:szCs w:val="28"/>
-          <w:lang w:bidi="fa-IR"/>
-        </w:rPr>
-        <w:t>Borrowing</w:t>
-      </w:r>
-      <w:r>
-        <w:rPr>
-          <w:rFonts w:cs="B Nazanin" w:hint="cs"/>
-          <w:sz w:val="28"/>
-          <w:szCs w:val="28"/>
-          <w:rtl/>
-          <w:lang w:bidi="fa-IR"/>
-        </w:rPr>
-        <w:t xml:space="preserve"> در زبان </w:t>
-      </w:r>
-      <w:r>
-        <w:rPr>
-          <w:rFonts w:cs="B Nazanin"/>
-          <w:sz w:val="28"/>
-          <w:szCs w:val="28"/>
-          <w:lang w:bidi="fa-IR"/>
-        </w:rPr>
-        <w:t>Rust</w:t>
-      </w:r>
-      <w:r>
-        <w:rPr>
-          <w:rFonts w:cs="B Nazanin" w:hint="cs"/>
-          <w:sz w:val="28"/>
-          <w:szCs w:val="28"/>
-          <w:rtl/>
-          <w:lang w:bidi="fa-IR"/>
-        </w:rPr>
-        <w:t xml:space="preserve"> را با ذکر مثال توضیح دهید؟</w:t>
-      </w:r>
-    </w:p>
-    <w:p>
-      <w:pPr>
-        <w:pStyle w:val="ListParagraph"/>
-        <w:numPr>
-          <w:ilvl w:val="0"/>
-          <w:numId w:val="2"/>
-        </w:numPr>
-        <w:bidi/>
-        <w:spacing w:line="276" w:lineRule="auto"/>
-        <w:rPr>
-          <w:rFonts w:cs="B Nazanin"/>
-          <w:sz w:val="28"/>
-          <w:szCs w:val="28"/>
-          <w:rtl/>
-          <w:lang w:bidi="fa-IR"/>
-        </w:rPr>
-      </w:pPr>
-      <w:r>
-        <w:rPr>
-          <w:rFonts w:cs="B Nazanin" w:hint="cs"/>
-          <w:sz w:val="28"/>
-          <w:szCs w:val="28"/>
-          <w:rtl/>
-          <w:lang w:bidi="fa-IR"/>
-        </w:rPr>
-        <w:t xml:space="preserve">انواع </w:t>
-      </w:r>
-      <w:r>
-        <w:rPr>
-          <w:rFonts w:cs="B Nazanin"/>
-          <w:sz w:val="28"/>
-          <w:szCs w:val="28"/>
-          <w:lang w:bidi="fa-IR"/>
-        </w:rPr>
-        <w:t>Type Inference</w:t>
-      </w:r>
-      <w:r>
-        <w:rPr>
-          <w:rFonts w:cs="B Nazanin" w:hint="cs"/>
-          <w:sz w:val="28"/>
-          <w:szCs w:val="28"/>
-          <w:rtl/>
-          <w:lang w:bidi="fa-IR"/>
-        </w:rPr>
-        <w:t xml:space="preserve"> در زبان </w:t>
-      </w:r>
-      <w:r>
-        <w:rPr>
-          <w:rFonts w:cs="B Nazanin"/>
-          <w:sz w:val="28"/>
-          <w:szCs w:val="28"/>
-          <w:lang w:bidi="fa-IR"/>
-        </w:rPr>
-        <w:t>Rust</w:t>
-      </w:r>
-      <w:r>
-        <w:rPr>
-          <w:rFonts w:cs="B Nazanin" w:hint="cs"/>
-          <w:sz w:val="28"/>
-          <w:szCs w:val="28"/>
-          <w:rtl/>
-          <w:lang w:bidi="fa-IR"/>
-        </w:rPr>
-        <w:t xml:space="preserve"> را با ذکر مثال توضیح دهید؟</w:t>
-      </w:r>
-    </w:p>
-    <w:p>
-      <w:pPr>
-        <w:pStyle w:val="ListParagraph"/>
-        <w:numPr>
-          <w:ilvl w:val="0"/>
-          <w:numId w:val="2"/>
-        </w:numPr>
-        <w:bidi/>
-        <w:spacing w:line="276" w:lineRule="auto"/>
-        <w:rPr>
-          <w:rFonts w:cs="B Nazanin"/>
-          <w:sz w:val="28"/>
-          <w:szCs w:val="28"/>
-          <w:lang w:bidi="fa-IR"/>
-        </w:rPr>
-      </w:pPr>
-      <w:r>
-        <w:rPr>
-          <w:rFonts w:cs="B Nazanin" w:hint="cs"/>
-          <w:sz w:val="28"/>
-          <w:szCs w:val="28"/>
-          <w:rtl/>
-          <w:lang w:bidi="fa-IR"/>
-        </w:rPr>
-        <w:t xml:space="preserve">مفهوم </w:t>
-      </w:r>
-      <w:r>
-        <w:rPr>
-          <w:rFonts w:cs="B Nazanin"/>
-          <w:sz w:val="28"/>
-          <w:szCs w:val="28"/>
-          <w:lang w:bidi="fa-IR"/>
-        </w:rPr>
-        <w:t xml:space="preserve">Smart </w:t>
-      </w:r>
-      <w:r>
-        <w:rPr>
-          <w:rFonts w:cs="B Nazanin"/>
-          <w:sz w:val="28"/>
-          <w:szCs w:val="28"/>
-          <w:lang w:bidi="fa-IR"/>
-        </w:rPr>
-        <w:t>Pointer</w:t>
-      </w:r>
-      <w:r>
-        <w:rPr>
-          <w:rFonts w:cs="B Nazanin" w:hint="cs"/>
-          <w:sz w:val="28"/>
-          <w:szCs w:val="28"/>
-          <w:rtl/>
-          <w:lang w:bidi="fa-IR"/>
-        </w:rPr>
-        <w:t xml:space="preserve"> در زبان </w:t>
-      </w:r>
-      <w:r>
-        <w:rPr>
-          <w:rFonts w:cs="B Nazanin"/>
-          <w:sz w:val="28"/>
-          <w:szCs w:val="28"/>
-          <w:lang w:bidi="fa-IR"/>
-        </w:rPr>
-        <w:t>Rust</w:t>
-      </w:r>
-      <w:r>
-        <w:rPr>
-          <w:rFonts w:cs="B Nazanin" w:hint="cs"/>
-          <w:sz w:val="28"/>
-          <w:szCs w:val="28"/>
-          <w:rtl/>
-          <w:lang w:bidi="fa-IR"/>
-        </w:rPr>
-        <w:t xml:space="preserve"> را توضیح دهید؟</w:t>
-      </w:r>
-    </w:p>
-    <w:p>
-      <w:pPr>
-        <w:pStyle w:val="ListParagraph"/>
-        <w:numPr>
-          <w:ilvl w:val="0"/>
-          <w:numId w:val="2"/>
-        </w:numPr>
-        <w:bidi/>
-        <w:spacing w:line="276" w:lineRule="auto"/>
-        <w:rPr>
-          <w:rFonts w:cs="B Nazanin"/>
-          <w:sz w:val="28"/>
-          <w:szCs w:val="28"/>
-          <w:lang w:bidi="fa-IR"/>
-        </w:rPr>
-      </w:pPr>
-      <w:r>
-        <w:rPr>
-          <w:rFonts w:cs="B Nazanin" w:hint="cs"/>
-          <w:sz w:val="28"/>
-          <w:szCs w:val="28"/>
-          <w:rtl/>
-          <w:lang w:bidi="fa-IR"/>
-        </w:rPr>
-        <w:t xml:space="preserve">ساختار </w:t>
-      </w:r>
-      <w:r>
-        <w:rPr>
-          <w:rFonts w:cs="B Nazanin"/>
-          <w:sz w:val="28"/>
-          <w:szCs w:val="28"/>
-          <w:lang w:bidi="fa-IR"/>
-        </w:rPr>
-        <w:t>Trait</w:t>
-      </w:r>
-      <w:r>
-        <w:rPr>
-          <w:rFonts w:cs="B Nazanin" w:hint="cs"/>
-          <w:sz w:val="28"/>
-          <w:szCs w:val="28"/>
-          <w:rtl/>
-          <w:lang w:bidi="fa-IR"/>
-        </w:rPr>
-        <w:t xml:space="preserve"> چیست؟ با ذکر مثال توضیح دهید</w:t>
-      </w:r>
-      <w:r>
-        <w:rPr>
-          <w:rFonts w:cs="Arial" w:hint="cs"/>
-          <w:sz w:val="28"/>
-          <w:szCs w:val="28"/>
-          <w:rtl/>
-          <w:lang w:bidi="fa-IR"/>
-        </w:rPr>
-        <w:t>؟</w:t>
-      </w:r>
-    </w:p>
-    <w:p>
-      <w:pPr>
-        <w:pStyle w:val="ListParagraph"/>
-        <w:numPr>
-          <w:ilvl w:val="0"/>
-          <w:numId w:val="2"/>
-        </w:numPr>
-        <w:bidi/>
-        <w:spacing w:line="276" w:lineRule="auto"/>
-        <w:rPr>
-          <w:rFonts w:cs="B Nazanin"/>
-          <w:sz w:val="28"/>
-          <w:szCs w:val="28"/>
-          <w:lang w:bidi="fa-IR"/>
-        </w:rPr>
-      </w:pPr>
-      <w:r>
-        <w:rPr>
-          <w:rFonts w:cs="Arial"/>
-          <w:sz w:val="28"/>
-          <w:szCs w:val="28"/>
-          <w:lang w:bidi="fa-IR"/>
-        </w:rPr>
-        <w:t>Closure</w:t>
-      </w:r>
-      <w:r>
-        <w:rPr>
-          <w:rFonts w:cs="Arial" w:hint="cs"/>
-          <w:sz w:val="28"/>
-          <w:szCs w:val="28"/>
-          <w:rtl/>
-          <w:lang w:bidi="fa-IR"/>
-        </w:rPr>
-        <w:t xml:space="preserve"> چیست را ذکر مثال توضیح دهید؟</w:t>
-      </w:r>
-    </w:p>
-    <w:p>
-      <w:pPr>
-        <w:pStyle w:val="ListParagraph"/>
-        <w:numPr>
-          <w:ilvl w:val="0"/>
-          <w:numId w:val="2"/>
-        </w:numPr>
-        <w:bidi/>
-        <w:spacing w:line="276" w:lineRule="auto"/>
-        <w:rPr>
-          <w:rFonts w:cs="B Nazanin"/>
-          <w:sz w:val="28"/>
-          <w:szCs w:val="28"/>
-          <w:lang w:bidi="fa-IR"/>
-        </w:rPr>
-      </w:pPr>
-      <w:r>
-        <w:rPr>
-          <w:rFonts w:cs="Arial" w:hint="cs"/>
-          <w:sz w:val="28"/>
-          <w:szCs w:val="28"/>
-          <w:rtl/>
-          <w:lang w:bidi="fa-IR"/>
-        </w:rPr>
-        <w:t xml:space="preserve">توضیح دهید زبان </w:t>
-      </w:r>
-      <w:r>
-        <w:rPr>
-          <w:rFonts w:cs="Arial"/>
-          <w:sz w:val="28"/>
-          <w:szCs w:val="28"/>
-          <w:lang w:bidi="fa-IR"/>
-        </w:rPr>
-        <w:t>Rust</w:t>
-      </w:r>
-      <w:r>
-        <w:rPr>
-          <w:rFonts w:cs="Arial" w:hint="cs"/>
-          <w:sz w:val="28"/>
-          <w:szCs w:val="28"/>
-          <w:rtl/>
-          <w:lang w:bidi="fa-IR"/>
-        </w:rPr>
-        <w:t xml:space="preserve"> با </w:t>
-      </w:r>
-      <w:proofErr w:type="spellStart"/>
-      <w:r>
-        <w:rPr>
-          <w:rFonts w:cs="Arial" w:hint="cs"/>
-          <w:sz w:val="28"/>
-          <w:szCs w:val="28"/>
-          <w:rtl/>
-          <w:lang w:bidi="fa-IR"/>
-        </w:rPr>
-        <w:t>کدهای</w:t>
-      </w:r>
-      <w:proofErr w:type="spellEnd"/>
-      <w:r>
-        <w:rPr>
-          <w:rFonts w:cs="Arial" w:hint="cs"/>
-          <w:sz w:val="28"/>
-          <w:szCs w:val="28"/>
-          <w:rtl/>
-          <w:lang w:bidi="fa-IR"/>
-        </w:rPr>
-        <w:t xml:space="preserve"> نا امن(</w:t>
-      </w:r>
-      <w:r>
-        <w:rPr>
-          <w:rFonts w:cs="Arial"/>
-          <w:sz w:val="28"/>
-          <w:szCs w:val="28"/>
-          <w:lang w:bidi="fa-IR"/>
-        </w:rPr>
-        <w:t>unsafe Code</w:t>
-      </w:r>
-      <w:r>
-        <w:rPr>
-          <w:rFonts w:cs="Arial" w:hint="cs"/>
-          <w:sz w:val="28"/>
-          <w:szCs w:val="28"/>
-          <w:rtl/>
-          <w:lang w:bidi="fa-IR"/>
-        </w:rPr>
-        <w:t>) چطور رفتار می کند؟ با ذکر مثال توضیح دهید؟</w:t>
       </w:r>
     </w:p>
     <w:p>
@@ -1909,7 +1977,28 @@
           <w:rtl/>
           <w:lang w:bidi="fa-IR"/>
         </w:rPr>
-        <w:t xml:space="preserve"> با ذکر مثال توضیح دهید؟</w:t>
+        <w:t xml:space="preserve"> با ذکر </w:t>
+      </w:r>
+      <w:r>
+        <w:rPr>
+          <w:rFonts w:cs="B Nazanin" w:hint="cs"/>
+          <w:sz w:val="28"/>
+          <w:szCs w:val="28"/>
+          <w:u w:val="single"/>
+          <w:rtl/>
+          <w:lang w:bidi="fa-IR"/>
+        </w:rPr>
+        <w:t>مثال</w:t>
+      </w:r>
+      <w:r>
+        <w:rPr>
+          <w:rFonts w:cs="B Nazanin" w:hint="cs"/>
+          <w:sz w:val="28"/>
+          <w:szCs w:val="28"/>
+          <w:rtl/>
+          <w:lang w:bidi="fa-IR"/>
+        </w:rPr>
+        <w:t xml:space="preserve"> توضیح دهید؟</w:t>
       </w:r>
     </w:p>
     <w:p>
@@ -1984,7 +2073,28 @@
           <w:rtl/>
           <w:lang w:bidi="fa-IR"/>
         </w:rPr>
-        <w:t xml:space="preserve"> امکانپذیر است؟ با ذکر مثال توضیح دهید؟</w:t>
+        <w:t xml:space="preserve"> امکانپذیر است؟ با ذکر </w:t>
+      </w:r>
+      <w:r>
+        <w:rPr>
+          <w:rFonts w:cs="B Nazanin" w:hint="cs"/>
+          <w:sz w:val="28"/>
+          <w:szCs w:val="28"/>
+          <w:u w:val="single"/>
+          <w:rtl/>
+          <w:lang w:bidi="fa-IR"/>
+        </w:rPr>
+        <w:t>مثال</w:t>
+      </w:r>
+      <w:r>
+        <w:rPr>
+          <w:rFonts w:cs="B Nazanin" w:hint="cs"/>
+          <w:sz w:val="28"/>
+          <w:szCs w:val="28"/>
+          <w:rtl/>
+          <w:lang w:bidi="fa-IR"/>
+        </w:rPr>
+        <w:t xml:space="preserve"> توضیح دهید؟</w:t>
       </w:r>
     </w:p>
     <w:p>
@@ -1997,35 +2107,83 @@
         <w:bidi/>
         <w:spacing w:line="276" w:lineRule="auto"/>
         <w:rPr>
-          <w:rFonts w:cs="B Nazanin"/>
-          <w:sz w:val="28"/>
-          <w:szCs w:val="28"/>
-          <w:rtl/>
-          <w:lang w:bidi="fa-IR"/>
-        </w:rPr>
-      </w:pPr>
-      <w:r>
-        <w:rPr>
-          <w:rFonts w:cs="B Nazanin" w:hint="cs"/>
-          <w:sz w:val="28"/>
-          <w:szCs w:val="28"/>
-          <w:rtl/>
-          <w:lang w:bidi="fa-IR"/>
-        </w:rPr>
-        <w:t xml:space="preserve">کتابخانه های </w:t>
-      </w:r>
-      <w:r>
-        <w:rPr>
-          <w:rFonts w:cs="B Nazanin"/>
-          <w:sz w:val="28"/>
-          <w:szCs w:val="28"/>
-          <w:lang w:bidi="fa-IR"/>
-        </w:rPr>
-        <w:t>Machine Learning</w:t>
-      </w:r>
-      <w:r>
-        <w:rPr>
-          <w:rFonts w:cs="B Nazanin" w:hint="cs"/>
+          <w:rFonts w:cs="Arial"/>
+          <w:sz w:val="28"/>
+          <w:szCs w:val="28"/>
+          <w:rtl/>
+          <w:lang w:bidi="fa-IR"/>
+        </w:rPr>
+      </w:pPr>
+      <w:r>
+        <w:rPr>
+          <w:rFonts w:cs="Arial" w:hint="cs"/>
+          <w:sz w:val="28"/>
+          <w:szCs w:val="28"/>
+          <w:rtl/>
+          <w:lang w:bidi="fa-IR"/>
+        </w:rPr>
+        <w:t xml:space="preserve">مفهوم </w:t>
+      </w:r>
+      <w:r>
+        <w:rPr>
+          <w:rFonts w:cs="Arial"/>
+          <w:sz w:val="28"/>
+          <w:szCs w:val="28"/>
+          <w:lang w:bidi="fa-IR"/>
+        </w:rPr>
+        <w:t>Meta Programming</w:t>
+      </w:r>
+      <w:r>
+        <w:rPr>
+          <w:rFonts w:cs="Arial" w:hint="cs"/>
+          <w:sz w:val="28"/>
+          <w:szCs w:val="28"/>
+          <w:rtl/>
+          <w:lang w:bidi="fa-IR"/>
+        </w:rPr>
+        <w:t>(</w:t>
+      </w:r>
+      <w:r>
+        <w:rPr>
+          <w:rFonts w:cs="Arial"/>
+          <w:sz w:val="28"/>
+          <w:szCs w:val="28"/>
+          <w:lang w:bidi="fa-IR"/>
+        </w:rPr>
+        <w:t>Profiling</w:t>
+      </w:r>
+      <w:r>
+        <w:rPr>
+          <w:rFonts w:cs="Arial" w:hint="cs"/>
+          <w:sz w:val="28"/>
+          <w:szCs w:val="28"/>
+          <w:rtl/>
+          <w:lang w:bidi="fa-IR"/>
+        </w:rPr>
+        <w:t xml:space="preserve">، </w:t>
+      </w:r>
+      <w:r>
+        <w:rPr>
+          <w:rFonts w:cs="Arial"/>
+          <w:sz w:val="28"/>
+          <w:szCs w:val="28"/>
+          <w:lang w:bidi="fa-IR"/>
+        </w:rPr>
+        <w:t>Reflection</w:t>
+      </w:r>
+      <w:r>
+        <w:rPr>
+          <w:rFonts w:cs="Arial" w:hint="cs"/>
+          <w:sz w:val="28"/>
+          <w:szCs w:val="28"/>
+          <w:rtl/>
+          <w:lang w:bidi="fa-IR"/>
+        </w:rPr>
+        <w:t>)</w:t>
+      </w:r>
+      <w:r>
+        <w:rPr>
+          <w:rFonts w:cs="Arial" w:hint="cs"/>
           <w:sz w:val="28"/>
           <w:szCs w:val="28"/>
           <w:rtl/>
@@ -2035,7 +2193,7 @@
       </w:r>
       <w:r>
         <w:rPr>
-          <w:rFonts w:cs="B Nazanin"/>
+          <w:rFonts w:cs="Arial"/>
           <w:sz w:val="28"/>
           <w:szCs w:val="28"/>
           <w:lang w:bidi="fa-IR"/>
@@ -2044,13 +2202,34 @@
       </w:r>
       <w:r>
         <w:rPr>
-          <w:rFonts w:cs="B Nazanin" w:hint="cs"/>
-          <w:sz w:val="28"/>
-          <w:szCs w:val="28"/>
-          <w:rtl/>
-          <w:lang w:bidi="fa-IR"/>
-        </w:rPr>
-        <w:t xml:space="preserve"> را نام ببرید؟ یک مثال ساده بنویسید؟</w:t>
+          <w:rFonts w:cs="Arial" w:hint="cs"/>
+          <w:sz w:val="28"/>
+          <w:szCs w:val="28"/>
+          <w:rtl/>
+          <w:lang w:bidi="fa-IR"/>
+        </w:rPr>
+        <w:t xml:space="preserve"> را با ذکر یک </w:t>
+      </w:r>
+      <w:r>
+        <w:rPr>
+          <w:rFonts w:cs="Arial" w:hint="cs"/>
+          <w:sz w:val="28"/>
+          <w:szCs w:val="28"/>
+          <w:u w:val="single"/>
+          <w:rtl/>
+          <w:lang w:bidi="fa-IR"/>
+        </w:rPr>
+        <w:t>مثال</w:t>
+      </w:r>
+      <w:r>
+        <w:rPr>
+          <w:rFonts w:cs="Arial" w:hint="cs"/>
+          <w:sz w:val="28"/>
+          <w:szCs w:val="28"/>
+          <w:rtl/>
+          <w:lang w:bidi="fa-IR"/>
+        </w:rPr>
+        <w:t xml:space="preserve"> ساده بیان کنید؟</w:t>
       </w:r>
     </w:p>
     <w:p>
@@ -2066,42 +2245,22 @@
           <w:rFonts w:cs="Arial"/>
           <w:sz w:val="28"/>
           <w:szCs w:val="28"/>
-          <w:rtl/>
-          <w:lang w:bidi="fa-IR"/>
-        </w:rPr>
-      </w:pPr>
-      <w:r>
-        <w:rPr>
-          <w:rFonts w:cs="B Nazanin" w:hint="cs"/>
-          <w:sz w:val="28"/>
-          <w:szCs w:val="28"/>
-          <w:rtl/>
-          <w:lang w:bidi="fa-IR"/>
-        </w:rPr>
-        <w:t xml:space="preserve">برنامه نویسی </w:t>
-      </w:r>
-      <w:r>
-        <w:rPr>
-          <w:rFonts w:cs="B Nazanin"/>
-          <w:sz w:val="28"/>
-          <w:szCs w:val="28"/>
-          <w:lang w:bidi="fa-IR"/>
-        </w:rPr>
-        <w:t>Multi-Threading</w:t>
-      </w:r>
-      <w:r>
-        <w:rPr>
-          <w:rFonts w:cs="B Nazanin" w:hint="cs"/>
-          <w:sz w:val="28"/>
-          <w:szCs w:val="28"/>
-          <w:rtl/>
-          <w:lang w:bidi="fa-IR"/>
-        </w:rPr>
-        <w:t xml:space="preserve"> در زبان </w:t>
-      </w:r>
-      <w:r>
-        <w:rPr>
-          <w:rFonts w:cs="B Nazanin"/>
+          <w:lang w:bidi="fa-IR"/>
+        </w:rPr>
+      </w:pPr>
+      <w:r>
+        <w:rPr>
+          <w:rFonts w:cs="Arial" w:hint="cs"/>
+          <w:sz w:val="28"/>
+          <w:szCs w:val="28"/>
+          <w:rtl/>
+          <w:lang w:bidi="fa-IR"/>
+        </w:rPr>
+        <w:t xml:space="preserve">راهکار زبان </w:t>
+      </w:r>
+      <w:r>
+        <w:rPr>
+          <w:rFonts w:cs="Arial"/>
           <w:sz w:val="28"/>
           <w:szCs w:val="28"/>
           <w:lang w:bidi="fa-IR"/>
@@ -2110,89 +2269,49 @@
       </w:r>
       <w:r>
         <w:rPr>
-          <w:rFonts w:cs="B Nazanin" w:hint="cs"/>
-          <w:sz w:val="28"/>
-          <w:szCs w:val="28"/>
-          <w:rtl/>
-          <w:lang w:bidi="fa-IR"/>
-        </w:rPr>
-        <w:t xml:space="preserve"> را با ذکر یک مثال ساده توضیح دهید</w:t>
-      </w:r>
-      <w:r>
-        <w:rPr>
           <w:rFonts w:cs="Arial" w:hint="cs"/>
           <w:sz w:val="28"/>
           <w:szCs w:val="28"/>
           <w:rtl/>
           <w:lang w:bidi="fa-IR"/>
         </w:rPr>
-        <w:t>؟</w:t>
-      </w:r>
-    </w:p>
-    <w:p>
-      <w:pPr>
-        <w:pStyle w:val="ListParagraph"/>
-        <w:numPr>
-          <w:ilvl w:val="0"/>
-          <w:numId w:val="2"/>
-        </w:numPr>
-        <w:bidi/>
-        <w:spacing w:line="276" w:lineRule="auto"/>
+        <w:t xml:space="preserve"> در مواجهه با مشکلات </w:t>
+      </w:r>
+      <w:r>
         <w:rPr>
           <w:rFonts w:cs="Arial"/>
           <w:sz w:val="28"/>
           <w:szCs w:val="28"/>
-          <w:rtl/>
-          <w:lang w:bidi="fa-IR"/>
-        </w:rPr>
-      </w:pPr>
-      <w:r>
-        <w:rPr>
-          <w:rFonts w:cs="B Nazanin" w:hint="cs"/>
-          <w:sz w:val="28"/>
-          <w:szCs w:val="28"/>
-          <w:rtl/>
-          <w:lang w:bidi="fa-IR"/>
-        </w:rPr>
-        <w:t xml:space="preserve">برنامه نویسی </w:t>
-      </w:r>
-      <w:r>
-        <w:rPr>
-          <w:rFonts w:cs="B Nazanin"/>
-          <w:sz w:val="28"/>
-          <w:szCs w:val="28"/>
-          <w:lang w:bidi="fa-IR"/>
-        </w:rPr>
-        <w:t>Parallel Programming</w:t>
-      </w:r>
-      <w:r>
-        <w:rPr>
-          <w:rFonts w:cs="B Nazanin" w:hint="cs"/>
-          <w:sz w:val="28"/>
-          <w:szCs w:val="28"/>
-          <w:rtl/>
-          <w:lang w:bidi="fa-IR"/>
-        </w:rPr>
-        <w:t xml:space="preserve"> در زبان </w:t>
-      </w:r>
-      <w:r>
-        <w:rPr>
-          <w:rFonts w:cs="B Nazanin"/>
-          <w:sz w:val="28"/>
-          <w:szCs w:val="28"/>
-          <w:lang w:bidi="fa-IR"/>
-        </w:rPr>
-        <w:t>Rust</w:t>
-      </w:r>
-      <w:r>
-        <w:rPr>
-          <w:rFonts w:cs="B Nazanin" w:hint="cs"/>
-          <w:sz w:val="28"/>
-          <w:szCs w:val="28"/>
-          <w:rtl/>
-          <w:lang w:bidi="fa-IR"/>
-        </w:rPr>
-        <w:t xml:space="preserve"> را با ذکر یک مثال ساده توضیح دهید</w:t>
+          <w:lang w:bidi="fa-IR"/>
+        </w:rPr>
+        <w:t>M</w:t>
+      </w:r>
+      <w:r>
+        <w:rPr>
+          <w:rFonts w:cs="Arial"/>
+          <w:sz w:val="28"/>
+          <w:szCs w:val="28"/>
+          <w:lang w:bidi="fa-IR"/>
+        </w:rPr>
+        <w:t xml:space="preserve">emory </w:t>
+      </w:r>
+      <w:r>
+        <w:rPr>
+          <w:rFonts w:cs="Arial"/>
+          <w:sz w:val="28"/>
+          <w:szCs w:val="28"/>
+          <w:lang w:bidi="fa-IR"/>
+        </w:rPr>
+        <w:t>S</w:t>
+      </w:r>
+      <w:r>
+        <w:rPr>
+          <w:rFonts w:cs="Arial"/>
+          <w:sz w:val="28"/>
+          <w:szCs w:val="28"/>
+          <w:lang w:bidi="fa-IR"/>
+        </w:rPr>
+        <w:t>afety</w:t>
       </w:r>
       <w:r>
         <w:rPr>
@@ -2202,44 +2321,18 @@
           <w:rtl/>
           <w:lang w:bidi="fa-IR"/>
         </w:rPr>
-        <w:t>؟</w:t>
-      </w:r>
-    </w:p>
-    <w:p>
-      <w:pPr>
-        <w:pStyle w:val="ListParagraph"/>
-        <w:numPr>
-          <w:ilvl w:val="0"/>
-          <w:numId w:val="2"/>
-        </w:numPr>
-        <w:bidi/>
-        <w:spacing w:line="276" w:lineRule="auto"/>
-        <w:rPr>
-          <w:rFonts w:cs="Arial"/>
-          <w:sz w:val="28"/>
-          <w:szCs w:val="28"/>
-          <w:rtl/>
-          <w:lang w:bidi="fa-IR"/>
-        </w:rPr>
-      </w:pPr>
+        <w:t xml:space="preserve"> چیست؟ با ذکر یک </w:t>
+      </w:r>
       <w:r>
         <w:rPr>
           <w:rFonts w:cs="Arial" w:hint="cs"/>
           <w:sz w:val="28"/>
           <w:szCs w:val="28"/>
-          <w:rtl/>
-          <w:lang w:bidi="fa-IR"/>
-        </w:rPr>
-        <w:t xml:space="preserve">مفهوم </w:t>
-      </w:r>
-      <w:r>
-        <w:rPr>
-          <w:rFonts w:cs="Arial"/>
-          <w:sz w:val="28"/>
-          <w:szCs w:val="28"/>
-          <w:lang w:bidi="fa-IR"/>
-        </w:rPr>
-        <w:t>Meta Programming</w:t>
+          <w:u w:val="single"/>
+          <w:rtl/>
+          <w:lang w:bidi="fa-IR"/>
+        </w:rPr>
+        <w:t>مثال</w:t>
       </w:r>
       <w:r>
         <w:rPr>
@@ -2249,178 +2342,7 @@
           <w:rtl/>
           <w:lang w:bidi="fa-IR"/>
         </w:rPr>
-        <w:t>(</w:t>
-      </w:r>
-      <w:r>
-        <w:rPr>
-          <w:rFonts w:cs="Arial"/>
-          <w:sz w:val="28"/>
-          <w:szCs w:val="28"/>
-          <w:lang w:bidi="fa-IR"/>
-        </w:rPr>
-        <w:t>Profiling</w:t>
-      </w:r>
-      <w:r>
-        <w:rPr>
-          <w:rFonts w:cs="Arial" w:hint="cs"/>
-          <w:sz w:val="28"/>
-          <w:szCs w:val="28"/>
-          <w:rtl/>
-          <w:lang w:bidi="fa-IR"/>
-        </w:rPr>
-        <w:t xml:space="preserve">، </w:t>
-      </w:r>
-      <w:r>
-        <w:rPr>
-          <w:rFonts w:cs="Arial"/>
-          <w:sz w:val="28"/>
-          <w:szCs w:val="28"/>
-          <w:lang w:bidi="fa-IR"/>
-        </w:rPr>
-        <w:t>Reflection</w:t>
-      </w:r>
-      <w:r>
-        <w:rPr>
-          <w:rFonts w:cs="Arial" w:hint="cs"/>
-          <w:sz w:val="28"/>
-          <w:szCs w:val="28"/>
-          <w:rtl/>
-          <w:lang w:bidi="fa-IR"/>
-        </w:rPr>
-        <w:t>)</w:t>
-      </w:r>
-      <w:r>
-        <w:rPr>
-          <w:rFonts w:cs="Arial" w:hint="cs"/>
-          <w:sz w:val="28"/>
-          <w:szCs w:val="28"/>
-          <w:rtl/>
-          <w:lang w:bidi="fa-IR"/>
-        </w:rPr>
-        <w:t xml:space="preserve"> در زبان </w:t>
-      </w:r>
-      <w:r>
-        <w:rPr>
-          <w:rFonts w:cs="Arial"/>
-          <w:sz w:val="28"/>
-          <w:szCs w:val="28"/>
-          <w:lang w:bidi="fa-IR"/>
-        </w:rPr>
-        <w:t>Rust</w:t>
-      </w:r>
-      <w:r>
-        <w:rPr>
-          <w:rFonts w:cs="Arial" w:hint="cs"/>
-          <w:sz w:val="28"/>
-          <w:szCs w:val="28"/>
-          <w:rtl/>
-          <w:lang w:bidi="fa-IR"/>
-        </w:rPr>
-        <w:t xml:space="preserve"> را با ذکر یک مثال ساده بیان کنید؟</w:t>
-      </w:r>
-    </w:p>
-    <w:p>
-      <w:pPr>
-        <w:pStyle w:val="ListParagraph"/>
-        <w:numPr>
-          <w:ilvl w:val="0"/>
-          <w:numId w:val="2"/>
-        </w:numPr>
-        <w:bidi/>
-        <w:spacing w:line="276" w:lineRule="auto"/>
-        <w:rPr>
-          <w:rFonts w:cs="Arial"/>
-          <w:sz w:val="28"/>
-          <w:szCs w:val="28"/>
-          <w:lang w:bidi="fa-IR"/>
-        </w:rPr>
-      </w:pPr>
-      <w:proofErr w:type="spellStart"/>
-      <w:r>
-        <w:rPr>
-          <w:rFonts w:cs="Arial" w:hint="cs"/>
-          <w:sz w:val="28"/>
-          <w:szCs w:val="28"/>
-          <w:rtl/>
-          <w:lang w:bidi="fa-IR"/>
-        </w:rPr>
-        <w:t>راهکار</w:t>
-      </w:r>
-      <w:proofErr w:type="spellEnd"/>
-      <w:r>
-        <w:rPr>
-          <w:rFonts w:cs="Arial" w:hint="cs"/>
-          <w:sz w:val="28"/>
-          <w:szCs w:val="28"/>
-          <w:rtl/>
-          <w:lang w:bidi="fa-IR"/>
-        </w:rPr>
-        <w:t xml:space="preserve"> زبان </w:t>
-      </w:r>
-      <w:r>
-        <w:rPr>
-          <w:rFonts w:cs="Arial"/>
-          <w:sz w:val="28"/>
-          <w:szCs w:val="28"/>
-          <w:lang w:bidi="fa-IR"/>
-        </w:rPr>
-        <w:t>Rust</w:t>
-      </w:r>
-      <w:r>
-        <w:rPr>
-          <w:rFonts w:cs="Arial" w:hint="cs"/>
-          <w:sz w:val="28"/>
-          <w:szCs w:val="28"/>
-          <w:rtl/>
-          <w:lang w:bidi="fa-IR"/>
-        </w:rPr>
-        <w:t xml:space="preserve"> در مواجهه با مشکلات </w:t>
-      </w:r>
-      <w:r>
-        <w:rPr>
-          <w:rFonts w:cs="Arial"/>
-          <w:sz w:val="28"/>
-          <w:szCs w:val="28"/>
-          <w:lang w:bidi="fa-IR"/>
-        </w:rPr>
-        <w:t>M</w:t>
-      </w:r>
-      <w:r>
-        <w:rPr>
-          <w:rFonts w:cs="Arial"/>
-          <w:sz w:val="28"/>
-          <w:szCs w:val="28"/>
-          <w:lang w:bidi="fa-IR"/>
-        </w:rPr>
-        <w:t xml:space="preserve">emory </w:t>
-      </w:r>
-      <w:r>
-        <w:rPr>
-          <w:rFonts w:cs="Arial"/>
-          <w:sz w:val="28"/>
-          <w:szCs w:val="28"/>
-          <w:lang w:bidi="fa-IR"/>
-        </w:rPr>
-        <w:t>S</w:t>
-      </w:r>
-      <w:r>
-        <w:rPr>
-          <w:rFonts w:cs="Arial"/>
-          <w:sz w:val="28"/>
-          <w:szCs w:val="28"/>
-          <w:lang w:bidi="fa-IR"/>
-        </w:rPr>
-        <w:t>afety</w:t>
-      </w:r>
-      <w:r>
-        <w:rPr>
-          <w:rFonts w:cs="Arial" w:hint="cs"/>
-          <w:sz w:val="28"/>
-          <w:szCs w:val="28"/>
-          <w:rtl/>
-          <w:lang w:bidi="fa-IR"/>
-        </w:rPr>
-        <w:t xml:space="preserve"> چیست؟ با ذکر یک مثال ساده توضیح دهید؟</w:t>
+        <w:t xml:space="preserve"> ساده توضیح دهید؟</w:t>
       </w:r>
     </w:p>
     <w:tbl>
@@ -2620,7 +2542,7 @@
         <w:bidi/>
         <w:spacing w:line="276" w:lineRule="auto"/>
         <w:rPr>
-          <w:rFonts w:cs="B Nazanin"/>
+          <w:rFonts w:cs="B Nazanin" w:hint="cs"/>
           <w:vanish/>
           <w:sz w:val="28"/>
           <w:szCs w:val="28"/>
@@ -2639,7 +2561,7 @@
         <w:bidi/>
         <w:spacing w:line="276" w:lineRule="auto"/>
         <w:rPr>
-          <w:rFonts w:cs="B Nazanin"/>
+          <w:rFonts w:cs="B Nazanin" w:hint="cs"/>
           <w:vanish/>
           <w:sz w:val="28"/>
           <w:szCs w:val="28"/>
@@ -2658,7 +2580,7 @@
         <w:bidi/>
         <w:spacing w:line="276" w:lineRule="auto"/>
         <w:rPr>
-          <w:rFonts w:cs="B Nazanin"/>
+          <w:rFonts w:cs="B Nazanin" w:hint="cs"/>
           <w:vanish/>
           <w:sz w:val="28"/>
           <w:szCs w:val="28"/>
@@ -2677,7 +2599,7 @@
         <w:bidi/>
         <w:spacing w:line="276" w:lineRule="auto"/>
         <w:rPr>
-          <w:rFonts w:cs="B Nazanin"/>
+          <w:rFonts w:cs="B Nazanin" w:hint="cs"/>
           <w:vanish/>
           <w:sz w:val="28"/>
           <w:szCs w:val="28"/>
@@ -2696,7 +2618,7 @@
         <w:bidi/>
         <w:spacing w:line="276" w:lineRule="auto"/>
         <w:rPr>
-          <w:rFonts w:cs="B Nazanin"/>
+          <w:rFonts w:cs="B Nazanin" w:hint="cs"/>
           <w:vanish/>
           <w:sz w:val="28"/>
           <w:szCs w:val="28"/>
@@ -2715,7 +2637,7 @@
         <w:bidi/>
         <w:spacing w:line="276" w:lineRule="auto"/>
         <w:rPr>
-          <w:rFonts w:cs="B Nazanin"/>
+          <w:rFonts w:cs="B Nazanin" w:hint="cs"/>
           <w:vanish/>
           <w:sz w:val="28"/>
           <w:szCs w:val="28"/>
@@ -2734,7 +2656,7 @@
         <w:bidi/>
         <w:spacing w:line="276" w:lineRule="auto"/>
         <w:rPr>
-          <w:rFonts w:cs="B Nazanin"/>
+          <w:rFonts w:cs="B Nazanin" w:hint="cs"/>
           <w:vanish/>
           <w:sz w:val="28"/>
           <w:szCs w:val="28"/>
@@ -2753,7 +2675,7 @@
         <w:bidi/>
         <w:spacing w:line="276" w:lineRule="auto"/>
         <w:rPr>
-          <w:rFonts w:cs="B Nazanin"/>
+          <w:rFonts w:cs="B Nazanin" w:hint="cs"/>
           <w:vanish/>
           <w:sz w:val="28"/>
           <w:szCs w:val="28"/>
@@ -2772,7 +2694,7 @@
         <w:bidi/>
         <w:spacing w:line="276" w:lineRule="auto"/>
         <w:rPr>
-          <w:rFonts w:cs="B Nazanin"/>
+          <w:rFonts w:cs="B Nazanin" w:hint="cs"/>
           <w:vanish/>
           <w:sz w:val="28"/>
           <w:szCs w:val="28"/>
@@ -2791,7 +2713,7 @@
         <w:bidi/>
         <w:spacing w:line="276" w:lineRule="auto"/>
         <w:rPr>
-          <w:rFonts w:cs="B Nazanin"/>
+          <w:rFonts w:cs="B Nazanin" w:hint="cs"/>
           <w:vanish/>
           <w:sz w:val="28"/>
           <w:szCs w:val="28"/>
@@ -2810,7 +2732,7 @@
         <w:bidi/>
         <w:spacing w:line="276" w:lineRule="auto"/>
         <w:rPr>
-          <w:rFonts w:cs="B Nazanin"/>
+          <w:rFonts w:cs="B Nazanin" w:hint="cs"/>
           <w:vanish/>
           <w:sz w:val="28"/>
           <w:szCs w:val="28"/>
@@ -2829,7 +2751,7 @@
         <w:bidi/>
         <w:spacing w:line="276" w:lineRule="auto"/>
         <w:rPr>
-          <w:rFonts w:cs="B Nazanin"/>
+          <w:rFonts w:cs="B Nazanin" w:hint="cs"/>
           <w:vanish/>
           <w:sz w:val="28"/>
           <w:szCs w:val="28"/>
@@ -2848,7 +2770,7 @@
         <w:bidi/>
         <w:spacing w:line="276" w:lineRule="auto"/>
         <w:rPr>
-          <w:rFonts w:cs="B Nazanin"/>
+          <w:rFonts w:cs="B Nazanin" w:hint="cs"/>
           <w:vanish/>
           <w:sz w:val="28"/>
           <w:szCs w:val="28"/>
@@ -2867,7 +2789,7 @@
         <w:bidi/>
         <w:spacing w:line="276" w:lineRule="auto"/>
         <w:rPr>
-          <w:rFonts w:cs="B Nazanin"/>
+          <w:rFonts w:cs="B Nazanin" w:hint="cs"/>
           <w:vanish/>
           <w:sz w:val="28"/>
           <w:szCs w:val="28"/>
@@ -2886,7 +2808,7 @@
         <w:bidi/>
         <w:spacing w:line="276" w:lineRule="auto"/>
         <w:rPr>
-          <w:rFonts w:cs="B Nazanin"/>
+          <w:rFonts w:cs="B Nazanin" w:hint="cs"/>
           <w:vanish/>
           <w:sz w:val="28"/>
           <w:szCs w:val="28"/>
@@ -2905,7 +2827,7 @@
         <w:bidi/>
         <w:spacing w:line="276" w:lineRule="auto"/>
         <w:rPr>
-          <w:rFonts w:cs="B Nazanin"/>
+          <w:rFonts w:cs="B Nazanin" w:hint="cs"/>
           <w:vanish/>
           <w:sz w:val="28"/>
           <w:szCs w:val="28"/>
@@ -2924,7 +2846,7 @@
         <w:bidi/>
         <w:spacing w:line="276" w:lineRule="auto"/>
         <w:rPr>
-          <w:rFonts w:cs="B Nazanin"/>
+          <w:rFonts w:cs="B Nazanin" w:hint="cs"/>
           <w:vanish/>
           <w:sz w:val="28"/>
           <w:szCs w:val="28"/>
@@ -2943,7 +2865,7 @@
         <w:bidi/>
         <w:spacing w:line="276" w:lineRule="auto"/>
         <w:rPr>
-          <w:rFonts w:cs="B Nazanin"/>
+          <w:rFonts w:cs="B Nazanin" w:hint="cs"/>
           <w:vanish/>
           <w:sz w:val="28"/>
           <w:szCs w:val="28"/>
@@ -2962,21 +2884,289 @@
         <w:bidi/>
         <w:spacing w:line="276" w:lineRule="auto"/>
         <w:rPr>
-          <w:rFonts w:cs="B Nazanin"/>
-          <w:sz w:val="28"/>
-          <w:szCs w:val="28"/>
-          <w:lang w:bidi="fa-IR"/>
-        </w:rPr>
-      </w:pPr>
-      <w:r>
-        <w:rPr>
-          <w:rFonts w:cs="B Nazanin" w:hint="cs"/>
-          <w:sz w:val="28"/>
-          <w:szCs w:val="28"/>
-          <w:rtl/>
-          <w:lang w:bidi="fa-IR"/>
-        </w:rPr>
-        <w:t>عملکرد کتابخانه های زیر را با ذکر یک مثال ساده بیان کنید؟</w:t>
+          <w:rFonts w:cs="B Nazanin" w:hint="cs"/>
+          <w:vanish/>
+          <w:sz w:val="28"/>
+          <w:szCs w:val="28"/>
+          <w:rtl/>
+          <w:lang w:bidi="fa-IR"/>
+        </w:rPr>
+      </w:pPr>
+    </w:p>
+    <w:p>
+      <w:pPr>
+        <w:pStyle w:val="ListParagraph"/>
+        <w:numPr>
+          <w:ilvl w:val="0"/>
+          <w:numId w:val="3"/>
+        </w:numPr>
+        <w:bidi/>
+        <w:spacing w:line="276" w:lineRule="auto"/>
+        <w:rPr>
+          <w:rFonts w:cs="B Nazanin" w:hint="cs"/>
+          <w:vanish/>
+          <w:sz w:val="28"/>
+          <w:szCs w:val="28"/>
+          <w:rtl/>
+          <w:lang w:bidi="fa-IR"/>
+        </w:rPr>
+      </w:pPr>
+    </w:p>
+    <w:p>
+      <w:pPr>
+        <w:pStyle w:val="ListParagraph"/>
+        <w:numPr>
+          <w:ilvl w:val="0"/>
+          <w:numId w:val="3"/>
+        </w:numPr>
+        <w:bidi/>
+        <w:spacing w:line="276" w:lineRule="auto"/>
+        <w:rPr>
+          <w:rFonts w:cs="B Nazanin" w:hint="cs"/>
+          <w:vanish/>
+          <w:sz w:val="28"/>
+          <w:szCs w:val="28"/>
+          <w:rtl/>
+          <w:lang w:bidi="fa-IR"/>
+        </w:rPr>
+      </w:pPr>
+    </w:p>
+    <w:p>
+      <w:pPr>
+        <w:pStyle w:val="ListParagraph"/>
+        <w:numPr>
+          <w:ilvl w:val="0"/>
+          <w:numId w:val="3"/>
+        </w:numPr>
+        <w:bidi/>
+        <w:spacing w:line="276" w:lineRule="auto"/>
+        <w:rPr>
+          <w:rFonts w:cs="B Nazanin" w:hint="cs"/>
+          <w:vanish/>
+          <w:sz w:val="28"/>
+          <w:szCs w:val="28"/>
+          <w:rtl/>
+          <w:lang w:bidi="fa-IR"/>
+        </w:rPr>
+      </w:pPr>
+    </w:p>
+    <w:p>
+      <w:pPr>
+        <w:pStyle w:val="ListParagraph"/>
+        <w:numPr>
+          <w:ilvl w:val="0"/>
+          <w:numId w:val="3"/>
+        </w:numPr>
+        <w:bidi/>
+        <w:spacing w:line="276" w:lineRule="auto"/>
+        <w:rPr>
+          <w:rFonts w:cs="B Nazanin" w:hint="cs"/>
+          <w:vanish/>
+          <w:sz w:val="28"/>
+          <w:szCs w:val="28"/>
+          <w:rtl/>
+          <w:lang w:bidi="fa-IR"/>
+        </w:rPr>
+      </w:pPr>
+    </w:p>
+    <w:p>
+      <w:pPr>
+        <w:pStyle w:val="ListParagraph"/>
+        <w:numPr>
+          <w:ilvl w:val="0"/>
+          <w:numId w:val="3"/>
+        </w:numPr>
+        <w:bidi/>
+        <w:spacing w:line="276" w:lineRule="auto"/>
+        <w:rPr>
+          <w:rFonts w:cs="B Nazanin" w:hint="cs"/>
+          <w:vanish/>
+          <w:sz w:val="28"/>
+          <w:szCs w:val="28"/>
+          <w:rtl/>
+          <w:lang w:bidi="fa-IR"/>
+        </w:rPr>
+      </w:pPr>
+    </w:p>
+    <w:p>
+      <w:pPr>
+        <w:pStyle w:val="ListParagraph"/>
+        <w:numPr>
+          <w:ilvl w:val="0"/>
+          <w:numId w:val="3"/>
+        </w:numPr>
+        <w:bidi/>
+        <w:spacing w:line="276" w:lineRule="auto"/>
+        <w:rPr>
+          <w:rFonts w:cs="B Nazanin" w:hint="cs"/>
+          <w:vanish/>
+          <w:sz w:val="28"/>
+          <w:szCs w:val="28"/>
+          <w:rtl/>
+          <w:lang w:bidi="fa-IR"/>
+        </w:rPr>
+      </w:pPr>
+    </w:p>
+    <w:p>
+      <w:pPr>
+        <w:pStyle w:val="ListParagraph"/>
+        <w:numPr>
+          <w:ilvl w:val="0"/>
+          <w:numId w:val="3"/>
+        </w:numPr>
+        <w:bidi/>
+        <w:spacing w:line="276" w:lineRule="auto"/>
+        <w:rPr>
+          <w:rFonts w:cs="B Nazanin" w:hint="cs"/>
+          <w:vanish/>
+          <w:sz w:val="28"/>
+          <w:szCs w:val="28"/>
+          <w:rtl/>
+          <w:lang w:bidi="fa-IR"/>
+        </w:rPr>
+      </w:pPr>
+    </w:p>
+    <w:p>
+      <w:pPr>
+        <w:pStyle w:val="ListParagraph"/>
+        <w:numPr>
+          <w:ilvl w:val="0"/>
+          <w:numId w:val="3"/>
+        </w:numPr>
+        <w:bidi/>
+        <w:spacing w:line="276" w:lineRule="auto"/>
+        <w:rPr>
+          <w:rFonts w:cs="B Nazanin" w:hint="cs"/>
+          <w:vanish/>
+          <w:sz w:val="28"/>
+          <w:szCs w:val="28"/>
+          <w:rtl/>
+          <w:lang w:bidi="fa-IR"/>
+        </w:rPr>
+      </w:pPr>
+    </w:p>
+    <w:p>
+      <w:pPr>
+        <w:pStyle w:val="ListParagraph"/>
+        <w:numPr>
+          <w:ilvl w:val="0"/>
+          <w:numId w:val="3"/>
+        </w:numPr>
+        <w:bidi/>
+        <w:spacing w:line="276" w:lineRule="auto"/>
+        <w:rPr>
+          <w:rFonts w:cs="B Nazanin" w:hint="cs"/>
+          <w:vanish/>
+          <w:sz w:val="28"/>
+          <w:szCs w:val="28"/>
+          <w:rtl/>
+          <w:lang w:bidi="fa-IR"/>
+        </w:rPr>
+      </w:pPr>
+    </w:p>
+    <w:p>
+      <w:pPr>
+        <w:pStyle w:val="ListParagraph"/>
+        <w:numPr>
+          <w:ilvl w:val="0"/>
+          <w:numId w:val="3"/>
+        </w:numPr>
+        <w:bidi/>
+        <w:spacing w:line="276" w:lineRule="auto"/>
+        <w:rPr>
+          <w:rFonts w:cs="B Nazanin" w:hint="cs"/>
+          <w:vanish/>
+          <w:sz w:val="28"/>
+          <w:szCs w:val="28"/>
+          <w:rtl/>
+          <w:lang w:bidi="fa-IR"/>
+        </w:rPr>
+      </w:pPr>
+    </w:p>
+    <w:p>
+      <w:pPr>
+        <w:pStyle w:val="ListParagraph"/>
+        <w:numPr>
+          <w:ilvl w:val="0"/>
+          <w:numId w:val="3"/>
+        </w:numPr>
+        <w:bidi/>
+        <w:spacing w:line="276" w:lineRule="auto"/>
+        <w:rPr>
+          <w:rFonts w:cs="B Nazanin" w:hint="cs"/>
+          <w:vanish/>
+          <w:sz w:val="28"/>
+          <w:szCs w:val="28"/>
+          <w:rtl/>
+          <w:lang w:bidi="fa-IR"/>
+        </w:rPr>
+      </w:pPr>
+    </w:p>
+    <w:p>
+      <w:pPr>
+        <w:pStyle w:val="ListParagraph"/>
+        <w:numPr>
+          <w:ilvl w:val="0"/>
+          <w:numId w:val="3"/>
+        </w:numPr>
+        <w:bidi/>
+        <w:spacing w:line="276" w:lineRule="auto"/>
+        <w:rPr>
+          <w:rFonts w:cs="B Nazanin" w:hint="cs"/>
+          <w:vanish/>
+          <w:sz w:val="28"/>
+          <w:szCs w:val="28"/>
+          <w:rtl/>
+          <w:lang w:bidi="fa-IR"/>
+        </w:rPr>
+      </w:pPr>
+    </w:p>
+    <w:p>
+      <w:pPr>
+        <w:pStyle w:val="ListParagraph"/>
+        <w:numPr>
+          <w:ilvl w:val="0"/>
+          <w:numId w:val="3"/>
+        </w:numPr>
+        <w:bidi/>
+        <w:spacing w:line="276" w:lineRule="auto"/>
+        <w:rPr>
+          <w:rFonts w:cs="B Nazanin"/>
+          <w:sz w:val="28"/>
+          <w:szCs w:val="28"/>
+          <w:lang w:bidi="fa-IR"/>
+        </w:rPr>
+      </w:pPr>
+      <w:r>
+        <w:rPr>
+          <w:rFonts w:cs="B Nazanin" w:hint="cs"/>
+          <w:sz w:val="28"/>
+          <w:szCs w:val="28"/>
+          <w:rtl/>
+          <w:lang w:bidi="fa-IR"/>
+        </w:rPr>
+        <w:t xml:space="preserve">عملکرد کتابخانه های زیر را با ذکر یک </w:t>
+      </w:r>
+      <w:r>
+        <w:rPr>
+          <w:rFonts w:cs="B Nazanin" w:hint="cs"/>
+          <w:sz w:val="28"/>
+          <w:szCs w:val="28"/>
+          <w:u w:val="single"/>
+          <w:rtl/>
+          <w:lang w:bidi="fa-IR"/>
+        </w:rPr>
+        <w:t>مثال</w:t>
+      </w:r>
+      <w:r>
+        <w:rPr>
+          <w:rFonts w:cs="B Nazanin" w:hint="cs"/>
+          <w:sz w:val="28"/>
+          <w:szCs w:val="28"/>
+          <w:rtl/>
+          <w:lang w:bidi="fa-IR"/>
+        </w:rPr>
+        <w:t xml:space="preserve"> ساده بیان کنید؟</w:t>
       </w:r>
     </w:p>
     <w:tbl>
@@ -3471,18 +3661,1368 @@
           <w:rtl/>
           <w:lang w:bidi="fa-IR"/>
         </w:rPr>
-        <w:t xml:space="preserve">درمورد امکان فراخوانی </w:t>
+        <w:t xml:space="preserve">درمورد امکان فراخوانی کدهای دیگرزبان ها در زبان </w:t>
+      </w:r>
+      <w:r>
+        <w:rPr>
+          <w:rFonts w:cs="B Nazanin"/>
+          <w:sz w:val="28"/>
+          <w:szCs w:val="28"/>
+          <w:lang w:bidi="fa-IR"/>
+        </w:rPr>
+        <w:t>Rust</w:t>
+      </w:r>
+      <w:r>
+        <w:rPr>
+          <w:rFonts w:cs="B Nazanin" w:hint="cs"/>
+          <w:sz w:val="28"/>
+          <w:szCs w:val="28"/>
+          <w:rtl/>
+          <w:lang w:bidi="fa-IR"/>
+        </w:rPr>
+        <w:t xml:space="preserve"> توضیح دهید؟</w:t>
+      </w:r>
+    </w:p>
+    <w:p>
+      <w:pPr>
+        <w:pStyle w:val="ListParagraph"/>
+        <w:numPr>
+          <w:ilvl w:val="0"/>
+          <w:numId w:val="3"/>
+        </w:numPr>
+        <w:bidi/>
+        <w:spacing w:line="276" w:lineRule="auto"/>
+        <w:rPr>
+          <w:rFonts w:cs="B Nazanin"/>
+          <w:sz w:val="28"/>
+          <w:szCs w:val="28"/>
+          <w:lang w:bidi="fa-IR"/>
+        </w:rPr>
+      </w:pPr>
+      <w:r>
+        <w:rPr>
+          <w:rFonts w:cs="B Nazanin" w:hint="cs"/>
+          <w:sz w:val="28"/>
+          <w:szCs w:val="28"/>
+          <w:rtl/>
+          <w:lang w:bidi="fa-IR"/>
+        </w:rPr>
+        <w:t xml:space="preserve">درمورد امکان فراخوانی کدهای زبان </w:t>
+      </w:r>
+      <w:r>
+        <w:rPr>
+          <w:rFonts w:cs="B Nazanin"/>
+          <w:sz w:val="28"/>
+          <w:szCs w:val="28"/>
+          <w:lang w:bidi="fa-IR"/>
+        </w:rPr>
+        <w:t>Rust</w:t>
+      </w:r>
+      <w:r>
+        <w:rPr>
+          <w:rFonts w:cs="B Nazanin" w:hint="cs"/>
+          <w:sz w:val="28"/>
+          <w:szCs w:val="28"/>
+          <w:rtl/>
+          <w:lang w:bidi="fa-IR"/>
+        </w:rPr>
+        <w:t xml:space="preserve"> </w:t>
+      </w:r>
+      <w:r>
+        <w:rPr>
+          <w:rFonts w:cs="B Nazanin" w:hint="cs"/>
+          <w:sz w:val="28"/>
+          <w:szCs w:val="28"/>
+          <w:rtl/>
+          <w:lang w:bidi="fa-IR"/>
+        </w:rPr>
+        <w:t xml:space="preserve">در زبان هایی مانند </w:t>
+      </w:r>
+      <w:r>
+        <w:rPr>
+          <w:rFonts w:cs="B Nazanin"/>
+          <w:sz w:val="28"/>
+          <w:szCs w:val="28"/>
+          <w:lang w:bidi="fa-IR"/>
+        </w:rPr>
+        <w:t>Java</w:t>
+      </w:r>
+      <w:r>
+        <w:rPr>
+          <w:rFonts w:cs="B Nazanin" w:hint="cs"/>
+          <w:sz w:val="28"/>
+          <w:szCs w:val="28"/>
+          <w:rtl/>
+          <w:lang w:bidi="fa-IR"/>
+        </w:rPr>
+        <w:t xml:space="preserve">، </w:t>
+      </w:r>
+      <w:r>
+        <w:rPr>
+          <w:rFonts w:cs="B Nazanin"/>
+          <w:sz w:val="28"/>
+          <w:szCs w:val="28"/>
+          <w:lang w:bidi="fa-IR"/>
+        </w:rPr>
+        <w:t>C#</w:t>
+      </w:r>
+      <w:r>
+        <w:rPr>
+          <w:rFonts w:cs="B Nazanin" w:hint="cs"/>
+          <w:sz w:val="28"/>
+          <w:szCs w:val="28"/>
+          <w:rtl/>
+          <w:lang w:bidi="fa-IR"/>
+        </w:rPr>
+        <w:t xml:space="preserve">، </w:t>
+      </w:r>
+      <w:r>
+        <w:rPr>
+          <w:rFonts w:cs="B Nazanin"/>
+          <w:sz w:val="28"/>
+          <w:szCs w:val="28"/>
+          <w:lang w:bidi="fa-IR"/>
+        </w:rPr>
+        <w:t>C</w:t>
+      </w:r>
+      <w:r>
+        <w:rPr>
+          <w:rFonts w:cs="B Nazanin" w:hint="cs"/>
+          <w:sz w:val="28"/>
+          <w:szCs w:val="28"/>
+          <w:rtl/>
+          <w:lang w:bidi="fa-IR"/>
+        </w:rPr>
+        <w:t xml:space="preserve"> و </w:t>
+      </w:r>
+      <w:r>
+        <w:rPr>
+          <w:rFonts w:cs="B Nazanin"/>
+          <w:sz w:val="28"/>
+          <w:szCs w:val="28"/>
+          <w:lang w:bidi="fa-IR"/>
+        </w:rPr>
+        <w:t>Python</w:t>
+      </w:r>
+      <w:r>
+        <w:rPr>
+          <w:rFonts w:cs="B Nazanin" w:hint="cs"/>
+          <w:sz w:val="28"/>
+          <w:szCs w:val="28"/>
+          <w:rtl/>
+          <w:lang w:bidi="fa-IR"/>
+        </w:rPr>
+        <w:t xml:space="preserve"> </w:t>
+      </w:r>
+      <w:r>
+        <w:rPr>
+          <w:rFonts w:cs="B Nazanin" w:hint="cs"/>
+          <w:sz w:val="28"/>
+          <w:szCs w:val="28"/>
+          <w:rtl/>
+          <w:lang w:bidi="fa-IR"/>
+        </w:rPr>
+        <w:t>توضیح دهید؟</w:t>
+      </w:r>
+    </w:p>
+    <w:p>
+      <w:pPr>
+        <w:pStyle w:val="ListParagraph"/>
+        <w:numPr>
+          <w:ilvl w:val="0"/>
+          <w:numId w:val="3"/>
+        </w:numPr>
+        <w:bidi/>
+        <w:spacing w:line="276" w:lineRule="auto"/>
+        <w:rPr>
+          <w:rFonts w:cs="B Nazanin"/>
+          <w:sz w:val="28"/>
+          <w:szCs w:val="28"/>
+          <w:lang w:bidi="fa-IR"/>
+        </w:rPr>
+      </w:pPr>
+      <w:r>
+        <w:rPr>
+          <w:rFonts w:cs="B Nazanin" w:hint="cs"/>
+          <w:sz w:val="28"/>
+          <w:szCs w:val="28"/>
+          <w:rtl/>
+          <w:lang w:bidi="fa-IR"/>
+        </w:rPr>
+        <w:t xml:space="preserve">در قالب یک مثال </w:t>
+      </w:r>
+      <w:r>
+        <w:rPr>
+          <w:rFonts w:cs="B Nazanin"/>
+          <w:sz w:val="28"/>
+          <w:szCs w:val="28"/>
+          <w:lang w:bidi="fa-IR"/>
+        </w:rPr>
+        <w:t>Asynchronous Programming</w:t>
+      </w:r>
+      <w:r>
+        <w:rPr>
+          <w:rFonts w:cs="B Nazanin" w:hint="cs"/>
+          <w:sz w:val="28"/>
+          <w:szCs w:val="28"/>
+          <w:rtl/>
+          <w:lang w:bidi="fa-IR"/>
+        </w:rPr>
+        <w:t xml:space="preserve"> در زبان </w:t>
+      </w:r>
+      <w:r>
+        <w:rPr>
+          <w:rFonts w:cs="B Nazanin"/>
+          <w:sz w:val="28"/>
+          <w:szCs w:val="28"/>
+          <w:lang w:bidi="fa-IR"/>
+        </w:rPr>
+        <w:t>Rust</w:t>
+      </w:r>
+      <w:r>
+        <w:rPr>
+          <w:rFonts w:cs="B Nazanin" w:hint="cs"/>
+          <w:sz w:val="28"/>
+          <w:szCs w:val="28"/>
+          <w:rtl/>
+          <w:lang w:bidi="fa-IR"/>
+        </w:rPr>
+        <w:t xml:space="preserve"> را توضیح دهید؟</w:t>
+      </w:r>
+    </w:p>
+    <w:p>
+      <w:pPr>
+        <w:bidi/>
+        <w:spacing w:line="276" w:lineRule="auto"/>
+        <w:ind w:left="360"/>
+        <w:rPr>
+          <w:rFonts w:cs="B Nazanin"/>
+          <w:sz w:val="28"/>
+          <w:szCs w:val="28"/>
+          <w:lang w:bidi="fa-IR"/>
+        </w:rPr>
+      </w:pPr>
+    </w:p>
+    <w:p>
+      <w:pPr>
+        <w:bidi/>
+        <w:spacing w:line="276" w:lineRule="auto"/>
+        <w:ind w:left="360"/>
+        <w:rPr>
+          <w:rFonts w:cs="B Nazanin"/>
+          <w:sz w:val="28"/>
+          <w:szCs w:val="28"/>
+          <w:rtl/>
+          <w:lang w:bidi="fa-IR"/>
+        </w:rPr>
+      </w:pPr>
+    </w:p>
+    <w:p>
+      <w:pPr>
+        <w:bidi/>
+        <w:spacing w:line="276" w:lineRule="auto"/>
+        <w:ind w:left="360"/>
+        <w:rPr>
+          <w:rFonts w:cs="B Nazanin"/>
+          <w:sz w:val="28"/>
+          <w:szCs w:val="28"/>
+          <w:rtl/>
+          <w:lang w:bidi="fa-IR"/>
+        </w:rPr>
+      </w:pPr>
+    </w:p>
+    <w:p>
+      <w:pPr>
+        <w:bidi/>
+        <w:spacing w:line="276" w:lineRule="auto"/>
+        <w:ind w:left="360"/>
+        <w:rPr>
+          <w:rFonts w:cs="B Nazanin"/>
+          <w:sz w:val="28"/>
+          <w:szCs w:val="28"/>
+          <w:lang w:bidi="fa-IR"/>
+        </w:rPr>
+      </w:pPr>
+    </w:p>
+    <w:p>
+      <w:pPr>
+        <w:bidi/>
+        <w:spacing w:line="276" w:lineRule="auto"/>
+        <w:ind w:left="360"/>
+        <w:rPr>
+          <w:rFonts w:cs="B Nazanin"/>
+          <w:sz w:val="28"/>
+          <w:szCs w:val="28"/>
+          <w:lang w:bidi="fa-IR"/>
+        </w:rPr>
+      </w:pPr>
+    </w:p>
+    <w:p>
+      <w:pPr>
+        <w:shd w:val="clear" w:color="auto" w:fill="E2EFD9" w:themeFill="accent6" w:themeFillTint="33"/>
+        <w:bidi/>
+        <w:spacing w:line="276" w:lineRule="auto"/>
+        <w:ind w:left="360"/>
+        <w:rPr>
+          <w:rFonts w:cs="B Nazanin" w:hint="cs"/>
+          <w:b/>
+          <w:bCs/>
+          <w:sz w:val="28"/>
+          <w:szCs w:val="28"/>
+          <w:rtl/>
+          <w:lang w:bidi="fa-IR"/>
+        </w:rPr>
+      </w:pPr>
+      <w:r>
+        <w:rPr>
+          <w:rFonts w:cs="B Nazanin" w:hint="cs"/>
+          <w:b/>
+          <w:bCs/>
+          <w:sz w:val="28"/>
+          <w:szCs w:val="28"/>
+          <w:rtl/>
+          <w:lang w:bidi="fa-IR"/>
+        </w:rPr>
+        <w:lastRenderedPageBreak/>
+        <w:t xml:space="preserve">تسک های پروژه </w:t>
+      </w:r>
+      <w:r>
+        <w:rPr>
+          <w:rFonts w:cs="B Nazanin" w:hint="cs"/>
+          <w:b/>
+          <w:bCs/>
+          <w:sz w:val="28"/>
+          <w:szCs w:val="28"/>
+          <w:rtl/>
+          <w:lang w:bidi="fa-IR"/>
+        </w:rPr>
+        <w:t xml:space="preserve">: </w:t>
+      </w:r>
+    </w:p>
+    <w:p>
+      <w:pPr>
+        <w:pStyle w:val="ListParagraph"/>
+        <w:numPr>
+          <w:ilvl w:val="0"/>
+          <w:numId w:val="5"/>
+        </w:numPr>
+        <w:bidi/>
+        <w:spacing w:line="276" w:lineRule="auto"/>
+        <w:rPr>
+          <w:rFonts w:cs="B Nazanin"/>
+          <w:sz w:val="28"/>
+          <w:szCs w:val="28"/>
+          <w:rtl/>
+          <w:lang w:bidi="fa-IR"/>
+        </w:rPr>
+      </w:pPr>
+      <w:r>
+        <w:rPr>
+          <w:rFonts w:cs="B Nazanin" w:hint="cs"/>
+          <w:sz w:val="28"/>
+          <w:szCs w:val="28"/>
+          <w:rtl/>
+          <w:lang w:bidi="fa-IR"/>
+        </w:rPr>
+        <w:t xml:space="preserve">کتابخانه های </w:t>
+      </w:r>
+      <w:r>
+        <w:rPr>
+          <w:rFonts w:cs="B Nazanin"/>
+          <w:sz w:val="28"/>
+          <w:szCs w:val="28"/>
+          <w:lang w:bidi="fa-IR"/>
+        </w:rPr>
+        <w:t>Machine Learning</w:t>
+      </w:r>
+      <w:r>
+        <w:rPr>
+          <w:rFonts w:cs="B Nazanin" w:hint="cs"/>
+          <w:sz w:val="28"/>
+          <w:szCs w:val="28"/>
+          <w:rtl/>
+          <w:lang w:bidi="fa-IR"/>
+        </w:rPr>
+        <w:t xml:space="preserve"> در زبان </w:t>
+      </w:r>
+      <w:r>
+        <w:rPr>
+          <w:rFonts w:cs="B Nazanin"/>
+          <w:sz w:val="28"/>
+          <w:szCs w:val="28"/>
+          <w:lang w:bidi="fa-IR"/>
+        </w:rPr>
+        <w:t>Rust</w:t>
+      </w:r>
+      <w:r>
+        <w:rPr>
+          <w:rFonts w:cs="B Nazanin" w:hint="cs"/>
+          <w:sz w:val="28"/>
+          <w:szCs w:val="28"/>
+          <w:rtl/>
+          <w:lang w:bidi="fa-IR"/>
+        </w:rPr>
+        <w:t xml:space="preserve"> را نام ببرید؟ یک مثال ساده بنویسید؟</w:t>
+      </w:r>
+    </w:p>
+    <w:p>
+      <w:pPr>
+        <w:pStyle w:val="ListParagraph"/>
+        <w:numPr>
+          <w:ilvl w:val="0"/>
+          <w:numId w:val="5"/>
+        </w:numPr>
+        <w:bidi/>
+        <w:spacing w:line="276" w:lineRule="auto"/>
+        <w:rPr>
+          <w:rFonts w:cs="Arial"/>
+          <w:sz w:val="28"/>
+          <w:szCs w:val="28"/>
+          <w:rtl/>
+          <w:lang w:bidi="fa-IR"/>
+        </w:rPr>
+      </w:pPr>
+      <w:r>
+        <w:rPr>
+          <w:rFonts w:cs="B Nazanin" w:hint="cs"/>
+          <w:sz w:val="28"/>
+          <w:szCs w:val="28"/>
+          <w:rtl/>
+          <w:lang w:bidi="fa-IR"/>
+        </w:rPr>
+        <w:t xml:space="preserve">برنامه نویسی </w:t>
+      </w:r>
+      <w:r>
+        <w:rPr>
+          <w:rFonts w:cs="B Nazanin"/>
+          <w:sz w:val="28"/>
+          <w:szCs w:val="28"/>
+          <w:lang w:bidi="fa-IR"/>
+        </w:rPr>
+        <w:t>Multi-Threading</w:t>
+      </w:r>
+      <w:r>
+        <w:rPr>
+          <w:rFonts w:cs="B Nazanin" w:hint="cs"/>
+          <w:sz w:val="28"/>
+          <w:szCs w:val="28"/>
+          <w:rtl/>
+          <w:lang w:bidi="fa-IR"/>
+        </w:rPr>
+        <w:t xml:space="preserve"> در زبان </w:t>
+      </w:r>
+      <w:r>
+        <w:rPr>
+          <w:rFonts w:cs="B Nazanin"/>
+          <w:sz w:val="28"/>
+          <w:szCs w:val="28"/>
+          <w:lang w:bidi="fa-IR"/>
+        </w:rPr>
+        <w:t>Rust</w:t>
+      </w:r>
+      <w:r>
+        <w:rPr>
+          <w:rFonts w:cs="B Nazanin" w:hint="cs"/>
+          <w:sz w:val="28"/>
+          <w:szCs w:val="28"/>
+          <w:rtl/>
+          <w:lang w:bidi="fa-IR"/>
+        </w:rPr>
+        <w:t xml:space="preserve"> را با ذکر یک مثال ساده توضیح دهید</w:t>
+      </w:r>
+      <w:r>
+        <w:rPr>
+          <w:rFonts w:cs="Arial" w:hint="cs"/>
+          <w:sz w:val="28"/>
+          <w:szCs w:val="28"/>
+          <w:rtl/>
+          <w:lang w:bidi="fa-IR"/>
+        </w:rPr>
+        <w:t>؟</w:t>
+      </w:r>
+    </w:p>
+    <w:p>
+      <w:pPr>
+        <w:pStyle w:val="ListParagraph"/>
+        <w:numPr>
+          <w:ilvl w:val="0"/>
+          <w:numId w:val="5"/>
+        </w:numPr>
+        <w:bidi/>
+        <w:spacing w:line="276" w:lineRule="auto"/>
+        <w:rPr>
+          <w:rFonts w:cs="Arial"/>
+          <w:sz w:val="28"/>
+          <w:szCs w:val="28"/>
+          <w:rtl/>
+          <w:lang w:bidi="fa-IR"/>
+        </w:rPr>
+      </w:pPr>
+      <w:r>
+        <w:rPr>
+          <w:rFonts w:cs="B Nazanin" w:hint="cs"/>
+          <w:sz w:val="28"/>
+          <w:szCs w:val="28"/>
+          <w:rtl/>
+          <w:lang w:bidi="fa-IR"/>
+        </w:rPr>
+        <w:t xml:space="preserve">برنامه نویسی </w:t>
+      </w:r>
+      <w:r>
+        <w:rPr>
+          <w:rFonts w:cs="B Nazanin"/>
+          <w:sz w:val="28"/>
+          <w:szCs w:val="28"/>
+          <w:lang w:bidi="fa-IR"/>
+        </w:rPr>
+        <w:t>Parallel Programming</w:t>
+      </w:r>
+      <w:r>
+        <w:rPr>
+          <w:rFonts w:cs="B Nazanin" w:hint="cs"/>
+          <w:sz w:val="28"/>
+          <w:szCs w:val="28"/>
+          <w:rtl/>
+          <w:lang w:bidi="fa-IR"/>
+        </w:rPr>
+        <w:t xml:space="preserve"> در زبان </w:t>
+      </w:r>
+      <w:r>
+        <w:rPr>
+          <w:rFonts w:cs="B Nazanin"/>
+          <w:sz w:val="28"/>
+          <w:szCs w:val="28"/>
+          <w:lang w:bidi="fa-IR"/>
+        </w:rPr>
+        <w:t>Rust</w:t>
+      </w:r>
+      <w:r>
+        <w:rPr>
+          <w:rFonts w:cs="B Nazanin" w:hint="cs"/>
+          <w:sz w:val="28"/>
+          <w:szCs w:val="28"/>
+          <w:rtl/>
+          <w:lang w:bidi="fa-IR"/>
+        </w:rPr>
+        <w:t xml:space="preserve"> را با ذکر یک مثال ساده توضیح دهید</w:t>
+      </w:r>
+      <w:r>
+        <w:rPr>
+          <w:rFonts w:cs="Arial" w:hint="cs"/>
+          <w:sz w:val="28"/>
+          <w:szCs w:val="28"/>
+          <w:rtl/>
+          <w:lang w:bidi="fa-IR"/>
+        </w:rPr>
+        <w:t>؟</w:t>
+      </w:r>
+    </w:p>
+    <w:p>
+      <w:pPr>
+        <w:pStyle w:val="ListParagraph"/>
+        <w:numPr>
+          <w:ilvl w:val="0"/>
+          <w:numId w:val="3"/>
+        </w:numPr>
+        <w:bidi/>
+        <w:spacing w:line="276" w:lineRule="auto"/>
+        <w:rPr>
+          <w:rFonts w:cs="B Nazanin"/>
+          <w:sz w:val="28"/>
+          <w:szCs w:val="28"/>
+          <w:rtl/>
+          <w:lang w:bidi="fa-IR"/>
+        </w:rPr>
+      </w:pPr>
+      <w:r>
+        <w:rPr>
+          <w:rFonts w:cs="B Nazanin"/>
+          <w:sz w:val="28"/>
+          <w:szCs w:val="28"/>
+          <w:lang w:bidi="fa-IR"/>
+        </w:rPr>
+        <w:t>Lazy Loading</w:t>
+      </w:r>
+      <w:r>
+        <w:rPr>
+          <w:rFonts w:cs="B Nazanin" w:hint="cs"/>
+          <w:sz w:val="28"/>
+          <w:szCs w:val="28"/>
+          <w:rtl/>
+          <w:lang w:bidi="fa-IR"/>
+        </w:rPr>
+        <w:t xml:space="preserve"> چیست؟ </w:t>
+      </w:r>
+      <w:r>
+        <w:rPr>
+          <w:rFonts w:cs="B Nazanin" w:hint="cs"/>
+          <w:sz w:val="28"/>
+          <w:szCs w:val="28"/>
+          <w:rtl/>
+          <w:lang w:bidi="fa-IR"/>
+        </w:rPr>
+        <w:t xml:space="preserve">با ذکر مثال در زبان </w:t>
+      </w:r>
+      <w:r>
+        <w:rPr>
+          <w:rFonts w:cs="B Nazanin"/>
+          <w:sz w:val="28"/>
+          <w:szCs w:val="28"/>
+          <w:lang w:bidi="fa-IR"/>
+        </w:rPr>
+        <w:t>Rust</w:t>
+      </w:r>
+      <w:r>
+        <w:rPr>
+          <w:rFonts w:cs="B Nazanin" w:hint="cs"/>
+          <w:sz w:val="28"/>
+          <w:szCs w:val="28"/>
+          <w:rtl/>
+          <w:lang w:bidi="fa-IR"/>
+        </w:rPr>
+        <w:t xml:space="preserve"> توضیح دهید؟</w:t>
+      </w:r>
+    </w:p>
+    <w:p>
+      <w:pPr>
+        <w:pStyle w:val="ListParagraph"/>
+        <w:numPr>
+          <w:ilvl w:val="0"/>
+          <w:numId w:val="3"/>
+        </w:numPr>
+        <w:bidi/>
+        <w:spacing w:line="276" w:lineRule="auto"/>
+        <w:rPr>
+          <w:rFonts w:cs="B Nazanin"/>
+          <w:sz w:val="28"/>
+          <w:szCs w:val="28"/>
+          <w:lang w:bidi="fa-IR"/>
+        </w:rPr>
+      </w:pPr>
+      <w:r>
+        <w:rPr>
+          <w:rFonts w:cs="B Nazanin" w:hint="cs"/>
+          <w:sz w:val="28"/>
+          <w:szCs w:val="28"/>
+          <w:rtl/>
+          <w:lang w:bidi="fa-IR"/>
+        </w:rPr>
+        <w:t xml:space="preserve">ساختمان داده </w:t>
+      </w:r>
+      <w:r>
+        <w:rPr>
+          <w:rFonts w:cs="B Nazanin"/>
+          <w:sz w:val="28"/>
+          <w:szCs w:val="28"/>
+          <w:lang w:bidi="fa-IR"/>
+        </w:rPr>
+        <w:t>Binary Search Tree</w:t>
+      </w:r>
+      <w:r>
+        <w:rPr>
+          <w:rFonts w:cs="B Nazanin" w:hint="cs"/>
+          <w:sz w:val="28"/>
+          <w:szCs w:val="28"/>
+          <w:rtl/>
+          <w:lang w:bidi="fa-IR"/>
+        </w:rPr>
+        <w:t xml:space="preserve"> را در زبان </w:t>
+      </w:r>
+      <w:r>
+        <w:rPr>
+          <w:rFonts w:cs="B Nazanin"/>
+          <w:sz w:val="28"/>
+          <w:szCs w:val="28"/>
+          <w:lang w:bidi="fa-IR"/>
+        </w:rPr>
+        <w:t>Rust</w:t>
+      </w:r>
+      <w:r>
+        <w:rPr>
+          <w:rFonts w:cs="B Nazanin" w:hint="cs"/>
+          <w:sz w:val="28"/>
+          <w:szCs w:val="28"/>
+          <w:rtl/>
+          <w:lang w:bidi="fa-IR"/>
+        </w:rPr>
+        <w:t xml:space="preserve"> پیاده سازی نمایید؟</w:t>
+      </w:r>
+    </w:p>
+    <w:p>
+      <w:pPr>
+        <w:pStyle w:val="ListParagraph"/>
+        <w:numPr>
+          <w:ilvl w:val="0"/>
+          <w:numId w:val="3"/>
+        </w:numPr>
+        <w:bidi/>
+        <w:spacing w:line="276" w:lineRule="auto"/>
+        <w:rPr>
+          <w:rFonts w:cs="B Nazanin"/>
+          <w:sz w:val="28"/>
+          <w:szCs w:val="28"/>
+          <w:lang w:bidi="fa-IR"/>
+        </w:rPr>
+      </w:pPr>
+      <w:r>
+        <w:rPr>
+          <w:rFonts w:cs="B Nazanin" w:hint="cs"/>
+          <w:sz w:val="28"/>
+          <w:szCs w:val="28"/>
+          <w:rtl/>
+          <w:lang w:bidi="fa-IR"/>
+        </w:rPr>
+        <w:t xml:space="preserve">ساختمان داده </w:t>
+      </w:r>
+      <w:r>
+        <w:rPr>
+          <w:rFonts w:cs="B Nazanin"/>
+          <w:sz w:val="28"/>
+          <w:szCs w:val="28"/>
+          <w:lang w:bidi="fa-IR"/>
+        </w:rPr>
+        <w:t>AVL Tree</w:t>
+      </w:r>
+      <w:r>
+        <w:rPr>
+          <w:rFonts w:cs="B Nazanin" w:hint="cs"/>
+          <w:sz w:val="28"/>
+          <w:szCs w:val="28"/>
+          <w:rtl/>
+          <w:lang w:bidi="fa-IR"/>
+        </w:rPr>
+        <w:t xml:space="preserve"> را در زبان </w:t>
+      </w:r>
+      <w:r>
+        <w:rPr>
+          <w:rFonts w:cs="B Nazanin"/>
+          <w:sz w:val="28"/>
+          <w:szCs w:val="28"/>
+          <w:lang w:bidi="fa-IR"/>
+        </w:rPr>
+        <w:t>Rust</w:t>
+      </w:r>
+      <w:r>
+        <w:rPr>
+          <w:rFonts w:cs="B Nazanin" w:hint="cs"/>
+          <w:sz w:val="28"/>
+          <w:szCs w:val="28"/>
+          <w:rtl/>
+          <w:lang w:bidi="fa-IR"/>
+        </w:rPr>
+        <w:t xml:space="preserve"> پیاده سازی نمایید؟</w:t>
+      </w:r>
+    </w:p>
+    <w:p>
+      <w:pPr>
+        <w:pStyle w:val="ListParagraph"/>
+        <w:numPr>
+          <w:ilvl w:val="0"/>
+          <w:numId w:val="3"/>
+        </w:numPr>
+        <w:bidi/>
+        <w:spacing w:line="276" w:lineRule="auto"/>
+        <w:rPr>
+          <w:rFonts w:cs="B Nazanin"/>
+          <w:sz w:val="28"/>
+          <w:szCs w:val="28"/>
+          <w:lang w:bidi="fa-IR"/>
+        </w:rPr>
+      </w:pPr>
+      <w:r>
+        <w:rPr>
+          <w:rFonts w:cs="B Nazanin" w:hint="cs"/>
+          <w:sz w:val="28"/>
+          <w:szCs w:val="28"/>
+          <w:rtl/>
+          <w:lang w:bidi="fa-IR"/>
+        </w:rPr>
+        <w:t xml:space="preserve">ساختمان داده </w:t>
+      </w:r>
+      <w:r>
+        <w:rPr>
+          <w:rFonts w:cs="B Nazanin"/>
+          <w:sz w:val="28"/>
+          <w:szCs w:val="28"/>
+          <w:lang w:bidi="fa-IR"/>
+        </w:rPr>
+        <w:t>Max heap-Tree</w:t>
+      </w:r>
+      <w:r>
+        <w:rPr>
+          <w:rFonts w:cs="B Nazanin" w:hint="cs"/>
+          <w:sz w:val="28"/>
+          <w:szCs w:val="28"/>
+          <w:rtl/>
+          <w:lang w:bidi="fa-IR"/>
+        </w:rPr>
+        <w:t xml:space="preserve"> را در زبان </w:t>
+      </w:r>
+      <w:r>
+        <w:rPr>
+          <w:rFonts w:cs="B Nazanin"/>
+          <w:sz w:val="28"/>
+          <w:szCs w:val="28"/>
+          <w:lang w:bidi="fa-IR"/>
+        </w:rPr>
+        <w:t>Rust</w:t>
+      </w:r>
+      <w:r>
+        <w:rPr>
+          <w:rFonts w:cs="B Nazanin" w:hint="cs"/>
+          <w:sz w:val="28"/>
+          <w:szCs w:val="28"/>
+          <w:rtl/>
+          <w:lang w:bidi="fa-IR"/>
+        </w:rPr>
+        <w:t xml:space="preserve"> پیاده سازی نمایید؟</w:t>
+      </w:r>
+    </w:p>
+    <w:p>
+      <w:pPr>
+        <w:pStyle w:val="ListParagraph"/>
+        <w:numPr>
+          <w:ilvl w:val="0"/>
+          <w:numId w:val="3"/>
+        </w:numPr>
+        <w:bidi/>
+        <w:spacing w:line="276" w:lineRule="auto"/>
+        <w:rPr>
+          <w:rFonts w:cs="B Nazanin"/>
+          <w:sz w:val="28"/>
+          <w:szCs w:val="28"/>
+          <w:lang w:bidi="fa-IR"/>
+        </w:rPr>
+      </w:pPr>
+      <w:r>
+        <w:rPr>
+          <w:rFonts w:cs="B Nazanin" w:hint="cs"/>
+          <w:sz w:val="28"/>
+          <w:szCs w:val="28"/>
+          <w:rtl/>
+          <w:lang w:bidi="fa-IR"/>
+        </w:rPr>
+        <w:t xml:space="preserve">یک سرویس </w:t>
+      </w:r>
+      <w:r>
+        <w:rPr>
+          <w:rFonts w:cs="B Nazanin"/>
+          <w:sz w:val="28"/>
+          <w:szCs w:val="28"/>
+          <w:lang w:bidi="fa-IR"/>
+        </w:rPr>
+        <w:t>RESTful API</w:t>
+      </w:r>
+      <w:r>
+        <w:rPr>
+          <w:rFonts w:cs="B Nazanin" w:hint="cs"/>
+          <w:sz w:val="28"/>
+          <w:szCs w:val="28"/>
+          <w:rtl/>
+          <w:lang w:bidi="fa-IR"/>
+        </w:rPr>
+        <w:t xml:space="preserve"> جهت پردازش درخواست های </w:t>
+      </w:r>
+      <w:r>
+        <w:rPr>
+          <w:rFonts w:cs="B Nazanin"/>
+          <w:sz w:val="28"/>
+          <w:szCs w:val="28"/>
+          <w:lang w:bidi="fa-IR"/>
+        </w:rPr>
+        <w:t>JSON</w:t>
+      </w:r>
+      <w:r>
+        <w:rPr>
+          <w:rFonts w:cs="B Nazanin" w:hint="cs"/>
+          <w:sz w:val="28"/>
+          <w:szCs w:val="28"/>
+          <w:rtl/>
+          <w:lang w:bidi="fa-IR"/>
+        </w:rPr>
+        <w:t xml:space="preserve"> بنویسید؟</w:t>
+      </w:r>
+    </w:p>
+    <w:p>
+      <w:pPr>
+        <w:pStyle w:val="ListParagraph"/>
+        <w:numPr>
+          <w:ilvl w:val="0"/>
+          <w:numId w:val="3"/>
+        </w:numPr>
+        <w:bidi/>
+        <w:spacing w:line="276" w:lineRule="auto"/>
+        <w:rPr>
+          <w:rFonts w:cs="B Nazanin"/>
+          <w:sz w:val="28"/>
+          <w:szCs w:val="28"/>
+          <w:lang w:bidi="fa-IR"/>
+        </w:rPr>
+      </w:pPr>
+      <w:r>
+        <w:rPr>
+          <w:rFonts w:cs="B Nazanin" w:hint="cs"/>
+          <w:sz w:val="28"/>
+          <w:szCs w:val="28"/>
+          <w:rtl/>
+          <w:lang w:bidi="fa-IR"/>
+        </w:rPr>
+        <w:t xml:space="preserve">یک سرویس ساده جهت پردازش درخواست های مبتنی بر پروتکل </w:t>
+      </w:r>
+      <w:r>
+        <w:rPr>
+          <w:rFonts w:cs="B Nazanin"/>
+          <w:sz w:val="28"/>
+          <w:szCs w:val="28"/>
+          <w:lang w:bidi="fa-IR"/>
+        </w:rPr>
+        <w:t>gRPC</w:t>
+      </w:r>
+      <w:r>
+        <w:rPr>
+          <w:rFonts w:cs="B Nazanin" w:hint="cs"/>
+          <w:sz w:val="28"/>
+          <w:szCs w:val="28"/>
+          <w:rtl/>
+          <w:lang w:bidi="fa-IR"/>
+        </w:rPr>
+        <w:t xml:space="preserve"> بنویسید؟</w:t>
+      </w:r>
+    </w:p>
+    <w:p>
+      <w:pPr>
+        <w:pStyle w:val="ListParagraph"/>
+        <w:numPr>
+          <w:ilvl w:val="0"/>
+          <w:numId w:val="3"/>
+        </w:numPr>
+        <w:bidi/>
+        <w:spacing w:line="276" w:lineRule="auto"/>
+        <w:rPr>
+          <w:rFonts w:cs="B Nazanin"/>
+          <w:sz w:val="28"/>
+          <w:szCs w:val="28"/>
+          <w:lang w:bidi="fa-IR"/>
+        </w:rPr>
+      </w:pPr>
+      <w:r>
+        <w:rPr>
+          <w:rFonts w:cs="B Nazanin" w:hint="cs"/>
+          <w:sz w:val="28"/>
+          <w:szCs w:val="28"/>
+          <w:rtl/>
+          <w:lang w:bidi="fa-IR"/>
+        </w:rPr>
+        <w:t xml:space="preserve">یک سرویس ساده جهت پردازش درخواست های مبتنی بر </w:t>
+      </w:r>
+      <w:r>
+        <w:rPr>
+          <w:rFonts w:cs="B Nazanin"/>
+          <w:sz w:val="28"/>
+          <w:szCs w:val="28"/>
+          <w:lang w:bidi="fa-IR"/>
+        </w:rPr>
+        <w:t>Web Assembly</w:t>
+      </w:r>
+      <w:r>
+        <w:rPr>
+          <w:rFonts w:cs="B Nazanin" w:hint="cs"/>
+          <w:sz w:val="28"/>
+          <w:szCs w:val="28"/>
+          <w:rtl/>
+          <w:lang w:bidi="fa-IR"/>
+        </w:rPr>
+        <w:t xml:space="preserve"> بنویسید؟</w:t>
+      </w:r>
+    </w:p>
+    <w:p>
+      <w:pPr>
+        <w:pStyle w:val="ListParagraph"/>
+        <w:numPr>
+          <w:ilvl w:val="0"/>
+          <w:numId w:val="3"/>
+        </w:numPr>
+        <w:bidi/>
+        <w:spacing w:line="276" w:lineRule="auto"/>
+        <w:rPr>
+          <w:rFonts w:cs="B Nazanin"/>
+          <w:sz w:val="28"/>
+          <w:szCs w:val="28"/>
+          <w:lang w:bidi="fa-IR"/>
+        </w:rPr>
+      </w:pPr>
+      <w:r>
+        <w:rPr>
+          <w:rFonts w:cs="B Nazanin"/>
+          <w:sz w:val="28"/>
+          <w:szCs w:val="28"/>
+          <w:lang w:bidi="fa-IR"/>
+        </w:rPr>
+        <w:t>Socket Programming</w:t>
+      </w:r>
+      <w:r>
+        <w:rPr>
+          <w:rFonts w:cs="B Nazanin" w:hint="cs"/>
+          <w:sz w:val="28"/>
+          <w:szCs w:val="28"/>
+          <w:rtl/>
+          <w:lang w:bidi="fa-IR"/>
+        </w:rPr>
+        <w:t xml:space="preserve"> در زبان </w:t>
+      </w:r>
+      <w:r>
+        <w:rPr>
+          <w:rFonts w:cs="B Nazanin"/>
+          <w:sz w:val="28"/>
+          <w:szCs w:val="28"/>
+          <w:lang w:bidi="fa-IR"/>
+        </w:rPr>
+        <w:t>Rust</w:t>
+      </w:r>
+      <w:r>
+        <w:rPr>
+          <w:rFonts w:cs="B Nazanin" w:hint="cs"/>
+          <w:sz w:val="28"/>
+          <w:szCs w:val="28"/>
+          <w:rtl/>
+          <w:lang w:bidi="fa-IR"/>
+        </w:rPr>
+        <w:t xml:space="preserve"> را بهمراه یک مثال بیان کنید؟</w:t>
+      </w:r>
+    </w:p>
+    <w:p>
+      <w:pPr>
+        <w:pStyle w:val="ListParagraph"/>
+        <w:numPr>
+          <w:ilvl w:val="0"/>
+          <w:numId w:val="3"/>
+        </w:numPr>
+        <w:bidi/>
+        <w:spacing w:line="276" w:lineRule="auto"/>
+        <w:rPr>
+          <w:rFonts w:cs="B Nazanin"/>
+          <w:sz w:val="28"/>
+          <w:szCs w:val="28"/>
+          <w:lang w:bidi="fa-IR"/>
+        </w:rPr>
+      </w:pPr>
+      <w:r>
+        <w:rPr>
+          <w:rFonts w:cs="B Nazanin" w:hint="cs"/>
+          <w:sz w:val="28"/>
+          <w:szCs w:val="28"/>
+          <w:rtl/>
+          <w:lang w:bidi="fa-IR"/>
+        </w:rPr>
+        <w:t xml:space="preserve">برنامه ای به زبان </w:t>
+      </w:r>
+      <w:r>
+        <w:rPr>
+          <w:rFonts w:cs="B Nazanin"/>
+          <w:sz w:val="28"/>
+          <w:szCs w:val="28"/>
+          <w:lang w:bidi="fa-IR"/>
+        </w:rPr>
+        <w:t>Rust</w:t>
+      </w:r>
+      <w:r>
+        <w:rPr>
+          <w:rFonts w:cs="B Nazanin" w:hint="cs"/>
+          <w:sz w:val="28"/>
+          <w:szCs w:val="28"/>
+          <w:rtl/>
+          <w:lang w:bidi="fa-IR"/>
+        </w:rPr>
+        <w:t xml:space="preserve"> بنویسید که عملیات </w:t>
+      </w:r>
+      <w:r>
+        <w:rPr>
+          <w:rFonts w:cs="B Nazanin"/>
+          <w:sz w:val="28"/>
+          <w:szCs w:val="28"/>
+          <w:lang w:bidi="fa-IR"/>
+        </w:rPr>
+        <w:t>CRUD</w:t>
+      </w:r>
+      <w:r>
+        <w:rPr>
+          <w:rFonts w:cs="B Nazanin" w:hint="cs"/>
+          <w:sz w:val="28"/>
+          <w:szCs w:val="28"/>
+          <w:rtl/>
+          <w:lang w:bidi="fa-IR"/>
+        </w:rPr>
+        <w:t xml:space="preserve"> را برروی یک پایگاه داده انجام دهد؟</w:t>
+      </w:r>
+    </w:p>
+    <w:p>
+      <w:pPr>
+        <w:pStyle w:val="ListParagraph"/>
+        <w:numPr>
+          <w:ilvl w:val="0"/>
+          <w:numId w:val="3"/>
+        </w:numPr>
+        <w:bidi/>
+        <w:spacing w:line="276" w:lineRule="auto"/>
+        <w:rPr>
+          <w:rFonts w:cs="B Nazanin"/>
+          <w:sz w:val="28"/>
+          <w:szCs w:val="28"/>
+          <w:lang w:bidi="fa-IR"/>
+        </w:rPr>
+      </w:pPr>
+      <w:r>
+        <w:rPr>
+          <w:rFonts w:cs="B Nazanin" w:hint="cs"/>
+          <w:sz w:val="28"/>
+          <w:szCs w:val="28"/>
+          <w:rtl/>
+          <w:lang w:bidi="fa-IR"/>
+        </w:rPr>
+        <w:t xml:space="preserve">با استفاده از یک </w:t>
+      </w:r>
+      <w:r>
+        <w:rPr>
+          <w:rFonts w:cs="B Nazanin"/>
+          <w:sz w:val="28"/>
+          <w:szCs w:val="28"/>
+          <w:lang w:bidi="fa-IR"/>
+        </w:rPr>
+        <w:t>ORM</w:t>
+      </w:r>
+      <w:r>
+        <w:rPr>
+          <w:rFonts w:cs="B Nazanin" w:hint="cs"/>
+          <w:sz w:val="28"/>
+          <w:szCs w:val="28"/>
+          <w:rtl/>
+          <w:lang w:bidi="fa-IR"/>
+        </w:rPr>
+        <w:t xml:space="preserve"> در زبان </w:t>
+      </w:r>
+      <w:r>
+        <w:rPr>
+          <w:rFonts w:cs="B Nazanin"/>
+          <w:sz w:val="28"/>
+          <w:szCs w:val="28"/>
+          <w:lang w:bidi="fa-IR"/>
+        </w:rPr>
+        <w:t>Rust</w:t>
+      </w:r>
+      <w:r>
+        <w:rPr>
+          <w:rFonts w:cs="B Nazanin" w:hint="cs"/>
+          <w:sz w:val="28"/>
+          <w:szCs w:val="28"/>
+          <w:rtl/>
+          <w:lang w:bidi="fa-IR"/>
+        </w:rPr>
+        <w:t xml:space="preserve"> برنامه ای بنویسید که عملیات </w:t>
+      </w:r>
+      <w:r>
+        <w:rPr>
+          <w:rFonts w:cs="B Nazanin"/>
+          <w:sz w:val="28"/>
+          <w:szCs w:val="28"/>
+          <w:lang w:bidi="fa-IR"/>
+        </w:rPr>
+        <w:t>CRUD</w:t>
+      </w:r>
+      <w:r>
+        <w:rPr>
+          <w:rFonts w:cs="B Nazanin" w:hint="cs"/>
+          <w:sz w:val="28"/>
+          <w:szCs w:val="28"/>
+          <w:rtl/>
+          <w:lang w:bidi="fa-IR"/>
+        </w:rPr>
+        <w:t xml:space="preserve"> را برروی یک پایگاه داده انجام دهد؟</w:t>
+      </w:r>
+    </w:p>
+    <w:p>
+      <w:pPr>
+        <w:pStyle w:val="ListParagraph"/>
+        <w:numPr>
+          <w:ilvl w:val="0"/>
+          <w:numId w:val="3"/>
+        </w:numPr>
+        <w:bidi/>
+        <w:spacing w:line="276" w:lineRule="auto"/>
+        <w:rPr>
+          <w:rFonts w:cs="B Nazanin"/>
+          <w:sz w:val="28"/>
+          <w:szCs w:val="28"/>
+          <w:lang w:bidi="fa-IR"/>
+        </w:rPr>
+      </w:pPr>
+      <w:r>
+        <w:rPr>
+          <w:rFonts w:cs="B Nazanin" w:hint="cs"/>
+          <w:sz w:val="28"/>
+          <w:szCs w:val="28"/>
+          <w:rtl/>
+          <w:lang w:bidi="fa-IR"/>
+        </w:rPr>
+        <w:t xml:space="preserve">کتابخانه های  </w:t>
+      </w:r>
+      <w:r>
+        <w:rPr>
+          <w:rFonts w:cs="B Nazanin"/>
+          <w:sz w:val="28"/>
+          <w:szCs w:val="28"/>
+          <w:lang w:bidi="fa-IR"/>
+        </w:rPr>
+        <w:t>Parsing</w:t>
+      </w:r>
+      <w:r>
+        <w:rPr>
+          <w:rFonts w:cs="B Nazanin" w:hint="cs"/>
+          <w:sz w:val="28"/>
+          <w:szCs w:val="28"/>
+          <w:rtl/>
+          <w:lang w:bidi="fa-IR"/>
+        </w:rPr>
+        <w:t xml:space="preserve"> در زبان </w:t>
+      </w:r>
+      <w:r>
+        <w:rPr>
+          <w:rFonts w:cs="B Nazanin"/>
+          <w:sz w:val="28"/>
+          <w:szCs w:val="28"/>
+          <w:lang w:bidi="fa-IR"/>
+        </w:rPr>
+        <w:t>Rust</w:t>
+      </w:r>
+      <w:r>
+        <w:rPr>
+          <w:rFonts w:cs="B Nazanin" w:hint="cs"/>
+          <w:sz w:val="28"/>
+          <w:szCs w:val="28"/>
+          <w:rtl/>
+          <w:lang w:bidi="fa-IR"/>
+        </w:rPr>
+        <w:t xml:space="preserve"> را نام ببرید؟ و عملکرد یک </w:t>
+      </w:r>
+      <w:r>
+        <w:rPr>
+          <w:rFonts w:cs="B Nazanin"/>
+          <w:sz w:val="28"/>
+          <w:szCs w:val="28"/>
+          <w:lang w:bidi="fa-IR"/>
+        </w:rPr>
+        <w:t>Parser</w:t>
+      </w:r>
+      <w:r>
+        <w:rPr>
+          <w:rFonts w:cs="B Nazanin" w:hint="cs"/>
+          <w:sz w:val="28"/>
+          <w:szCs w:val="28"/>
+          <w:rtl/>
+          <w:lang w:bidi="fa-IR"/>
+        </w:rPr>
+        <w:t xml:space="preserve"> را در قالب یک مثال توضیح دهید؟</w:t>
+      </w:r>
+    </w:p>
+    <w:p>
+      <w:pPr>
+        <w:pStyle w:val="ListParagraph"/>
+        <w:numPr>
+          <w:ilvl w:val="0"/>
+          <w:numId w:val="3"/>
+        </w:numPr>
+        <w:bidi/>
+        <w:spacing w:line="276" w:lineRule="auto"/>
+        <w:rPr>
+          <w:rFonts w:cs="B Nazanin"/>
+          <w:sz w:val="28"/>
+          <w:szCs w:val="28"/>
+          <w:lang w:bidi="fa-IR"/>
+        </w:rPr>
+      </w:pPr>
+      <w:r>
+        <w:rPr>
+          <w:rFonts w:cs="B Nazanin" w:hint="cs"/>
+          <w:sz w:val="28"/>
+          <w:szCs w:val="28"/>
+          <w:rtl/>
+          <w:lang w:bidi="fa-IR"/>
+        </w:rPr>
+        <w:t xml:space="preserve">مفهوم </w:t>
+      </w:r>
+      <w:r>
+        <w:rPr>
+          <w:rFonts w:cs="B Nazanin"/>
+          <w:sz w:val="28"/>
+          <w:szCs w:val="28"/>
+          <w:lang w:bidi="fa-IR"/>
+        </w:rPr>
+        <w:t>Regular Expression</w:t>
+      </w:r>
+      <w:r>
+        <w:rPr>
+          <w:rFonts w:cs="B Nazanin" w:hint="cs"/>
+          <w:sz w:val="28"/>
+          <w:szCs w:val="28"/>
+          <w:rtl/>
+          <w:lang w:bidi="fa-IR"/>
+        </w:rPr>
+        <w:t xml:space="preserve"> چیست؟ در زبان </w:t>
+      </w:r>
+      <w:r>
+        <w:rPr>
+          <w:rFonts w:cs="B Nazanin"/>
+          <w:sz w:val="28"/>
+          <w:szCs w:val="28"/>
+          <w:lang w:bidi="fa-IR"/>
+        </w:rPr>
+        <w:t>Rust</w:t>
+      </w:r>
+      <w:r>
+        <w:rPr>
+          <w:rFonts w:cs="B Nazanin" w:hint="cs"/>
+          <w:sz w:val="28"/>
+          <w:szCs w:val="28"/>
+          <w:rtl/>
+          <w:lang w:bidi="fa-IR"/>
+        </w:rPr>
+        <w:t xml:space="preserve"> با بیان یک مثال توضیح دهید؟ </w:t>
+      </w:r>
+    </w:p>
+    <w:p>
+      <w:pPr>
+        <w:pStyle w:val="ListParagraph"/>
+        <w:numPr>
+          <w:ilvl w:val="0"/>
+          <w:numId w:val="3"/>
+        </w:numPr>
+        <w:bidi/>
+        <w:spacing w:line="276" w:lineRule="auto"/>
+        <w:rPr>
+          <w:rFonts w:cs="B Nazanin"/>
+          <w:sz w:val="28"/>
+          <w:szCs w:val="28"/>
+          <w:lang w:bidi="fa-IR"/>
+        </w:rPr>
+      </w:pPr>
+      <w:r>
+        <w:rPr>
+          <w:rFonts w:cs="B Nazanin" w:hint="cs"/>
+          <w:sz w:val="28"/>
+          <w:szCs w:val="28"/>
+          <w:rtl/>
+          <w:lang w:bidi="fa-IR"/>
+        </w:rPr>
+        <w:t xml:space="preserve">عملکرد کتابخانه </w:t>
       </w:r>
       <w:proofErr w:type="spellStart"/>
       <w:r>
         <w:rPr>
-          <w:rFonts w:cs="B Nazanin" w:hint="cs"/>
-          <w:sz w:val="28"/>
-          <w:szCs w:val="28"/>
-          <w:rtl/>
-          <w:lang w:bidi="fa-IR"/>
-        </w:rPr>
-        <w:t>کدهای</w:t>
+          <w:rFonts w:cs="B Nazanin"/>
+          <w:sz w:val="28"/>
+          <w:szCs w:val="28"/>
+          <w:lang w:bidi="fa-IR"/>
+        </w:rPr>
+        <w:t>SysInfo</w:t>
       </w:r>
       <w:proofErr w:type="spellEnd"/>
       <w:r>
@@ -3493,18 +5033,103 @@
           <w:rtl/>
           <w:lang w:bidi="fa-IR"/>
         </w:rPr>
+        <w:t xml:space="preserve"> در زبان </w:t>
+      </w:r>
+      <w:r>
+        <w:rPr>
+          <w:rFonts w:cs="B Nazanin"/>
+          <w:sz w:val="28"/>
+          <w:szCs w:val="28"/>
+          <w:lang w:bidi="fa-IR"/>
+        </w:rPr>
+        <w:t>Rust</w:t>
+      </w:r>
+      <w:r>
+        <w:rPr>
+          <w:rFonts w:cs="B Nazanin" w:hint="cs"/>
+          <w:sz w:val="28"/>
+          <w:szCs w:val="28"/>
+          <w:rtl/>
+          <w:lang w:bidi="fa-IR"/>
+        </w:rPr>
+        <w:t xml:space="preserve"> چیست؟ با ذکر یک مثال ساده توضیح دهید؟</w:t>
+      </w:r>
+    </w:p>
+    <w:p>
+      <w:pPr>
+        <w:pStyle w:val="ListParagraph"/>
+        <w:numPr>
+          <w:ilvl w:val="0"/>
+          <w:numId w:val="3"/>
+        </w:numPr>
+        <w:bidi/>
+        <w:spacing w:line="276" w:lineRule="auto"/>
+        <w:rPr>
+          <w:rFonts w:cs="B Nazanin"/>
+          <w:sz w:val="28"/>
+          <w:szCs w:val="28"/>
+          <w:lang w:bidi="fa-IR"/>
+        </w:rPr>
+      </w:pPr>
+      <w:r>
+        <w:rPr>
+          <w:rFonts w:cs="B Nazanin" w:hint="cs"/>
+          <w:sz w:val="28"/>
+          <w:szCs w:val="28"/>
+          <w:rtl/>
+          <w:lang w:bidi="fa-IR"/>
+        </w:rPr>
+        <w:t xml:space="preserve">عملکرد کتابخانه </w:t>
+      </w:r>
+      <w:r>
+        <w:rPr>
+          <w:rFonts w:cs="B Nazanin"/>
+          <w:sz w:val="28"/>
+          <w:szCs w:val="28"/>
+          <w:lang w:bidi="fa-IR"/>
+        </w:rPr>
+        <w:t>native-windows-</w:t>
+      </w:r>
+      <w:proofErr w:type="spellStart"/>
+      <w:r>
+        <w:rPr>
+          <w:rFonts w:cs="B Nazanin"/>
+          <w:sz w:val="28"/>
+          <w:szCs w:val="28"/>
+          <w:lang w:bidi="fa-IR"/>
+        </w:rPr>
+        <w:t>gui</w:t>
+      </w:r>
+      <w:proofErr w:type="spellEnd"/>
+      <w:r>
+        <w:rPr>
+          <w:rFonts w:cs="B Nazanin"/>
+          <w:sz w:val="28"/>
+          <w:szCs w:val="28"/>
+          <w:rtl/>
+          <w:lang w:bidi="fa-IR"/>
+        </w:rPr>
         <w:t xml:space="preserve"> </w:t>
       </w:r>
+      <w:r>
+        <w:rPr>
+          <w:rFonts w:cs="B Nazanin" w:hint="cs"/>
+          <w:sz w:val="28"/>
+          <w:szCs w:val="28"/>
+          <w:rtl/>
+          <w:lang w:bidi="fa-IR"/>
+        </w:rPr>
+        <w:t xml:space="preserve">و </w:t>
+      </w:r>
       <w:proofErr w:type="spellStart"/>
       <w:r>
         <w:rPr>
-          <w:rFonts w:cs="B Nazanin" w:hint="cs"/>
-          <w:sz w:val="28"/>
-          <w:szCs w:val="28"/>
-          <w:rtl/>
-          <w:lang w:bidi="fa-IR"/>
-        </w:rPr>
-        <w:t>دیگرزبان</w:t>
+          <w:rFonts w:cs="B Nazanin"/>
+          <w:sz w:val="28"/>
+          <w:szCs w:val="28"/>
+          <w:lang w:bidi="fa-IR"/>
+        </w:rPr>
+        <w:t>Windwos</w:t>
       </w:r>
       <w:proofErr w:type="spellEnd"/>
       <w:r>
@@ -3515,7 +5140,7 @@
           <w:rtl/>
           <w:lang w:bidi="fa-IR"/>
         </w:rPr>
-        <w:t xml:space="preserve"> ها در زبان </w:t>
+        <w:t xml:space="preserve"> در زبان </w:t>
       </w:r>
       <w:r>
         <w:rPr>
@@ -3534,7 +5159,7 @@
           <w:rtl/>
           <w:lang w:bidi="fa-IR"/>
         </w:rPr>
-        <w:t xml:space="preserve"> توضیح دهید؟</w:t>
+        <w:t xml:space="preserve"> چیست؟ با ذکر یک مثال ساده توضیح دهید؟</w:t>
       </w:r>
     </w:p>
     <w:p>
@@ -3561,29 +5186,395 @@
           <w:rtl/>
           <w:lang w:bidi="fa-IR"/>
         </w:rPr>
-        <w:t xml:space="preserve">درمورد امکان فراخوانی </w:t>
-      </w:r>
-      <w:proofErr w:type="spellStart"/>
-      <w:r>
-        <w:rPr>
-          <w:rFonts w:cs="B Nazanin" w:hint="cs"/>
-          <w:sz w:val="28"/>
-          <w:szCs w:val="28"/>
-          <w:rtl/>
-          <w:lang w:bidi="fa-IR"/>
-        </w:rPr>
-        <w:t>کدهای</w:t>
-      </w:r>
-      <w:proofErr w:type="spellEnd"/>
-      <w:r>
-        <w:rPr>
-          <w:rFonts w:cs="B Nazanin" w:hint="cs"/>
-          <w:sz w:val="28"/>
-          <w:szCs w:val="28"/>
-          <w:rtl/>
-          <w:lang w:bidi="fa-IR"/>
-        </w:rPr>
-        <w:t xml:space="preserve"> زبان </w:t>
+        <w:t xml:space="preserve">برنامه ای برای انجام یک پردازش ساده برروی یک </w:t>
+      </w:r>
+      <w:r>
+        <w:rPr>
+          <w:rFonts w:cs="B Nazanin"/>
+          <w:sz w:val="28"/>
+          <w:szCs w:val="28"/>
+          <w:lang w:bidi="fa-IR"/>
+        </w:rPr>
+        <w:t>Image</w:t>
+      </w:r>
+      <w:r>
+        <w:rPr>
+          <w:rFonts w:cs="B Nazanin" w:hint="cs"/>
+          <w:sz w:val="28"/>
+          <w:szCs w:val="28"/>
+          <w:rtl/>
+          <w:lang w:bidi="fa-IR"/>
+        </w:rPr>
+        <w:t xml:space="preserve"> بنویسید؟</w:t>
+      </w:r>
+    </w:p>
+    <w:p>
+      <w:pPr>
+        <w:pStyle w:val="ListParagraph"/>
+        <w:numPr>
+          <w:ilvl w:val="0"/>
+          <w:numId w:val="3"/>
+        </w:numPr>
+        <w:bidi/>
+        <w:spacing w:line="276" w:lineRule="auto"/>
+        <w:rPr>
+          <w:rFonts w:cs="B Nazanin"/>
+          <w:sz w:val="28"/>
+          <w:szCs w:val="28"/>
+          <w:lang w:bidi="fa-IR"/>
+        </w:rPr>
+      </w:pPr>
+      <w:r>
+        <w:rPr>
+          <w:rFonts w:cs="B Nazanin" w:hint="cs"/>
+          <w:sz w:val="28"/>
+          <w:szCs w:val="28"/>
+          <w:rtl/>
+          <w:lang w:bidi="fa-IR"/>
+        </w:rPr>
+        <w:t xml:space="preserve">برنامه ای برای انجام یک پردازش ساده برروی یک </w:t>
+      </w:r>
+      <w:r>
+        <w:rPr>
+          <w:rFonts w:cs="B Nazanin"/>
+          <w:sz w:val="28"/>
+          <w:szCs w:val="28"/>
+          <w:lang w:bidi="fa-IR"/>
+        </w:rPr>
+        <w:t>Audio</w:t>
+      </w:r>
+      <w:r>
+        <w:rPr>
+          <w:rFonts w:cs="B Nazanin" w:hint="cs"/>
+          <w:sz w:val="28"/>
+          <w:szCs w:val="28"/>
+          <w:rtl/>
+          <w:lang w:bidi="fa-IR"/>
+        </w:rPr>
+        <w:t xml:space="preserve"> بنویسید؟</w:t>
+      </w:r>
+    </w:p>
+    <w:p>
+      <w:pPr>
+        <w:pStyle w:val="ListParagraph"/>
+        <w:numPr>
+          <w:ilvl w:val="0"/>
+          <w:numId w:val="3"/>
+        </w:numPr>
+        <w:bidi/>
+        <w:spacing w:line="276" w:lineRule="auto"/>
+        <w:rPr>
+          <w:rFonts w:cs="B Nazanin"/>
+          <w:sz w:val="28"/>
+          <w:szCs w:val="28"/>
+          <w:lang w:bidi="fa-IR"/>
+        </w:rPr>
+      </w:pPr>
+      <w:r>
+        <w:rPr>
+          <w:rFonts w:cs="B Nazanin" w:hint="cs"/>
+          <w:sz w:val="28"/>
+          <w:szCs w:val="28"/>
+          <w:rtl/>
+          <w:lang w:bidi="fa-IR"/>
+        </w:rPr>
+        <w:t xml:space="preserve">برنامه ای برای انجام یک پردازش ساده برروی یک </w:t>
+      </w:r>
+      <w:r>
+        <w:rPr>
+          <w:rFonts w:cs="B Nazanin"/>
+          <w:sz w:val="28"/>
+          <w:szCs w:val="28"/>
+          <w:lang w:bidi="fa-IR"/>
+        </w:rPr>
+        <w:t>Video</w:t>
+      </w:r>
+      <w:r>
+        <w:rPr>
+          <w:rFonts w:cs="B Nazanin" w:hint="cs"/>
+          <w:sz w:val="28"/>
+          <w:szCs w:val="28"/>
+          <w:rtl/>
+          <w:lang w:bidi="fa-IR"/>
+        </w:rPr>
+        <w:t xml:space="preserve"> بنویسید؟</w:t>
+      </w:r>
+    </w:p>
+    <w:p>
+      <w:pPr>
+        <w:pStyle w:val="ListParagraph"/>
+        <w:numPr>
+          <w:ilvl w:val="0"/>
+          <w:numId w:val="3"/>
+        </w:numPr>
+        <w:bidi/>
+        <w:spacing w:line="276" w:lineRule="auto"/>
+        <w:rPr>
+          <w:rFonts w:cs="B Nazanin"/>
+          <w:sz w:val="28"/>
+          <w:szCs w:val="28"/>
+          <w:lang w:bidi="fa-IR"/>
+        </w:rPr>
+      </w:pPr>
+      <w:r>
+        <w:rPr>
+          <w:rFonts w:cs="B Nazanin" w:hint="cs"/>
+          <w:sz w:val="28"/>
+          <w:szCs w:val="28"/>
+          <w:rtl/>
+          <w:lang w:bidi="fa-IR"/>
+        </w:rPr>
+        <w:t xml:space="preserve">برنامه ای برای دانلود یک فایل از </w:t>
+      </w:r>
+      <w:r>
+        <w:rPr>
+          <w:rFonts w:cs="B Nazanin"/>
+          <w:sz w:val="28"/>
+          <w:szCs w:val="28"/>
+          <w:lang w:bidi="fa-IR"/>
+        </w:rPr>
+        <w:t>Internet</w:t>
+      </w:r>
+      <w:r>
+        <w:rPr>
+          <w:rFonts w:cs="B Nazanin" w:hint="cs"/>
+          <w:sz w:val="28"/>
+          <w:szCs w:val="28"/>
+          <w:rtl/>
+          <w:lang w:bidi="fa-IR"/>
+        </w:rPr>
+        <w:t xml:space="preserve"> بنویسید؟</w:t>
+      </w:r>
+    </w:p>
+    <w:p>
+      <w:pPr>
+        <w:pStyle w:val="ListParagraph"/>
+        <w:numPr>
+          <w:ilvl w:val="0"/>
+          <w:numId w:val="3"/>
+        </w:numPr>
+        <w:bidi/>
+        <w:spacing w:line="276" w:lineRule="auto"/>
+        <w:rPr>
+          <w:rFonts w:cs="B Nazanin"/>
+          <w:sz w:val="28"/>
+          <w:szCs w:val="28"/>
+          <w:lang w:bidi="fa-IR"/>
+        </w:rPr>
+      </w:pPr>
+      <w:r>
+        <w:rPr>
+          <w:rFonts w:cs="B Nazanin" w:hint="cs"/>
+          <w:sz w:val="28"/>
+          <w:szCs w:val="28"/>
+          <w:rtl/>
+          <w:lang w:bidi="fa-IR"/>
+        </w:rPr>
+        <w:lastRenderedPageBreak/>
+        <w:t xml:space="preserve">برنامه ای برای خواندن و نوشتن یک فایل </w:t>
+      </w:r>
+      <w:r>
+        <w:rPr>
+          <w:rFonts w:cs="B Nazanin"/>
+          <w:sz w:val="28"/>
+          <w:szCs w:val="28"/>
+          <w:lang w:bidi="fa-IR"/>
+        </w:rPr>
+        <w:t>CSV</w:t>
+      </w:r>
+      <w:r>
+        <w:rPr>
+          <w:rFonts w:cs="B Nazanin" w:hint="cs"/>
+          <w:sz w:val="28"/>
+          <w:szCs w:val="28"/>
+          <w:rtl/>
+          <w:lang w:bidi="fa-IR"/>
+        </w:rPr>
+        <w:t xml:space="preserve"> ساده بنویسید؟</w:t>
+      </w:r>
+    </w:p>
+    <w:p>
+      <w:pPr>
+        <w:pStyle w:val="ListParagraph"/>
+        <w:numPr>
+          <w:ilvl w:val="0"/>
+          <w:numId w:val="3"/>
+        </w:numPr>
+        <w:bidi/>
+        <w:spacing w:line="276" w:lineRule="auto"/>
+        <w:rPr>
+          <w:rFonts w:cs="B Nazanin"/>
+          <w:sz w:val="28"/>
+          <w:szCs w:val="28"/>
+          <w:lang w:bidi="fa-IR"/>
+        </w:rPr>
+      </w:pPr>
+      <w:r>
+        <w:rPr>
+          <w:rFonts w:cs="B Nazanin" w:hint="cs"/>
+          <w:sz w:val="28"/>
+          <w:szCs w:val="28"/>
+          <w:rtl/>
+          <w:lang w:bidi="fa-IR"/>
+        </w:rPr>
+        <w:t xml:space="preserve">برنامه ای برای خواندن و نوشتن یک فایل </w:t>
+      </w:r>
+      <w:r>
+        <w:rPr>
+          <w:rFonts w:cs="B Nazanin"/>
+          <w:sz w:val="28"/>
+          <w:szCs w:val="28"/>
+          <w:lang w:bidi="fa-IR"/>
+        </w:rPr>
+        <w:t>Excel</w:t>
+      </w:r>
+      <w:r>
+        <w:rPr>
+          <w:rFonts w:cs="B Nazanin" w:hint="cs"/>
+          <w:sz w:val="28"/>
+          <w:szCs w:val="28"/>
+          <w:rtl/>
+          <w:lang w:bidi="fa-IR"/>
+        </w:rPr>
+        <w:t xml:space="preserve"> ساده بنویسید؟</w:t>
+      </w:r>
+    </w:p>
+    <w:p>
+      <w:pPr>
+        <w:pStyle w:val="ListParagraph"/>
+        <w:numPr>
+          <w:ilvl w:val="0"/>
+          <w:numId w:val="3"/>
+        </w:numPr>
+        <w:bidi/>
+        <w:spacing w:line="276" w:lineRule="auto"/>
+        <w:rPr>
+          <w:rFonts w:cs="B Nazanin"/>
+          <w:sz w:val="28"/>
+          <w:szCs w:val="28"/>
+          <w:lang w:bidi="fa-IR"/>
+        </w:rPr>
+      </w:pPr>
+      <w:r>
+        <w:rPr>
+          <w:rFonts w:cs="B Nazanin" w:hint="cs"/>
+          <w:sz w:val="28"/>
+          <w:szCs w:val="28"/>
+          <w:rtl/>
+          <w:lang w:bidi="fa-IR"/>
+        </w:rPr>
+        <w:t xml:space="preserve">مدل </w:t>
+      </w:r>
+      <w:r>
+        <w:rPr>
+          <w:rFonts w:cs="B Nazanin"/>
+          <w:sz w:val="28"/>
+          <w:szCs w:val="28"/>
+          <w:lang w:bidi="fa-IR"/>
+        </w:rPr>
+        <w:t>MVC</w:t>
+      </w:r>
+      <w:r>
+        <w:rPr>
+          <w:rFonts w:cs="B Nazanin" w:hint="cs"/>
+          <w:sz w:val="28"/>
+          <w:szCs w:val="28"/>
+          <w:rtl/>
+          <w:lang w:bidi="fa-IR"/>
+        </w:rPr>
+        <w:t xml:space="preserve"> را در قالب یک برنامه پیاده سازی کنید؟</w:t>
+      </w:r>
+    </w:p>
+    <w:p>
+      <w:pPr>
+        <w:pStyle w:val="ListParagraph"/>
+        <w:numPr>
+          <w:ilvl w:val="0"/>
+          <w:numId w:val="3"/>
+        </w:numPr>
+        <w:bidi/>
+        <w:spacing w:line="276" w:lineRule="auto"/>
+        <w:rPr>
+          <w:rFonts w:cs="B Nazanin"/>
+          <w:sz w:val="28"/>
+          <w:szCs w:val="28"/>
+          <w:lang w:bidi="fa-IR"/>
+        </w:rPr>
+      </w:pPr>
+      <w:r>
+        <w:rPr>
+          <w:rFonts w:cs="B Nazanin" w:hint="cs"/>
+          <w:sz w:val="28"/>
+          <w:szCs w:val="28"/>
+          <w:rtl/>
+          <w:lang w:bidi="fa-IR"/>
+        </w:rPr>
+        <w:t xml:space="preserve">معماری </w:t>
+      </w:r>
+      <w:r>
+        <w:rPr>
+          <w:rFonts w:cs="B Nazanin"/>
+          <w:sz w:val="28"/>
+          <w:szCs w:val="28"/>
+          <w:lang w:bidi="fa-IR"/>
+        </w:rPr>
+        <w:t>Clean Architecture</w:t>
+      </w:r>
+      <w:r>
+        <w:rPr>
+          <w:rFonts w:cs="B Nazanin" w:hint="cs"/>
+          <w:sz w:val="28"/>
+          <w:szCs w:val="28"/>
+          <w:rtl/>
+          <w:lang w:bidi="fa-IR"/>
+        </w:rPr>
+        <w:t xml:space="preserve"> را در قالب یک برنامه پیاده سازی کنید؟</w:t>
+      </w:r>
+    </w:p>
+    <w:p>
+      <w:pPr>
+        <w:pStyle w:val="ListParagraph"/>
+        <w:numPr>
+          <w:ilvl w:val="0"/>
+          <w:numId w:val="3"/>
+        </w:numPr>
+        <w:bidi/>
+        <w:spacing w:line="276" w:lineRule="auto"/>
+        <w:rPr>
+          <w:rFonts w:cs="B Nazanin"/>
+          <w:sz w:val="28"/>
+          <w:szCs w:val="28"/>
+          <w:lang w:bidi="fa-IR"/>
+        </w:rPr>
+      </w:pPr>
+      <w:r>
+        <w:rPr>
+          <w:rFonts w:cs="B Nazanin" w:hint="cs"/>
+          <w:sz w:val="28"/>
+          <w:szCs w:val="28"/>
+          <w:rtl/>
+          <w:lang w:bidi="fa-IR"/>
+        </w:rPr>
+        <w:t xml:space="preserve">اصول </w:t>
+      </w:r>
+      <w:r>
+        <w:rPr>
+          <w:rFonts w:cs="B Nazanin"/>
+          <w:sz w:val="28"/>
+          <w:szCs w:val="28"/>
+          <w:lang w:bidi="fa-IR"/>
+        </w:rPr>
+        <w:t>SOLID</w:t>
+      </w:r>
+      <w:r>
+        <w:rPr>
+          <w:rFonts w:cs="B Nazanin" w:hint="cs"/>
+          <w:sz w:val="28"/>
+          <w:szCs w:val="28"/>
+          <w:rtl/>
+          <w:lang w:bidi="fa-IR"/>
+        </w:rPr>
+        <w:t xml:space="preserve"> را در زبان </w:t>
       </w:r>
       <w:r>
         <w:rPr>
@@ -3602,1621 +5593,22 @@
           <w:rtl/>
           <w:lang w:bidi="fa-IR"/>
         </w:rPr>
-        <w:t xml:space="preserve"> </w:t>
-      </w:r>
-      <w:r>
-        <w:rPr>
-          <w:rFonts w:cs="B Nazanin" w:hint="cs"/>
-          <w:sz w:val="28"/>
-          <w:szCs w:val="28"/>
-          <w:rtl/>
-          <w:lang w:bidi="fa-IR"/>
-        </w:rPr>
-        <w:t xml:space="preserve">در زبان </w:t>
-      </w:r>
-      <w:proofErr w:type="spellStart"/>
-      <w:r>
-        <w:rPr>
-          <w:rFonts w:cs="B Nazanin" w:hint="cs"/>
-          <w:sz w:val="28"/>
-          <w:szCs w:val="28"/>
-          <w:rtl/>
-          <w:lang w:bidi="fa-IR"/>
-        </w:rPr>
-        <w:t>هایی</w:t>
-      </w:r>
-      <w:proofErr w:type="spellEnd"/>
-      <w:r>
-        <w:rPr>
-          <w:rFonts w:cs="B Nazanin" w:hint="cs"/>
-          <w:sz w:val="28"/>
-          <w:szCs w:val="28"/>
-          <w:rtl/>
-          <w:lang w:bidi="fa-IR"/>
-        </w:rPr>
-        <w:t xml:space="preserve"> مانند </w:t>
-      </w:r>
-      <w:r>
-        <w:rPr>
-          <w:rFonts w:cs="B Nazanin"/>
-          <w:sz w:val="28"/>
-          <w:szCs w:val="28"/>
-          <w:lang w:bidi="fa-IR"/>
-        </w:rPr>
-        <w:t>Java</w:t>
-      </w:r>
-      <w:r>
-        <w:rPr>
-          <w:rFonts w:cs="B Nazanin" w:hint="cs"/>
-          <w:sz w:val="28"/>
-          <w:szCs w:val="28"/>
-          <w:rtl/>
-          <w:lang w:bidi="fa-IR"/>
-        </w:rPr>
-        <w:t xml:space="preserve">، </w:t>
-      </w:r>
-      <w:r>
-        <w:rPr>
-          <w:rFonts w:cs="B Nazanin"/>
-          <w:sz w:val="28"/>
-          <w:szCs w:val="28"/>
-          <w:lang w:bidi="fa-IR"/>
-        </w:rPr>
-        <w:t>C#</w:t>
-      </w:r>
-      <w:r>
-        <w:rPr>
-          <w:rFonts w:cs="B Nazanin" w:hint="cs"/>
-          <w:sz w:val="28"/>
-          <w:szCs w:val="28"/>
-          <w:rtl/>
-          <w:lang w:bidi="fa-IR"/>
-        </w:rPr>
-        <w:t xml:space="preserve">، </w:t>
-      </w:r>
-      <w:r>
-        <w:rPr>
-          <w:rFonts w:cs="B Nazanin"/>
-          <w:sz w:val="28"/>
-          <w:szCs w:val="28"/>
-          <w:lang w:bidi="fa-IR"/>
-        </w:rPr>
-        <w:t>C</w:t>
-      </w:r>
-      <w:r>
-        <w:rPr>
-          <w:rFonts w:cs="B Nazanin" w:hint="cs"/>
-          <w:sz w:val="28"/>
-          <w:szCs w:val="28"/>
-          <w:rtl/>
-          <w:lang w:bidi="fa-IR"/>
-        </w:rPr>
-        <w:t xml:space="preserve"> و </w:t>
-      </w:r>
-      <w:r>
-        <w:rPr>
-          <w:rFonts w:cs="B Nazanin"/>
-          <w:sz w:val="28"/>
-          <w:szCs w:val="28"/>
-          <w:lang w:bidi="fa-IR"/>
-        </w:rPr>
-        <w:t>Python</w:t>
-      </w:r>
-      <w:r>
-        <w:rPr>
-          <w:rFonts w:cs="B Nazanin" w:hint="cs"/>
-          <w:sz w:val="28"/>
-          <w:szCs w:val="28"/>
-          <w:rtl/>
-          <w:lang w:bidi="fa-IR"/>
-        </w:rPr>
-        <w:t xml:space="preserve"> </w:t>
-      </w:r>
-      <w:r>
-        <w:rPr>
-          <w:rFonts w:cs="B Nazanin" w:hint="cs"/>
-          <w:sz w:val="28"/>
-          <w:szCs w:val="28"/>
-          <w:rtl/>
-          <w:lang w:bidi="fa-IR"/>
-        </w:rPr>
-        <w:t>توضیح دهید؟</w:t>
-      </w:r>
-    </w:p>
-    <w:p>
-      <w:pPr>
-        <w:pStyle w:val="ListParagraph"/>
-        <w:numPr>
-          <w:ilvl w:val="0"/>
-          <w:numId w:val="3"/>
-        </w:numPr>
-        <w:bidi/>
-        <w:spacing w:line="276" w:lineRule="auto"/>
-        <w:rPr>
-          <w:rFonts w:cs="B Nazanin"/>
-          <w:sz w:val="28"/>
-          <w:szCs w:val="28"/>
-          <w:lang w:bidi="fa-IR"/>
-        </w:rPr>
-      </w:pPr>
-      <w:r>
-        <w:rPr>
-          <w:rFonts w:cs="B Nazanin"/>
-          <w:sz w:val="28"/>
-          <w:szCs w:val="28"/>
-          <w:lang w:bidi="fa-IR"/>
-        </w:rPr>
-        <w:t>Lazy Loading</w:t>
-      </w:r>
-      <w:r>
-        <w:rPr>
-          <w:rFonts w:cs="B Nazanin" w:hint="cs"/>
-          <w:sz w:val="28"/>
-          <w:szCs w:val="28"/>
-          <w:rtl/>
-          <w:lang w:bidi="fa-IR"/>
-        </w:rPr>
-        <w:t xml:space="preserve"> چیست؟ </w:t>
-      </w:r>
-      <w:r>
-        <w:rPr>
-          <w:rFonts w:cs="B Nazanin" w:hint="cs"/>
-          <w:sz w:val="28"/>
-          <w:szCs w:val="28"/>
-          <w:rtl/>
-          <w:lang w:bidi="fa-IR"/>
-        </w:rPr>
-        <w:t xml:space="preserve">با ذکر مثال در زبان </w:t>
-      </w:r>
-      <w:r>
-        <w:rPr>
-          <w:rFonts w:cs="B Nazanin"/>
-          <w:sz w:val="28"/>
-          <w:szCs w:val="28"/>
-          <w:lang w:bidi="fa-IR"/>
-        </w:rPr>
-        <w:t>Rust</w:t>
-      </w:r>
-      <w:r>
-        <w:rPr>
-          <w:rFonts w:cs="B Nazanin" w:hint="cs"/>
-          <w:sz w:val="28"/>
-          <w:szCs w:val="28"/>
-          <w:rtl/>
-          <w:lang w:bidi="fa-IR"/>
-        </w:rPr>
-        <w:t xml:space="preserve"> توضیح دهید؟</w:t>
-      </w:r>
-    </w:p>
-    <w:p>
-      <w:pPr>
-        <w:pStyle w:val="ListParagraph"/>
-        <w:numPr>
-          <w:ilvl w:val="0"/>
-          <w:numId w:val="3"/>
-        </w:numPr>
-        <w:bidi/>
-        <w:spacing w:line="276" w:lineRule="auto"/>
-        <w:rPr>
-          <w:rFonts w:cs="B Nazanin"/>
-          <w:sz w:val="28"/>
-          <w:szCs w:val="28"/>
-          <w:lang w:bidi="fa-IR"/>
-        </w:rPr>
-      </w:pPr>
-      <w:r>
-        <w:rPr>
-          <w:rFonts w:cs="B Nazanin" w:hint="cs"/>
-          <w:sz w:val="28"/>
-          <w:szCs w:val="28"/>
-          <w:rtl/>
-          <w:lang w:bidi="fa-IR"/>
-        </w:rPr>
-        <w:t xml:space="preserve">در قالب یک مثال </w:t>
-      </w:r>
-      <w:r>
-        <w:rPr>
-          <w:rFonts w:cs="B Nazanin"/>
-          <w:sz w:val="28"/>
-          <w:szCs w:val="28"/>
-          <w:lang w:bidi="fa-IR"/>
-        </w:rPr>
-        <w:t>Asynchronous Programming</w:t>
-      </w:r>
-      <w:r>
-        <w:rPr>
-          <w:rFonts w:cs="B Nazanin" w:hint="cs"/>
-          <w:sz w:val="28"/>
-          <w:szCs w:val="28"/>
-          <w:rtl/>
-          <w:lang w:bidi="fa-IR"/>
-        </w:rPr>
-        <w:t xml:space="preserve"> در زبان </w:t>
-      </w:r>
-      <w:r>
-        <w:rPr>
-          <w:rFonts w:cs="B Nazanin"/>
-          <w:sz w:val="28"/>
-          <w:szCs w:val="28"/>
-          <w:lang w:bidi="fa-IR"/>
-        </w:rPr>
-        <w:t>Rust</w:t>
-      </w:r>
-      <w:r>
-        <w:rPr>
-          <w:rFonts w:cs="B Nazanin" w:hint="cs"/>
-          <w:sz w:val="28"/>
-          <w:szCs w:val="28"/>
-          <w:rtl/>
-          <w:lang w:bidi="fa-IR"/>
-        </w:rPr>
-        <w:t xml:space="preserve"> را توضیح دهید؟</w:t>
-      </w:r>
-    </w:p>
-    <w:p>
-      <w:pPr>
-        <w:pStyle w:val="ListParagraph"/>
-        <w:numPr>
-          <w:ilvl w:val="0"/>
-          <w:numId w:val="3"/>
-        </w:numPr>
-        <w:bidi/>
-        <w:spacing w:line="276" w:lineRule="auto"/>
-        <w:rPr>
-          <w:rFonts w:cs="B Nazanin"/>
-          <w:sz w:val="28"/>
-          <w:szCs w:val="28"/>
-          <w:lang w:bidi="fa-IR"/>
-        </w:rPr>
-      </w:pPr>
-      <w:r>
-        <w:rPr>
-          <w:rFonts w:cs="B Nazanin" w:hint="cs"/>
-          <w:sz w:val="28"/>
-          <w:szCs w:val="28"/>
-          <w:rtl/>
-          <w:lang w:bidi="fa-IR"/>
-        </w:rPr>
-        <w:t xml:space="preserve">ساختمان داده </w:t>
-      </w:r>
-      <w:r>
-        <w:rPr>
-          <w:rFonts w:cs="B Nazanin"/>
-          <w:sz w:val="28"/>
-          <w:szCs w:val="28"/>
-          <w:lang w:bidi="fa-IR"/>
-        </w:rPr>
-        <w:t>Binary Search Tree</w:t>
-      </w:r>
-      <w:r>
-        <w:rPr>
-          <w:rFonts w:cs="B Nazanin" w:hint="cs"/>
-          <w:sz w:val="28"/>
-          <w:szCs w:val="28"/>
-          <w:rtl/>
-          <w:lang w:bidi="fa-IR"/>
-        </w:rPr>
-        <w:t xml:space="preserve"> را در زبان </w:t>
-      </w:r>
-      <w:r>
-        <w:rPr>
-          <w:rFonts w:cs="B Nazanin"/>
-          <w:sz w:val="28"/>
-          <w:szCs w:val="28"/>
-          <w:lang w:bidi="fa-IR"/>
-        </w:rPr>
-        <w:t>Rust</w:t>
-      </w:r>
-      <w:r>
-        <w:rPr>
-          <w:rFonts w:cs="B Nazanin" w:hint="cs"/>
-          <w:sz w:val="28"/>
-          <w:szCs w:val="28"/>
-          <w:rtl/>
-          <w:lang w:bidi="fa-IR"/>
-        </w:rPr>
         <w:t xml:space="preserve"> پیاده سازی نمایید؟</w:t>
       </w:r>
     </w:p>
     <w:p>
       <w:pPr>
-        <w:pStyle w:val="ListParagraph"/>
-        <w:numPr>
-          <w:ilvl w:val="0"/>
-          <w:numId w:val="3"/>
-        </w:numPr>
-        <w:bidi/>
-        <w:spacing w:line="276" w:lineRule="auto"/>
-        <w:rPr>
-          <w:rFonts w:cs="B Nazanin"/>
-          <w:sz w:val="28"/>
-          <w:szCs w:val="28"/>
-          <w:lang w:bidi="fa-IR"/>
-        </w:rPr>
-      </w:pPr>
-      <w:r>
-        <w:rPr>
-          <w:rFonts w:cs="B Nazanin" w:hint="cs"/>
-          <w:sz w:val="28"/>
-          <w:szCs w:val="28"/>
-          <w:rtl/>
-          <w:lang w:bidi="fa-IR"/>
-        </w:rPr>
-        <w:t xml:space="preserve">ساختمان داده </w:t>
-      </w:r>
-      <w:r>
-        <w:rPr>
-          <w:rFonts w:cs="B Nazanin"/>
-          <w:sz w:val="28"/>
-          <w:szCs w:val="28"/>
-          <w:lang w:bidi="fa-IR"/>
-        </w:rPr>
-        <w:t>AVL Tree</w:t>
-      </w:r>
-      <w:r>
-        <w:rPr>
-          <w:rFonts w:cs="B Nazanin" w:hint="cs"/>
-          <w:sz w:val="28"/>
-          <w:szCs w:val="28"/>
-          <w:rtl/>
-          <w:lang w:bidi="fa-IR"/>
-        </w:rPr>
-        <w:t xml:space="preserve"> را در زبان </w:t>
-      </w:r>
-      <w:r>
-        <w:rPr>
-          <w:rFonts w:cs="B Nazanin"/>
-          <w:sz w:val="28"/>
-          <w:szCs w:val="28"/>
-          <w:lang w:bidi="fa-IR"/>
-        </w:rPr>
-        <w:t>Rust</w:t>
-      </w:r>
-      <w:r>
-        <w:rPr>
-          <w:rFonts w:cs="B Nazanin" w:hint="cs"/>
-          <w:sz w:val="28"/>
-          <w:szCs w:val="28"/>
-          <w:rtl/>
-          <w:lang w:bidi="fa-IR"/>
-        </w:rPr>
-        <w:t xml:space="preserve"> پیاده سازی نمایید؟</w:t>
-      </w:r>
-    </w:p>
-    <w:p>
-      <w:pPr>
-        <w:pStyle w:val="ListParagraph"/>
-        <w:numPr>
-          <w:ilvl w:val="0"/>
-          <w:numId w:val="3"/>
-        </w:numPr>
-        <w:bidi/>
-        <w:spacing w:line="276" w:lineRule="auto"/>
-        <w:rPr>
-          <w:rFonts w:cs="B Nazanin"/>
-          <w:sz w:val="28"/>
-          <w:szCs w:val="28"/>
-          <w:lang w:bidi="fa-IR"/>
-        </w:rPr>
-      </w:pPr>
-      <w:r>
-        <w:rPr>
-          <w:rFonts w:cs="B Nazanin" w:hint="cs"/>
-          <w:sz w:val="28"/>
-          <w:szCs w:val="28"/>
-          <w:rtl/>
-          <w:lang w:bidi="fa-IR"/>
-        </w:rPr>
-        <w:lastRenderedPageBreak/>
-        <w:t xml:space="preserve">ساختمان داده </w:t>
-      </w:r>
-      <w:r>
-        <w:rPr>
-          <w:rFonts w:cs="B Nazanin"/>
-          <w:sz w:val="28"/>
-          <w:szCs w:val="28"/>
-          <w:lang w:bidi="fa-IR"/>
-        </w:rPr>
-        <w:t>Max heap-Tree</w:t>
-      </w:r>
-      <w:r>
-        <w:rPr>
-          <w:rFonts w:cs="B Nazanin" w:hint="cs"/>
-          <w:sz w:val="28"/>
-          <w:szCs w:val="28"/>
-          <w:rtl/>
-          <w:lang w:bidi="fa-IR"/>
-        </w:rPr>
-        <w:t xml:space="preserve"> را در زبان </w:t>
-      </w:r>
-      <w:r>
-        <w:rPr>
-          <w:rFonts w:cs="B Nazanin"/>
-          <w:sz w:val="28"/>
-          <w:szCs w:val="28"/>
-          <w:lang w:bidi="fa-IR"/>
-        </w:rPr>
-        <w:t>Rust</w:t>
-      </w:r>
-      <w:r>
-        <w:rPr>
-          <w:rFonts w:cs="B Nazanin" w:hint="cs"/>
-          <w:sz w:val="28"/>
-          <w:szCs w:val="28"/>
-          <w:rtl/>
-          <w:lang w:bidi="fa-IR"/>
-        </w:rPr>
-        <w:t xml:space="preserve"> پیاده سازی نمایید؟</w:t>
-      </w:r>
-    </w:p>
-    <w:p>
-      <w:pPr>
-        <w:pStyle w:val="ListParagraph"/>
-        <w:numPr>
-          <w:ilvl w:val="0"/>
-          <w:numId w:val="3"/>
-        </w:numPr>
-        <w:bidi/>
-        <w:spacing w:line="276" w:lineRule="auto"/>
-        <w:rPr>
-          <w:rFonts w:cs="B Nazanin"/>
-          <w:sz w:val="28"/>
-          <w:szCs w:val="28"/>
-          <w:lang w:bidi="fa-IR"/>
-        </w:rPr>
-      </w:pPr>
-      <w:r>
-        <w:rPr>
-          <w:rFonts w:cs="B Nazanin" w:hint="cs"/>
-          <w:sz w:val="28"/>
-          <w:szCs w:val="28"/>
-          <w:rtl/>
-          <w:lang w:bidi="fa-IR"/>
-        </w:rPr>
-        <w:t xml:space="preserve">یک سرویس </w:t>
-      </w:r>
-      <w:r>
-        <w:rPr>
-          <w:rFonts w:cs="B Nazanin"/>
-          <w:sz w:val="28"/>
-          <w:szCs w:val="28"/>
-          <w:lang w:bidi="fa-IR"/>
-        </w:rPr>
-        <w:t>RESTful API</w:t>
-      </w:r>
-      <w:r>
-        <w:rPr>
-          <w:rFonts w:cs="B Nazanin" w:hint="cs"/>
-          <w:sz w:val="28"/>
-          <w:szCs w:val="28"/>
-          <w:rtl/>
-          <w:lang w:bidi="fa-IR"/>
-        </w:rPr>
-        <w:t xml:space="preserve"> جهت پردازش درخواست های </w:t>
-      </w:r>
-      <w:r>
-        <w:rPr>
-          <w:rFonts w:cs="B Nazanin"/>
-          <w:sz w:val="28"/>
-          <w:szCs w:val="28"/>
-          <w:lang w:bidi="fa-IR"/>
-        </w:rPr>
-        <w:t>JSON</w:t>
-      </w:r>
-      <w:r>
-        <w:rPr>
-          <w:rFonts w:cs="B Nazanin" w:hint="cs"/>
-          <w:sz w:val="28"/>
-          <w:szCs w:val="28"/>
-          <w:rtl/>
-          <w:lang w:bidi="fa-IR"/>
-        </w:rPr>
-        <w:t xml:space="preserve"> بنویسید؟</w:t>
-      </w:r>
-    </w:p>
-    <w:p>
-      <w:pPr>
-        <w:pStyle w:val="ListParagraph"/>
-        <w:numPr>
-          <w:ilvl w:val="0"/>
-          <w:numId w:val="3"/>
-        </w:numPr>
-        <w:bidi/>
-        <w:spacing w:line="276" w:lineRule="auto"/>
-        <w:rPr>
-          <w:rFonts w:cs="B Nazanin"/>
-          <w:sz w:val="28"/>
-          <w:szCs w:val="28"/>
-          <w:lang w:bidi="fa-IR"/>
-        </w:rPr>
-      </w:pPr>
-      <w:r>
-        <w:rPr>
-          <w:rFonts w:cs="B Nazanin" w:hint="cs"/>
-          <w:sz w:val="28"/>
-          <w:szCs w:val="28"/>
-          <w:rtl/>
-          <w:lang w:bidi="fa-IR"/>
-        </w:rPr>
-        <w:t xml:space="preserve">یک سرویس ساده جهت پردازش درخواست های مبتنی بر پروتکل </w:t>
-      </w:r>
-      <w:r>
-        <w:rPr>
-          <w:rFonts w:cs="B Nazanin"/>
-          <w:sz w:val="28"/>
-          <w:szCs w:val="28"/>
-          <w:lang w:bidi="fa-IR"/>
-        </w:rPr>
-        <w:t>gRPC</w:t>
-      </w:r>
-      <w:r>
-        <w:rPr>
-          <w:rFonts w:cs="B Nazanin" w:hint="cs"/>
-          <w:sz w:val="28"/>
-          <w:szCs w:val="28"/>
-          <w:rtl/>
-          <w:lang w:bidi="fa-IR"/>
-        </w:rPr>
-        <w:t xml:space="preserve"> بنویسید؟</w:t>
-      </w:r>
-    </w:p>
-    <w:p>
-      <w:pPr>
-        <w:pStyle w:val="ListParagraph"/>
-        <w:numPr>
-          <w:ilvl w:val="0"/>
-          <w:numId w:val="3"/>
-        </w:numPr>
-        <w:bidi/>
-        <w:spacing w:line="276" w:lineRule="auto"/>
-        <w:rPr>
-          <w:rFonts w:cs="B Nazanin"/>
-          <w:sz w:val="28"/>
-          <w:szCs w:val="28"/>
-          <w:lang w:bidi="fa-IR"/>
-        </w:rPr>
-      </w:pPr>
-      <w:r>
-        <w:rPr>
-          <w:rFonts w:cs="B Nazanin" w:hint="cs"/>
-          <w:sz w:val="28"/>
-          <w:szCs w:val="28"/>
-          <w:rtl/>
-          <w:lang w:bidi="fa-IR"/>
-        </w:rPr>
-        <w:t xml:space="preserve">یک سرویس ساده جهت پردازش درخواست های مبتنی بر </w:t>
-      </w:r>
-      <w:r>
-        <w:rPr>
-          <w:rFonts w:cs="B Nazanin"/>
-          <w:sz w:val="28"/>
-          <w:szCs w:val="28"/>
-          <w:lang w:bidi="fa-IR"/>
-        </w:rPr>
-        <w:t>Web Assembly</w:t>
-      </w:r>
-      <w:r>
-        <w:rPr>
-          <w:rFonts w:cs="B Nazanin" w:hint="cs"/>
-          <w:sz w:val="28"/>
-          <w:szCs w:val="28"/>
-          <w:rtl/>
-          <w:lang w:bidi="fa-IR"/>
-        </w:rPr>
-        <w:t xml:space="preserve"> بنویسید؟</w:t>
-      </w:r>
-    </w:p>
-    <w:p>
-      <w:pPr>
-        <w:pStyle w:val="ListParagraph"/>
-        <w:numPr>
-          <w:ilvl w:val="0"/>
-          <w:numId w:val="3"/>
-        </w:numPr>
-        <w:bidi/>
-        <w:spacing w:line="276" w:lineRule="auto"/>
-        <w:rPr>
-          <w:rFonts w:cs="B Nazanin"/>
-          <w:sz w:val="28"/>
-          <w:szCs w:val="28"/>
-          <w:lang w:bidi="fa-IR"/>
-        </w:rPr>
-      </w:pPr>
-      <w:r>
-        <w:rPr>
-          <w:rFonts w:cs="B Nazanin"/>
-          <w:sz w:val="28"/>
-          <w:szCs w:val="28"/>
-          <w:lang w:bidi="fa-IR"/>
-        </w:rPr>
-        <w:t>Socket Programming</w:t>
-      </w:r>
-      <w:r>
-        <w:rPr>
-          <w:rFonts w:cs="B Nazanin" w:hint="cs"/>
-          <w:sz w:val="28"/>
-          <w:szCs w:val="28"/>
-          <w:rtl/>
-          <w:lang w:bidi="fa-IR"/>
-        </w:rPr>
-        <w:t xml:space="preserve"> در زبان </w:t>
-      </w:r>
-      <w:r>
-        <w:rPr>
-          <w:rFonts w:cs="B Nazanin"/>
-          <w:sz w:val="28"/>
-          <w:szCs w:val="28"/>
-          <w:lang w:bidi="fa-IR"/>
-        </w:rPr>
-        <w:t>Rust</w:t>
-      </w:r>
-      <w:r>
-        <w:rPr>
-          <w:rFonts w:cs="B Nazanin" w:hint="cs"/>
-          <w:sz w:val="28"/>
-          <w:szCs w:val="28"/>
-          <w:rtl/>
-          <w:lang w:bidi="fa-IR"/>
-        </w:rPr>
-        <w:t xml:space="preserve"> را </w:t>
-      </w:r>
-      <w:proofErr w:type="spellStart"/>
-      <w:r>
-        <w:rPr>
-          <w:rFonts w:cs="B Nazanin" w:hint="cs"/>
-          <w:sz w:val="28"/>
-          <w:szCs w:val="28"/>
-          <w:rtl/>
-          <w:lang w:bidi="fa-IR"/>
-        </w:rPr>
-        <w:t>بهمراه</w:t>
-      </w:r>
-      <w:proofErr w:type="spellEnd"/>
-      <w:r>
-        <w:rPr>
-          <w:rFonts w:cs="B Nazanin" w:hint="cs"/>
-          <w:sz w:val="28"/>
-          <w:szCs w:val="28"/>
-          <w:rtl/>
-          <w:lang w:bidi="fa-IR"/>
-        </w:rPr>
-        <w:t xml:space="preserve"> یک مثال بیان کنید؟</w:t>
-      </w:r>
-    </w:p>
-    <w:p>
-      <w:pPr>
-        <w:pStyle w:val="ListParagraph"/>
-        <w:numPr>
-          <w:ilvl w:val="0"/>
-          <w:numId w:val="3"/>
-        </w:numPr>
-        <w:bidi/>
-        <w:spacing w:line="276" w:lineRule="auto"/>
-        <w:rPr>
-          <w:rFonts w:cs="B Nazanin"/>
-          <w:sz w:val="28"/>
-          <w:szCs w:val="28"/>
-          <w:lang w:bidi="fa-IR"/>
-        </w:rPr>
-      </w:pPr>
-      <w:r>
-        <w:rPr>
-          <w:rFonts w:cs="B Nazanin" w:hint="cs"/>
-          <w:sz w:val="28"/>
-          <w:szCs w:val="28"/>
-          <w:rtl/>
-          <w:lang w:bidi="fa-IR"/>
-        </w:rPr>
-        <w:t xml:space="preserve">برنامه ای به زبان </w:t>
-      </w:r>
-      <w:r>
-        <w:rPr>
-          <w:rFonts w:cs="B Nazanin"/>
-          <w:sz w:val="28"/>
-          <w:szCs w:val="28"/>
-          <w:lang w:bidi="fa-IR"/>
-        </w:rPr>
-        <w:t>Rust</w:t>
-      </w:r>
-      <w:r>
-        <w:rPr>
-          <w:rFonts w:cs="B Nazanin" w:hint="cs"/>
-          <w:sz w:val="28"/>
-          <w:szCs w:val="28"/>
-          <w:rtl/>
-          <w:lang w:bidi="fa-IR"/>
-        </w:rPr>
-        <w:t xml:space="preserve"> بنویسید که عملیات </w:t>
-      </w:r>
-      <w:r>
-        <w:rPr>
-          <w:rFonts w:cs="B Nazanin"/>
-          <w:sz w:val="28"/>
-          <w:szCs w:val="28"/>
-          <w:lang w:bidi="fa-IR"/>
-        </w:rPr>
-        <w:t>CRUD</w:t>
-      </w:r>
-      <w:r>
-        <w:rPr>
-          <w:rFonts w:cs="B Nazanin" w:hint="cs"/>
-          <w:sz w:val="28"/>
-          <w:szCs w:val="28"/>
-          <w:rtl/>
-          <w:lang w:bidi="fa-IR"/>
-        </w:rPr>
-        <w:t xml:space="preserve"> را برروی یک پایگاه داده انجام دهد؟</w:t>
-      </w:r>
-    </w:p>
-    <w:p>
-      <w:pPr>
-        <w:pStyle w:val="ListParagraph"/>
-        <w:numPr>
-          <w:ilvl w:val="0"/>
-          <w:numId w:val="3"/>
-        </w:numPr>
-        <w:bidi/>
-        <w:spacing w:line="276" w:lineRule="auto"/>
-        <w:rPr>
-          <w:rFonts w:cs="B Nazanin"/>
-          <w:sz w:val="28"/>
-          <w:szCs w:val="28"/>
-          <w:lang w:bidi="fa-IR"/>
-        </w:rPr>
-      </w:pPr>
-      <w:r>
-        <w:rPr>
-          <w:rFonts w:cs="B Nazanin" w:hint="cs"/>
-          <w:sz w:val="28"/>
-          <w:szCs w:val="28"/>
-          <w:rtl/>
-          <w:lang w:bidi="fa-IR"/>
-        </w:rPr>
-        <w:t xml:space="preserve">با استفاده از یک </w:t>
-      </w:r>
-      <w:r>
-        <w:rPr>
-          <w:rFonts w:cs="B Nazanin"/>
-          <w:sz w:val="28"/>
-          <w:szCs w:val="28"/>
-          <w:lang w:bidi="fa-IR"/>
-        </w:rPr>
-        <w:t>ORM</w:t>
-      </w:r>
-      <w:r>
-        <w:rPr>
-          <w:rFonts w:cs="B Nazanin" w:hint="cs"/>
-          <w:sz w:val="28"/>
-          <w:szCs w:val="28"/>
-          <w:rtl/>
-          <w:lang w:bidi="fa-IR"/>
-        </w:rPr>
-        <w:t xml:space="preserve"> در زبان </w:t>
-      </w:r>
-      <w:r>
-        <w:rPr>
-          <w:rFonts w:cs="B Nazanin"/>
-          <w:sz w:val="28"/>
-          <w:szCs w:val="28"/>
-          <w:lang w:bidi="fa-IR"/>
-        </w:rPr>
-        <w:t>Rust</w:t>
-      </w:r>
-      <w:r>
-        <w:rPr>
-          <w:rFonts w:cs="B Nazanin" w:hint="cs"/>
-          <w:sz w:val="28"/>
-          <w:szCs w:val="28"/>
-          <w:rtl/>
-          <w:lang w:bidi="fa-IR"/>
-        </w:rPr>
-        <w:t xml:space="preserve"> برنامه ای بنویسید که عملیات </w:t>
-      </w:r>
-      <w:r>
-        <w:rPr>
-          <w:rFonts w:cs="B Nazanin"/>
-          <w:sz w:val="28"/>
-          <w:szCs w:val="28"/>
-          <w:lang w:bidi="fa-IR"/>
-        </w:rPr>
-        <w:t>CRUD</w:t>
-      </w:r>
-      <w:r>
-        <w:rPr>
-          <w:rFonts w:cs="B Nazanin" w:hint="cs"/>
-          <w:sz w:val="28"/>
-          <w:szCs w:val="28"/>
-          <w:rtl/>
-          <w:lang w:bidi="fa-IR"/>
-        </w:rPr>
-        <w:t xml:space="preserve"> را برروی یک پایگاه داده انجام دهد؟</w:t>
-      </w:r>
-    </w:p>
-    <w:p>
-      <w:pPr>
-        <w:pStyle w:val="ListParagraph"/>
-        <w:numPr>
-          <w:ilvl w:val="0"/>
-          <w:numId w:val="3"/>
-        </w:numPr>
-        <w:bidi/>
-        <w:spacing w:line="276" w:lineRule="auto"/>
-        <w:rPr>
-          <w:rFonts w:cs="B Nazanin"/>
-          <w:sz w:val="28"/>
-          <w:szCs w:val="28"/>
-          <w:lang w:bidi="fa-IR"/>
-        </w:rPr>
-      </w:pPr>
-      <w:r>
-        <w:rPr>
-          <w:rFonts w:cs="B Nazanin" w:hint="cs"/>
-          <w:sz w:val="28"/>
-          <w:szCs w:val="28"/>
-          <w:rtl/>
-          <w:lang w:bidi="fa-IR"/>
-        </w:rPr>
-        <w:t xml:space="preserve">کتابخانه های  </w:t>
-      </w:r>
-      <w:r>
-        <w:rPr>
-          <w:rFonts w:cs="B Nazanin"/>
-          <w:sz w:val="28"/>
-          <w:szCs w:val="28"/>
-          <w:lang w:bidi="fa-IR"/>
-        </w:rPr>
-        <w:t>Parsing</w:t>
-      </w:r>
-      <w:r>
-        <w:rPr>
-          <w:rFonts w:cs="B Nazanin" w:hint="cs"/>
-          <w:sz w:val="28"/>
-          <w:szCs w:val="28"/>
-          <w:rtl/>
-          <w:lang w:bidi="fa-IR"/>
-        </w:rPr>
-        <w:t xml:space="preserve"> در زبان </w:t>
-      </w:r>
-      <w:r>
-        <w:rPr>
-          <w:rFonts w:cs="B Nazanin"/>
-          <w:sz w:val="28"/>
-          <w:szCs w:val="28"/>
-          <w:lang w:bidi="fa-IR"/>
-        </w:rPr>
-        <w:t>Rust</w:t>
-      </w:r>
-      <w:r>
-        <w:rPr>
-          <w:rFonts w:cs="B Nazanin" w:hint="cs"/>
-          <w:sz w:val="28"/>
-          <w:szCs w:val="28"/>
-          <w:rtl/>
-          <w:lang w:bidi="fa-IR"/>
-        </w:rPr>
-        <w:t xml:space="preserve"> را نام ببرید؟ و عملکرد یک </w:t>
-      </w:r>
-      <w:r>
-        <w:rPr>
-          <w:rFonts w:cs="B Nazanin"/>
-          <w:sz w:val="28"/>
-          <w:szCs w:val="28"/>
-          <w:lang w:bidi="fa-IR"/>
-        </w:rPr>
-        <w:t>Parser</w:t>
-      </w:r>
-      <w:r>
-        <w:rPr>
-          <w:rFonts w:cs="B Nazanin" w:hint="cs"/>
-          <w:sz w:val="28"/>
-          <w:szCs w:val="28"/>
-          <w:rtl/>
-          <w:lang w:bidi="fa-IR"/>
-        </w:rPr>
-        <w:t xml:space="preserve"> را در قالب یک مثال توضیح دهید؟</w:t>
-      </w:r>
-    </w:p>
-    <w:p>
-      <w:pPr>
-        <w:pStyle w:val="ListParagraph"/>
-        <w:numPr>
-          <w:ilvl w:val="0"/>
-          <w:numId w:val="3"/>
-        </w:numPr>
-        <w:bidi/>
-        <w:spacing w:line="276" w:lineRule="auto"/>
-        <w:rPr>
-          <w:rFonts w:cs="B Nazanin"/>
-          <w:sz w:val="28"/>
-          <w:szCs w:val="28"/>
-          <w:lang w:bidi="fa-IR"/>
-        </w:rPr>
-      </w:pPr>
-      <w:r>
-        <w:rPr>
-          <w:rFonts w:cs="B Nazanin" w:hint="cs"/>
-          <w:sz w:val="28"/>
-          <w:szCs w:val="28"/>
-          <w:rtl/>
-          <w:lang w:bidi="fa-IR"/>
-        </w:rPr>
-        <w:t xml:space="preserve">مفهوم </w:t>
-      </w:r>
-      <w:r>
-        <w:rPr>
-          <w:rFonts w:cs="B Nazanin"/>
-          <w:sz w:val="28"/>
-          <w:szCs w:val="28"/>
-          <w:lang w:bidi="fa-IR"/>
-        </w:rPr>
-        <w:t>Regular Expression</w:t>
-      </w:r>
-      <w:r>
-        <w:rPr>
-          <w:rFonts w:cs="B Nazanin" w:hint="cs"/>
-          <w:sz w:val="28"/>
-          <w:szCs w:val="28"/>
-          <w:rtl/>
-          <w:lang w:bidi="fa-IR"/>
-        </w:rPr>
-        <w:t xml:space="preserve"> چیست؟ در زبان </w:t>
-      </w:r>
-      <w:r>
-        <w:rPr>
-          <w:rFonts w:cs="B Nazanin"/>
-          <w:sz w:val="28"/>
-          <w:szCs w:val="28"/>
-          <w:lang w:bidi="fa-IR"/>
-        </w:rPr>
-        <w:t>Rust</w:t>
-      </w:r>
-      <w:r>
-        <w:rPr>
-          <w:rFonts w:cs="B Nazanin" w:hint="cs"/>
-          <w:sz w:val="28"/>
-          <w:szCs w:val="28"/>
-          <w:rtl/>
-          <w:lang w:bidi="fa-IR"/>
-        </w:rPr>
-        <w:t xml:space="preserve"> با بیان یک مثال توضیح دهید؟ </w:t>
-      </w:r>
-    </w:p>
-    <w:p>
-      <w:pPr>
-        <w:pStyle w:val="ListParagraph"/>
-        <w:numPr>
-          <w:ilvl w:val="0"/>
-          <w:numId w:val="3"/>
-        </w:numPr>
-        <w:bidi/>
-        <w:spacing w:line="276" w:lineRule="auto"/>
-        <w:rPr>
-          <w:rFonts w:cs="B Nazanin"/>
-          <w:sz w:val="28"/>
-          <w:szCs w:val="28"/>
-          <w:lang w:bidi="fa-IR"/>
-        </w:rPr>
-      </w:pPr>
-      <w:r>
-        <w:rPr>
-          <w:rFonts w:cs="B Nazanin" w:hint="cs"/>
-          <w:sz w:val="28"/>
-          <w:szCs w:val="28"/>
-          <w:rtl/>
-          <w:lang w:bidi="fa-IR"/>
-        </w:rPr>
-        <w:t xml:space="preserve">عملکرد </w:t>
-      </w:r>
-      <w:r>
-        <w:rPr>
-          <w:rFonts w:cs="B Nazanin" w:hint="cs"/>
-          <w:sz w:val="28"/>
-          <w:szCs w:val="28"/>
-          <w:rtl/>
-          <w:lang w:bidi="fa-IR"/>
-        </w:rPr>
-        <w:t xml:space="preserve">کتابخانه </w:t>
-      </w:r>
-      <w:proofErr w:type="spellStart"/>
-      <w:r>
-        <w:rPr>
-          <w:rFonts w:cs="B Nazanin"/>
-          <w:sz w:val="28"/>
-          <w:szCs w:val="28"/>
-          <w:lang w:bidi="fa-IR"/>
-        </w:rPr>
-        <w:t>SysInfo</w:t>
-      </w:r>
-      <w:proofErr w:type="spellEnd"/>
-      <w:r>
-        <w:rPr>
-          <w:rFonts w:cs="B Nazanin" w:hint="cs"/>
-          <w:sz w:val="28"/>
-          <w:szCs w:val="28"/>
-          <w:rtl/>
-          <w:lang w:bidi="fa-IR"/>
-        </w:rPr>
-        <w:t xml:space="preserve"> </w:t>
-      </w:r>
-      <w:r>
-        <w:rPr>
-          <w:rFonts w:cs="B Nazanin" w:hint="cs"/>
-          <w:sz w:val="28"/>
-          <w:szCs w:val="28"/>
-          <w:rtl/>
-          <w:lang w:bidi="fa-IR"/>
-        </w:rPr>
-        <w:t xml:space="preserve">در زبان </w:t>
-      </w:r>
-      <w:r>
-        <w:rPr>
-          <w:rFonts w:cs="B Nazanin"/>
-          <w:sz w:val="28"/>
-          <w:szCs w:val="28"/>
-          <w:lang w:bidi="fa-IR"/>
-        </w:rPr>
-        <w:t>Rust</w:t>
-      </w:r>
-      <w:r>
-        <w:rPr>
-          <w:rFonts w:cs="B Nazanin" w:hint="cs"/>
-          <w:sz w:val="28"/>
-          <w:szCs w:val="28"/>
-          <w:rtl/>
-          <w:lang w:bidi="fa-IR"/>
-        </w:rPr>
-        <w:t xml:space="preserve"> چیست؟ با ذکر یک مثال ساده توضیح دهید؟</w:t>
-      </w:r>
-    </w:p>
-    <w:p>
-      <w:pPr>
-        <w:pStyle w:val="ListParagraph"/>
-        <w:numPr>
-          <w:ilvl w:val="0"/>
-          <w:numId w:val="3"/>
-        </w:numPr>
-        <w:bidi/>
-        <w:spacing w:line="276" w:lineRule="auto"/>
-        <w:rPr>
-          <w:rFonts w:cs="B Nazanin"/>
-          <w:sz w:val="28"/>
-          <w:szCs w:val="28"/>
-          <w:lang w:bidi="fa-IR"/>
-        </w:rPr>
-      </w:pPr>
-      <w:r>
-        <w:rPr>
-          <w:rFonts w:cs="B Nazanin" w:hint="cs"/>
-          <w:sz w:val="28"/>
-          <w:szCs w:val="28"/>
-          <w:rtl/>
-          <w:lang w:bidi="fa-IR"/>
-        </w:rPr>
-        <w:t xml:space="preserve">عملکرد کتابخانه </w:t>
-      </w:r>
-      <w:r>
-        <w:rPr>
-          <w:rFonts w:cs="B Nazanin"/>
-          <w:sz w:val="28"/>
-          <w:szCs w:val="28"/>
-          <w:lang w:bidi="fa-IR"/>
-        </w:rPr>
-        <w:t>native-windows-</w:t>
-      </w:r>
-      <w:proofErr w:type="spellStart"/>
-      <w:r>
-        <w:rPr>
-          <w:rFonts w:cs="B Nazanin"/>
-          <w:sz w:val="28"/>
-          <w:szCs w:val="28"/>
-          <w:lang w:bidi="fa-IR"/>
-        </w:rPr>
-        <w:t>gui</w:t>
-      </w:r>
-      <w:proofErr w:type="spellEnd"/>
-      <w:r>
-        <w:rPr>
-          <w:rFonts w:cs="B Nazanin"/>
-          <w:sz w:val="28"/>
-          <w:szCs w:val="28"/>
-          <w:rtl/>
-          <w:lang w:bidi="fa-IR"/>
-        </w:rPr>
-        <w:t xml:space="preserve"> </w:t>
-      </w:r>
-      <w:r>
-        <w:rPr>
-          <w:rFonts w:cs="B Nazanin" w:hint="cs"/>
-          <w:sz w:val="28"/>
-          <w:szCs w:val="28"/>
-          <w:rtl/>
-          <w:lang w:bidi="fa-IR"/>
-        </w:rPr>
-        <w:t xml:space="preserve">و </w:t>
-      </w:r>
-      <w:proofErr w:type="spellStart"/>
-      <w:r>
-        <w:rPr>
-          <w:rFonts w:cs="B Nazanin"/>
-          <w:sz w:val="28"/>
-          <w:szCs w:val="28"/>
-          <w:lang w:bidi="fa-IR"/>
-        </w:rPr>
-        <w:t>Windwos</w:t>
-      </w:r>
-      <w:proofErr w:type="spellEnd"/>
-      <w:r>
-        <w:rPr>
-          <w:rFonts w:cs="B Nazanin" w:hint="cs"/>
-          <w:sz w:val="28"/>
-          <w:szCs w:val="28"/>
-          <w:rtl/>
-          <w:lang w:bidi="fa-IR"/>
-        </w:rPr>
-        <w:t xml:space="preserve"> در زبان </w:t>
-      </w:r>
-      <w:r>
-        <w:rPr>
-          <w:rFonts w:cs="B Nazanin"/>
-          <w:sz w:val="28"/>
-          <w:szCs w:val="28"/>
-          <w:lang w:bidi="fa-IR"/>
-        </w:rPr>
-        <w:t>Rust</w:t>
-      </w:r>
-      <w:r>
-        <w:rPr>
-          <w:rFonts w:cs="B Nazanin" w:hint="cs"/>
-          <w:sz w:val="28"/>
-          <w:szCs w:val="28"/>
-          <w:rtl/>
-          <w:lang w:bidi="fa-IR"/>
-        </w:rPr>
-        <w:t xml:space="preserve"> چیست؟ با ذکر یک مثال ساده توضیح دهید؟</w:t>
-      </w:r>
-    </w:p>
-    <w:p>
-      <w:pPr>
-        <w:pStyle w:val="ListParagraph"/>
-        <w:numPr>
-          <w:ilvl w:val="0"/>
-          <w:numId w:val="3"/>
-        </w:numPr>
-        <w:bidi/>
-        <w:spacing w:line="276" w:lineRule="auto"/>
-        <w:rPr>
-          <w:rFonts w:cs="B Nazanin"/>
-          <w:sz w:val="28"/>
-          <w:szCs w:val="28"/>
-          <w:lang w:bidi="fa-IR"/>
-        </w:rPr>
-      </w:pPr>
-      <w:r>
-        <w:rPr>
-          <w:rFonts w:cs="B Nazanin" w:hint="cs"/>
-          <w:sz w:val="28"/>
-          <w:szCs w:val="28"/>
-          <w:rtl/>
-          <w:lang w:bidi="fa-IR"/>
-        </w:rPr>
-        <w:t xml:space="preserve">برنامه ای برای انجام یک پردازش ساده برروی یک </w:t>
-      </w:r>
-      <w:r>
-        <w:rPr>
-          <w:rFonts w:cs="B Nazanin"/>
-          <w:sz w:val="28"/>
-          <w:szCs w:val="28"/>
-          <w:lang w:bidi="fa-IR"/>
-        </w:rPr>
-        <w:t>Image</w:t>
-      </w:r>
-      <w:r>
-        <w:rPr>
-          <w:rFonts w:cs="B Nazanin" w:hint="cs"/>
-          <w:sz w:val="28"/>
-          <w:szCs w:val="28"/>
-          <w:rtl/>
-          <w:lang w:bidi="fa-IR"/>
-        </w:rPr>
-        <w:t xml:space="preserve"> بنویسید؟</w:t>
-      </w:r>
-    </w:p>
-    <w:p>
-      <w:pPr>
-        <w:pStyle w:val="ListParagraph"/>
-        <w:numPr>
-          <w:ilvl w:val="0"/>
-          <w:numId w:val="3"/>
-        </w:numPr>
-        <w:bidi/>
-        <w:spacing w:line="276" w:lineRule="auto"/>
-        <w:rPr>
-          <w:rFonts w:cs="B Nazanin"/>
-          <w:sz w:val="28"/>
-          <w:szCs w:val="28"/>
-          <w:lang w:bidi="fa-IR"/>
-        </w:rPr>
-      </w:pPr>
-      <w:r>
-        <w:rPr>
-          <w:rFonts w:cs="B Nazanin" w:hint="cs"/>
-          <w:sz w:val="28"/>
-          <w:szCs w:val="28"/>
-          <w:rtl/>
-          <w:lang w:bidi="fa-IR"/>
-        </w:rPr>
-        <w:t xml:space="preserve">برنامه ای برای انجام یک پردازش ساده برروی یک </w:t>
-      </w:r>
-      <w:r>
-        <w:rPr>
-          <w:rFonts w:cs="B Nazanin"/>
-          <w:sz w:val="28"/>
-          <w:szCs w:val="28"/>
-          <w:lang w:bidi="fa-IR"/>
-        </w:rPr>
-        <w:t>Audio</w:t>
-      </w:r>
-      <w:r>
-        <w:rPr>
-          <w:rFonts w:cs="B Nazanin" w:hint="cs"/>
-          <w:sz w:val="28"/>
-          <w:szCs w:val="28"/>
-          <w:rtl/>
-          <w:lang w:bidi="fa-IR"/>
-        </w:rPr>
-        <w:t xml:space="preserve"> بنویسید؟</w:t>
-      </w:r>
-    </w:p>
-    <w:p>
-      <w:pPr>
-        <w:pStyle w:val="ListParagraph"/>
-        <w:numPr>
-          <w:ilvl w:val="0"/>
-          <w:numId w:val="3"/>
-        </w:numPr>
-        <w:bidi/>
-        <w:spacing w:line="276" w:lineRule="auto"/>
-        <w:rPr>
-          <w:rFonts w:cs="B Nazanin"/>
-          <w:sz w:val="28"/>
-          <w:szCs w:val="28"/>
-          <w:lang w:bidi="fa-IR"/>
-        </w:rPr>
-      </w:pPr>
-      <w:r>
-        <w:rPr>
-          <w:rFonts w:cs="B Nazanin" w:hint="cs"/>
-          <w:sz w:val="28"/>
-          <w:szCs w:val="28"/>
-          <w:rtl/>
-          <w:lang w:bidi="fa-IR"/>
-        </w:rPr>
-        <w:t xml:space="preserve">برنامه ای برای انجام یک پردازش ساده برروی یک </w:t>
-      </w:r>
-      <w:r>
-        <w:rPr>
-          <w:rFonts w:cs="B Nazanin"/>
-          <w:sz w:val="28"/>
-          <w:szCs w:val="28"/>
-          <w:lang w:bidi="fa-IR"/>
-        </w:rPr>
-        <w:t>Video</w:t>
-      </w:r>
-      <w:r>
-        <w:rPr>
-          <w:rFonts w:cs="B Nazanin" w:hint="cs"/>
-          <w:sz w:val="28"/>
-          <w:szCs w:val="28"/>
-          <w:rtl/>
-          <w:lang w:bidi="fa-IR"/>
-        </w:rPr>
-        <w:t xml:space="preserve"> بنویسید؟</w:t>
-      </w:r>
-    </w:p>
-    <w:p>
-      <w:pPr>
-        <w:pStyle w:val="ListParagraph"/>
-        <w:numPr>
-          <w:ilvl w:val="0"/>
-          <w:numId w:val="3"/>
-        </w:numPr>
-        <w:bidi/>
-        <w:spacing w:line="276" w:lineRule="auto"/>
-        <w:rPr>
-          <w:rFonts w:cs="B Nazanin"/>
-          <w:sz w:val="28"/>
-          <w:szCs w:val="28"/>
-          <w:lang w:bidi="fa-IR"/>
-        </w:rPr>
-      </w:pPr>
-      <w:r>
-        <w:rPr>
-          <w:rFonts w:cs="B Nazanin" w:hint="cs"/>
-          <w:sz w:val="28"/>
-          <w:szCs w:val="28"/>
-          <w:rtl/>
-          <w:lang w:bidi="fa-IR"/>
-        </w:rPr>
-        <w:t xml:space="preserve">برنامه ای برای دانلود یک فایل از </w:t>
-      </w:r>
-      <w:r>
-        <w:rPr>
-          <w:rFonts w:cs="B Nazanin"/>
-          <w:sz w:val="28"/>
-          <w:szCs w:val="28"/>
-          <w:lang w:bidi="fa-IR"/>
-        </w:rPr>
-        <w:t>Internet</w:t>
-      </w:r>
-      <w:r>
-        <w:rPr>
-          <w:rFonts w:cs="B Nazanin" w:hint="cs"/>
-          <w:sz w:val="28"/>
-          <w:szCs w:val="28"/>
-          <w:rtl/>
-          <w:lang w:bidi="fa-IR"/>
-        </w:rPr>
-        <w:t xml:space="preserve"> بنویسید؟</w:t>
-      </w:r>
-    </w:p>
-    <w:p>
-      <w:pPr>
-        <w:pStyle w:val="ListParagraph"/>
-        <w:numPr>
-          <w:ilvl w:val="0"/>
-          <w:numId w:val="3"/>
-        </w:numPr>
-        <w:bidi/>
-        <w:spacing w:line="276" w:lineRule="auto"/>
-        <w:rPr>
-          <w:rFonts w:cs="B Nazanin"/>
-          <w:sz w:val="28"/>
-          <w:szCs w:val="28"/>
-          <w:lang w:bidi="fa-IR"/>
-        </w:rPr>
-      </w:pPr>
-      <w:r>
-        <w:rPr>
-          <w:rFonts w:cs="B Nazanin" w:hint="cs"/>
-          <w:sz w:val="28"/>
-          <w:szCs w:val="28"/>
-          <w:rtl/>
-          <w:lang w:bidi="fa-IR"/>
-        </w:rPr>
-        <w:t xml:space="preserve">برنامه ای برای خواندن و نوشتن یک فایل </w:t>
-      </w:r>
-      <w:r>
-        <w:rPr>
-          <w:rFonts w:cs="B Nazanin"/>
-          <w:sz w:val="28"/>
-          <w:szCs w:val="28"/>
-          <w:lang w:bidi="fa-IR"/>
-        </w:rPr>
-        <w:t>CSV</w:t>
-      </w:r>
-      <w:r>
-        <w:rPr>
-          <w:rFonts w:cs="B Nazanin" w:hint="cs"/>
-          <w:sz w:val="28"/>
-          <w:szCs w:val="28"/>
-          <w:rtl/>
-          <w:lang w:bidi="fa-IR"/>
-        </w:rPr>
-        <w:t xml:space="preserve"> ساده بنویسید؟</w:t>
-      </w:r>
-    </w:p>
-    <w:p>
-      <w:pPr>
-        <w:pStyle w:val="ListParagraph"/>
-        <w:numPr>
-          <w:ilvl w:val="0"/>
-          <w:numId w:val="3"/>
-        </w:numPr>
-        <w:bidi/>
-        <w:spacing w:line="276" w:lineRule="auto"/>
-        <w:rPr>
-          <w:rFonts w:cs="B Nazanin"/>
-          <w:sz w:val="28"/>
-          <w:szCs w:val="28"/>
-          <w:lang w:bidi="fa-IR"/>
-        </w:rPr>
-      </w:pPr>
-      <w:r>
-        <w:rPr>
-          <w:rFonts w:cs="B Nazanin" w:hint="cs"/>
-          <w:sz w:val="28"/>
-          <w:szCs w:val="28"/>
-          <w:rtl/>
-          <w:lang w:bidi="fa-IR"/>
-        </w:rPr>
-        <w:t xml:space="preserve">برنامه ای برای خواندن و نوشتن یک فایل </w:t>
-      </w:r>
-      <w:r>
-        <w:rPr>
-          <w:rFonts w:cs="B Nazanin"/>
-          <w:sz w:val="28"/>
-          <w:szCs w:val="28"/>
-          <w:lang w:bidi="fa-IR"/>
-        </w:rPr>
-        <w:t>Excel</w:t>
-      </w:r>
-      <w:r>
-        <w:rPr>
-          <w:rFonts w:cs="B Nazanin" w:hint="cs"/>
-          <w:sz w:val="28"/>
-          <w:szCs w:val="28"/>
-          <w:rtl/>
-          <w:lang w:bidi="fa-IR"/>
-        </w:rPr>
-        <w:t xml:space="preserve"> ساده بنویسید؟</w:t>
-      </w:r>
-    </w:p>
-    <w:p>
-      <w:pPr>
-        <w:pStyle w:val="ListParagraph"/>
-        <w:numPr>
-          <w:ilvl w:val="0"/>
-          <w:numId w:val="3"/>
-        </w:numPr>
-        <w:bidi/>
-        <w:spacing w:line="276" w:lineRule="auto"/>
-        <w:rPr>
-          <w:rFonts w:cs="B Nazanin"/>
-          <w:sz w:val="28"/>
-          <w:szCs w:val="28"/>
-          <w:lang w:bidi="fa-IR"/>
-        </w:rPr>
-      </w:pPr>
-      <w:r>
-        <w:rPr>
-          <w:rFonts w:cs="B Nazanin" w:hint="cs"/>
-          <w:sz w:val="28"/>
-          <w:szCs w:val="28"/>
-          <w:rtl/>
-          <w:lang w:bidi="fa-IR"/>
-        </w:rPr>
-        <w:t xml:space="preserve">مدل </w:t>
-      </w:r>
-      <w:r>
-        <w:rPr>
-          <w:rFonts w:cs="B Nazanin"/>
-          <w:sz w:val="28"/>
-          <w:szCs w:val="28"/>
-          <w:lang w:bidi="fa-IR"/>
-        </w:rPr>
-        <w:t>MVC</w:t>
-      </w:r>
-      <w:r>
-        <w:rPr>
-          <w:rFonts w:cs="B Nazanin" w:hint="cs"/>
-          <w:sz w:val="28"/>
-          <w:szCs w:val="28"/>
-          <w:rtl/>
-          <w:lang w:bidi="fa-IR"/>
-        </w:rPr>
-        <w:t xml:space="preserve"> را در قالب یک برنامه پیاده سازی کنید؟</w:t>
-      </w:r>
-    </w:p>
-    <w:p>
-      <w:pPr>
-        <w:pStyle w:val="ListParagraph"/>
-        <w:numPr>
-          <w:ilvl w:val="0"/>
-          <w:numId w:val="3"/>
-        </w:numPr>
-        <w:bidi/>
-        <w:spacing w:line="276" w:lineRule="auto"/>
-        <w:rPr>
-          <w:rFonts w:cs="B Nazanin"/>
-          <w:sz w:val="28"/>
-          <w:szCs w:val="28"/>
-          <w:lang w:bidi="fa-IR"/>
-        </w:rPr>
-      </w:pPr>
-      <w:r>
-        <w:rPr>
-          <w:rFonts w:cs="B Nazanin" w:hint="cs"/>
-          <w:sz w:val="28"/>
-          <w:szCs w:val="28"/>
-          <w:rtl/>
-          <w:lang w:bidi="fa-IR"/>
-        </w:rPr>
-        <w:t xml:space="preserve">معماری </w:t>
-      </w:r>
-      <w:r>
-        <w:rPr>
-          <w:rFonts w:cs="B Nazanin"/>
-          <w:sz w:val="28"/>
-          <w:szCs w:val="28"/>
-          <w:lang w:bidi="fa-IR"/>
-        </w:rPr>
-        <w:t>Clean Architecture</w:t>
-      </w:r>
-      <w:r>
-        <w:rPr>
-          <w:rFonts w:cs="B Nazanin" w:hint="cs"/>
-          <w:sz w:val="28"/>
-          <w:szCs w:val="28"/>
-          <w:rtl/>
-          <w:lang w:bidi="fa-IR"/>
-        </w:rPr>
-        <w:t xml:space="preserve"> را </w:t>
-      </w:r>
-      <w:r>
-        <w:rPr>
-          <w:rFonts w:cs="B Nazanin" w:hint="cs"/>
-          <w:sz w:val="28"/>
-          <w:szCs w:val="28"/>
-          <w:rtl/>
-          <w:lang w:bidi="fa-IR"/>
-        </w:rPr>
-        <w:t>در قالب یک برنامه پیاده سازی کنید؟</w:t>
-      </w:r>
-    </w:p>
-    <w:p>
-      <w:pPr>
-        <w:pStyle w:val="ListParagraph"/>
-        <w:numPr>
-          <w:ilvl w:val="0"/>
-          <w:numId w:val="3"/>
-        </w:numPr>
-        <w:bidi/>
-        <w:spacing w:line="276" w:lineRule="auto"/>
-        <w:rPr>
-          <w:rFonts w:cs="B Nazanin"/>
-          <w:sz w:val="28"/>
-          <w:szCs w:val="28"/>
-          <w:lang w:bidi="fa-IR"/>
-        </w:rPr>
-      </w:pPr>
-      <w:r>
-        <w:rPr>
-          <w:rFonts w:cs="B Nazanin" w:hint="cs"/>
-          <w:sz w:val="28"/>
-          <w:szCs w:val="28"/>
-          <w:rtl/>
-          <w:lang w:bidi="fa-IR"/>
-        </w:rPr>
-        <w:t xml:space="preserve">اصول </w:t>
-      </w:r>
-      <w:r>
-        <w:rPr>
-          <w:rFonts w:cs="B Nazanin"/>
-          <w:sz w:val="28"/>
-          <w:szCs w:val="28"/>
-          <w:lang w:bidi="fa-IR"/>
-        </w:rPr>
-        <w:t>SOLID</w:t>
-      </w:r>
-      <w:r>
-        <w:rPr>
-          <w:rFonts w:cs="B Nazanin" w:hint="cs"/>
-          <w:sz w:val="28"/>
-          <w:szCs w:val="28"/>
-          <w:rtl/>
-          <w:lang w:bidi="fa-IR"/>
-        </w:rPr>
-        <w:t xml:space="preserve"> را در زبان </w:t>
-      </w:r>
-      <w:r>
-        <w:rPr>
-          <w:rFonts w:cs="B Nazanin"/>
-          <w:sz w:val="28"/>
-          <w:szCs w:val="28"/>
-          <w:lang w:bidi="fa-IR"/>
-        </w:rPr>
-        <w:t>Rust</w:t>
-      </w:r>
-      <w:r>
-        <w:rPr>
-          <w:rFonts w:cs="B Nazanin" w:hint="cs"/>
-          <w:sz w:val="28"/>
-          <w:szCs w:val="28"/>
-          <w:rtl/>
-          <w:lang w:bidi="fa-IR"/>
-        </w:rPr>
-        <w:t xml:space="preserve"> پیاده سازی نمایید؟</w:t>
-      </w:r>
+        <w:bidi/>
+        <w:spacing w:line="276" w:lineRule="auto"/>
+        <w:ind w:left="360"/>
+        <w:rPr>
+          <w:rFonts w:cs="B Nazanin" w:hint="cs"/>
+          <w:sz w:val="28"/>
+          <w:szCs w:val="28"/>
+          <w:rtl/>
+          <w:lang w:bidi="fa-IR"/>
+        </w:rPr>
+      </w:pPr>
     </w:p>
     <w:p>
       <w:pPr>
@@ -5266,6 +5658,7 @@
     <w:p>
       <w:pPr>
         <w:rPr>
+          <w:rStyle w:val="Hyperlink"/>
           <w:rFonts w:cs="B Nazanin"/>
           <w:sz w:val="28"/>
           <w:szCs w:val="28"/>
@@ -5285,6 +5678,33 @@
           <w:t>https://github.com/rust-unofficial/awesome-rust</w:t>
         </w:r>
       </w:hyperlink>
+    </w:p>
+    <w:p>
+      <w:pPr>
+        <w:bidi/>
+        <w:rPr>
+          <w:rStyle w:val="Hyperlink"/>
+          <w:rFonts w:cs="B Nazanin"/>
+          <w:sz w:val="28"/>
+          <w:szCs w:val="28"/>
+          <w:rtl/>
+          <w:lang w:bidi="fa-IR"/>
+        </w:rPr>
+      </w:pPr>
+    </w:p>
+    <w:p>
+      <w:pPr>
+        <w:bidi/>
+        <w:rPr>
+          <w:rFonts w:cs="B Nazanin"/>
+          <w:sz w:val="28"/>
+          <w:szCs w:val="28"/>
+          <w:rtl/>
+          <w:lang w:bidi="fa-IR"/>
+        </w:rPr>
+      </w:pPr>
+      <w:bookmarkStart w:id="0" w:name="_GoBack"/>
+      <w:bookmarkEnd w:id="0"/>
     </w:p>
     <w:sectPr>
       <w:headerReference w:type="default" r:id="rId11"/>
@@ -5299,7 +5719,7 @@
 </file>
 
 <file path=word/endnotes.xml><?xml version="1.0" encoding="utf-8"?>
-<w:endnotes xmlns:wpc="http://schemas.microsoft.com/office/word/2010/wordprocessingCanvas" xmlns:cx="http://schemas.microsoft.com/office/drawing/2014/chartex" xmlns:cx1="http://schemas.microsoft.com/office/drawing/2015/9/8/chartex" xmlns:cx2="http://schemas.microsoft.com/office/drawing/2015/10/21/chartex" xmlns:cx3="http://schemas.microsoft.com/office/drawing/2016/5/9/chartex" xmlns:cx4="http://schemas.microsoft.com/office/drawing/2016/5/10/chartex" xmlns:cx5="http://schemas.microsoft.com/office/drawing/2016/5/11/chartex" xmlns:cx6="http://schemas.microsoft.com/office/drawing/2016/5/12/chartex" xmlns:cx7="http://schemas.microsoft.com/office/drawing/2016/5/13/chartex" xmlns:cx8="http://schemas.microsoft.com/office/drawing/2016/5/14/chartex" xmlns:mc="http://schemas.openxmlformats.org/markup-compatibility/2006" xmlns:aink="http://schemas.microsoft.com/office/drawing/2016/ink" xmlns:am3d="http://schemas.microsoft.com/office/drawing/2017/model3d" xmlns:o="urn:schemas-microsoft-com:office:office" xmlns:r="http://schemas.openxmlformats.org/officeDocument/2006/relationships" xmlns:m="http://schemas.openxmlformats.org/officeDocument/2006/math" xmlns:v="urn:schemas-microsoft-com:vml" xmlns:wp14="http://schemas.microsoft.com/office/word/2010/wordprocessingDrawing" xmlns:wp="http://schemas.openxmlformats.org/drawingml/2006/wordprocessingDrawing" xmlns:w10="urn:schemas-microsoft-com:office:word" xmlns:w="http://schemas.openxmlformats.org/wordprocessingml/2006/main" xmlns:w14="http://schemas.microsoft.com/office/word/2010/wordml" xmlns:w15="http://schemas.microsoft.com/office/word/2012/wordml" xmlns:w16cex="http://schemas.microsoft.com/office/word/2018/wordml/cex" xmlns:w16cid="http://schemas.microsoft.com/office/word/2016/wordml/cid" xmlns:w16="http://schemas.microsoft.com/office/word/2018/wordml" xmlns:w16sdtdh="http://schemas.microsoft.com/office/word/2020/wordml/sdtdatahash" xmlns:w16se="http://schemas.microsoft.com/office/word/2015/wordml/symex" xmlns:wpg="http://schemas.microsoft.com/office/word/2010/wordprocessingGroup" xmlns:wpi="http://schemas.microsoft.com/office/word/2010/wordprocessingInk" xmlns:wne="http://schemas.microsoft.com/office/word/2006/wordml" xmlns:wps="http://schemas.microsoft.com/office/word/2010/wordprocessingShape" mc:Ignorable="w14 w15 w16se w16cid w16 w16cex w16sdtdh wp14">
+<w:endnotes xmlns:wpc="http://schemas.microsoft.com/office/word/2010/wordprocessingCanvas" xmlns:cx="http://schemas.microsoft.com/office/drawing/2014/chartex" xmlns:cx1="http://schemas.microsoft.com/office/drawing/2015/9/8/chartex" xmlns:cx2="http://schemas.microsoft.com/office/drawing/2015/10/21/chartex" xmlns:cx3="http://schemas.microsoft.com/office/drawing/2016/5/9/chartex" xmlns:cx4="http://schemas.microsoft.com/office/drawing/2016/5/10/chartex" xmlns:cx5="http://schemas.microsoft.com/office/drawing/2016/5/11/chartex" xmlns:cx6="http://schemas.microsoft.com/office/drawing/2016/5/12/chartex" xmlns:cx7="http://schemas.microsoft.com/office/drawing/2016/5/13/chartex" xmlns:cx8="http://schemas.microsoft.com/office/drawing/2016/5/14/chartex" xmlns:mc="http://schemas.openxmlformats.org/markup-compatibility/2006" xmlns:aink="http://schemas.microsoft.com/office/drawing/2016/ink" xmlns:am3d="http://schemas.microsoft.com/office/drawing/2017/model3d" xmlns:o="urn:schemas-microsoft-com:office:office" xmlns:r="http://schemas.openxmlformats.org/officeDocument/2006/relationships" xmlns:m="http://schemas.openxmlformats.org/officeDocument/2006/math" xmlns:v="urn:schemas-microsoft-com:vml" xmlns:wp14="http://schemas.microsoft.com/office/word/2010/wordprocessingDrawing" xmlns:wp="http://schemas.openxmlformats.org/drawingml/2006/wordprocessingDrawing" xmlns:w10="urn:schemas-microsoft-com:office:word" xmlns:w="http://schemas.openxmlformats.org/wordprocessingml/2006/main" xmlns:w14="http://schemas.microsoft.com/office/word/2010/wordml" xmlns:w15="http://schemas.microsoft.com/office/word/2012/wordml" xmlns:w16cex="http://schemas.microsoft.com/office/word/2018/wordml/cex" xmlns:w16cid="http://schemas.microsoft.com/office/word/2016/wordml/cid" xmlns:w16="http://schemas.microsoft.com/office/word/2018/wordml" xmlns:w16se="http://schemas.microsoft.com/office/word/2015/wordml/symex" xmlns:wpg="http://schemas.microsoft.com/office/word/2010/wordprocessingGroup" xmlns:wpi="http://schemas.microsoft.com/office/word/2010/wordprocessingInk" xmlns:wne="http://schemas.microsoft.com/office/word/2006/wordml" xmlns:wps="http://schemas.microsoft.com/office/word/2010/wordprocessingShape" mc:Ignorable="w14 w15 w16se w16cid w16 w16cex wp14">
   <w:endnote w:type="separator" w:id="-1">
     <w:p>
       <w:pPr>
@@ -5324,7 +5744,7 @@
 </file>
 
 <file path=word/footer1.xml><?xml version="1.0" encoding="utf-8"?>
-<w:ftr xmlns:wpc="http://schemas.microsoft.com/office/word/2010/wordprocessingCanvas" xmlns:cx="http://schemas.microsoft.com/office/drawing/2014/chartex" xmlns:cx1="http://schemas.microsoft.com/office/drawing/2015/9/8/chartex" xmlns:cx2="http://schemas.microsoft.com/office/drawing/2015/10/21/chartex" xmlns:cx3="http://schemas.microsoft.com/office/drawing/2016/5/9/chartex" xmlns:cx4="http://schemas.microsoft.com/office/drawing/2016/5/10/chartex" xmlns:cx5="http://schemas.microsoft.com/office/drawing/2016/5/11/chartex" xmlns:cx6="http://schemas.microsoft.com/office/drawing/2016/5/12/chartex" xmlns:cx7="http://schemas.microsoft.com/office/drawing/2016/5/13/chartex" xmlns:cx8="http://schemas.microsoft.com/office/drawing/2016/5/14/chartex" xmlns:mc="http://schemas.openxmlformats.org/markup-compatibility/2006" xmlns:aink="http://schemas.microsoft.com/office/drawing/2016/ink" xmlns:am3d="http://schemas.microsoft.com/office/drawing/2017/model3d" xmlns:o="urn:schemas-microsoft-com:office:office" xmlns:r="http://schemas.openxmlformats.org/officeDocument/2006/relationships" xmlns:m="http://schemas.openxmlformats.org/officeDocument/2006/math" xmlns:v="urn:schemas-microsoft-com:vml" xmlns:wp14="http://schemas.microsoft.com/office/word/2010/wordprocessingDrawing" xmlns:wp="http://schemas.openxmlformats.org/drawingml/2006/wordprocessingDrawing" xmlns:w10="urn:schemas-microsoft-com:office:word" xmlns:w="http://schemas.openxmlformats.org/wordprocessingml/2006/main" xmlns:w14="http://schemas.microsoft.com/office/word/2010/wordml" xmlns:w15="http://schemas.microsoft.com/office/word/2012/wordml" xmlns:w16cex="http://schemas.microsoft.com/office/word/2018/wordml/cex" xmlns:w16cid="http://schemas.microsoft.com/office/word/2016/wordml/cid" xmlns:w16="http://schemas.microsoft.com/office/word/2018/wordml" xmlns:w16sdtdh="http://schemas.microsoft.com/office/word/2020/wordml/sdtdatahash" xmlns:w16se="http://schemas.microsoft.com/office/word/2015/wordml/symex" xmlns:wpg="http://schemas.microsoft.com/office/word/2010/wordprocessingGroup" xmlns:wpi="http://schemas.microsoft.com/office/word/2010/wordprocessingInk" xmlns:wne="http://schemas.microsoft.com/office/word/2006/wordml" xmlns:wps="http://schemas.microsoft.com/office/word/2010/wordprocessingShape" mc:Ignorable="w14 w15 w16se w16cid w16 w16cex w16sdtdh wp14">
+<w:ftr xmlns:wpc="http://schemas.microsoft.com/office/word/2010/wordprocessingCanvas" xmlns:cx="http://schemas.microsoft.com/office/drawing/2014/chartex" xmlns:cx1="http://schemas.microsoft.com/office/drawing/2015/9/8/chartex" xmlns:cx2="http://schemas.microsoft.com/office/drawing/2015/10/21/chartex" xmlns:cx3="http://schemas.microsoft.com/office/drawing/2016/5/9/chartex" xmlns:cx4="http://schemas.microsoft.com/office/drawing/2016/5/10/chartex" xmlns:cx5="http://schemas.microsoft.com/office/drawing/2016/5/11/chartex" xmlns:cx6="http://schemas.microsoft.com/office/drawing/2016/5/12/chartex" xmlns:cx7="http://schemas.microsoft.com/office/drawing/2016/5/13/chartex" xmlns:cx8="http://schemas.microsoft.com/office/drawing/2016/5/14/chartex" xmlns:mc="http://schemas.openxmlformats.org/markup-compatibility/2006" xmlns:aink="http://schemas.microsoft.com/office/drawing/2016/ink" xmlns:am3d="http://schemas.microsoft.com/office/drawing/2017/model3d" xmlns:o="urn:schemas-microsoft-com:office:office" xmlns:r="http://schemas.openxmlformats.org/officeDocument/2006/relationships" xmlns:m="http://schemas.openxmlformats.org/officeDocument/2006/math" xmlns:v="urn:schemas-microsoft-com:vml" xmlns:wp14="http://schemas.microsoft.com/office/word/2010/wordprocessingDrawing" xmlns:wp="http://schemas.openxmlformats.org/drawingml/2006/wordprocessingDrawing" xmlns:w10="urn:schemas-microsoft-com:office:word" xmlns:w="http://schemas.openxmlformats.org/wordprocessingml/2006/main" xmlns:w14="http://schemas.microsoft.com/office/word/2010/wordml" xmlns:w15="http://schemas.microsoft.com/office/word/2012/wordml" xmlns:w16cex="http://schemas.microsoft.com/office/word/2018/wordml/cex" xmlns:w16cid="http://schemas.microsoft.com/office/word/2016/wordml/cid" xmlns:w16="http://schemas.microsoft.com/office/word/2018/wordml" xmlns:w16se="http://schemas.microsoft.com/office/word/2015/wordml/symex" xmlns:wpg="http://schemas.microsoft.com/office/word/2010/wordprocessingGroup" xmlns:wpi="http://schemas.microsoft.com/office/word/2010/wordprocessingInk" xmlns:wne="http://schemas.microsoft.com/office/word/2006/wordml" xmlns:wps="http://schemas.microsoft.com/office/word/2010/wordprocessingShape" mc:Ignorable="w14 w15 w16se w16cid w16 w16cex wp14">
   <w:tbl>
     <w:tblPr>
       <w:tblW w:w="5000" w:type="pct"/>
@@ -5533,7 +5953,7 @@
 </file>
 
 <file path=word/footnotes.xml><?xml version="1.0" encoding="utf-8"?>
-<w:footnotes xmlns:wpc="http://schemas.microsoft.com/office/word/2010/wordprocessingCanvas" xmlns:cx="http://schemas.microsoft.com/office/drawing/2014/chartex" xmlns:cx1="http://schemas.microsoft.com/office/drawing/2015/9/8/chartex" xmlns:cx2="http://schemas.microsoft.com/office/drawing/2015/10/21/chartex" xmlns:cx3="http://schemas.microsoft.com/office/drawing/2016/5/9/chartex" xmlns:cx4="http://schemas.microsoft.com/office/drawing/2016/5/10/chartex" xmlns:cx5="http://schemas.microsoft.com/office/drawing/2016/5/11/chartex" xmlns:cx6="http://schemas.microsoft.com/office/drawing/2016/5/12/chartex" xmlns:cx7="http://schemas.microsoft.com/office/drawing/2016/5/13/chartex" xmlns:cx8="http://schemas.microsoft.com/office/drawing/2016/5/14/chartex" xmlns:mc="http://schemas.openxmlformats.org/markup-compatibility/2006" xmlns:aink="http://schemas.microsoft.com/office/drawing/2016/ink" xmlns:am3d="http://schemas.microsoft.com/office/drawing/2017/model3d" xmlns:o="urn:schemas-microsoft-com:office:office" xmlns:r="http://schemas.openxmlformats.org/officeDocument/2006/relationships" xmlns:m="http://schemas.openxmlformats.org/officeDocument/2006/math" xmlns:v="urn:schemas-microsoft-com:vml" xmlns:wp14="http://schemas.microsoft.com/office/word/2010/wordprocessingDrawing" xmlns:wp="http://schemas.openxmlformats.org/drawingml/2006/wordprocessingDrawing" xmlns:w10="urn:schemas-microsoft-com:office:word" xmlns:w="http://schemas.openxmlformats.org/wordprocessingml/2006/main" xmlns:w14="http://schemas.microsoft.com/office/word/2010/wordml" xmlns:w15="http://schemas.microsoft.com/office/word/2012/wordml" xmlns:w16cex="http://schemas.microsoft.com/office/word/2018/wordml/cex" xmlns:w16cid="http://schemas.microsoft.com/office/word/2016/wordml/cid" xmlns:w16="http://schemas.microsoft.com/office/word/2018/wordml" xmlns:w16sdtdh="http://schemas.microsoft.com/office/word/2020/wordml/sdtdatahash" xmlns:w16se="http://schemas.microsoft.com/office/word/2015/wordml/symex" xmlns:wpg="http://schemas.microsoft.com/office/word/2010/wordprocessingGroup" xmlns:wpi="http://schemas.microsoft.com/office/word/2010/wordprocessingInk" xmlns:wne="http://schemas.microsoft.com/office/word/2006/wordml" xmlns:wps="http://schemas.microsoft.com/office/word/2010/wordprocessingShape" mc:Ignorable="w14 w15 w16se w16cid w16 w16cex w16sdtdh wp14">
+<w:footnotes xmlns:wpc="http://schemas.microsoft.com/office/word/2010/wordprocessingCanvas" xmlns:cx="http://schemas.microsoft.com/office/drawing/2014/chartex" xmlns:cx1="http://schemas.microsoft.com/office/drawing/2015/9/8/chartex" xmlns:cx2="http://schemas.microsoft.com/office/drawing/2015/10/21/chartex" xmlns:cx3="http://schemas.microsoft.com/office/drawing/2016/5/9/chartex" xmlns:cx4="http://schemas.microsoft.com/office/drawing/2016/5/10/chartex" xmlns:cx5="http://schemas.microsoft.com/office/drawing/2016/5/11/chartex" xmlns:cx6="http://schemas.microsoft.com/office/drawing/2016/5/12/chartex" xmlns:cx7="http://schemas.microsoft.com/office/drawing/2016/5/13/chartex" xmlns:cx8="http://schemas.microsoft.com/office/drawing/2016/5/14/chartex" xmlns:mc="http://schemas.openxmlformats.org/markup-compatibility/2006" xmlns:aink="http://schemas.microsoft.com/office/drawing/2016/ink" xmlns:am3d="http://schemas.microsoft.com/office/drawing/2017/model3d" xmlns:o="urn:schemas-microsoft-com:office:office" xmlns:r="http://schemas.openxmlformats.org/officeDocument/2006/relationships" xmlns:m="http://schemas.openxmlformats.org/officeDocument/2006/math" xmlns:v="urn:schemas-microsoft-com:vml" xmlns:wp14="http://schemas.microsoft.com/office/word/2010/wordprocessingDrawing" xmlns:wp="http://schemas.openxmlformats.org/drawingml/2006/wordprocessingDrawing" xmlns:w10="urn:schemas-microsoft-com:office:word" xmlns:w="http://schemas.openxmlformats.org/wordprocessingml/2006/main" xmlns:w14="http://schemas.microsoft.com/office/word/2010/wordml" xmlns:w15="http://schemas.microsoft.com/office/word/2012/wordml" xmlns:w16cex="http://schemas.microsoft.com/office/word/2018/wordml/cex" xmlns:w16cid="http://schemas.microsoft.com/office/word/2016/wordml/cid" xmlns:w16="http://schemas.microsoft.com/office/word/2018/wordml" xmlns:w16se="http://schemas.microsoft.com/office/word/2015/wordml/symex" xmlns:wpg="http://schemas.microsoft.com/office/word/2010/wordprocessingGroup" xmlns:wpi="http://schemas.microsoft.com/office/word/2010/wordprocessingInk" xmlns:wne="http://schemas.microsoft.com/office/word/2006/wordml" xmlns:wps="http://schemas.microsoft.com/office/word/2010/wordprocessingShape" mc:Ignorable="w14 w15 w16se w16cid w16 w16cex wp14">
   <w:footnote w:type="separator" w:id="-1">
     <w:p>
       <w:pPr>
@@ -5558,7 +5978,7 @@
 </file>
 
 <file path=word/header1.xml><?xml version="1.0" encoding="utf-8"?>
-<w:hdr xmlns:wpc="http://schemas.microsoft.com/office/word/2010/wordprocessingCanvas" xmlns:cx="http://schemas.microsoft.com/office/drawing/2014/chartex" xmlns:cx1="http://schemas.microsoft.com/office/drawing/2015/9/8/chartex" xmlns:cx2="http://schemas.microsoft.com/office/drawing/2015/10/21/chartex" xmlns:cx3="http://schemas.microsoft.com/office/drawing/2016/5/9/chartex" xmlns:cx4="http://schemas.microsoft.com/office/drawing/2016/5/10/chartex" xmlns:cx5="http://schemas.microsoft.com/office/drawing/2016/5/11/chartex" xmlns:cx6="http://schemas.microsoft.com/office/drawing/2016/5/12/chartex" xmlns:cx7="http://schemas.microsoft.com/office/drawing/2016/5/13/chartex" xmlns:cx8="http://schemas.microsoft.com/office/drawing/2016/5/14/chartex" xmlns:mc="http://schemas.openxmlformats.org/markup-compatibility/2006" xmlns:aink="http://schemas.microsoft.com/office/drawing/2016/ink" xmlns:am3d="http://schemas.microsoft.com/office/drawing/2017/model3d" xmlns:o="urn:schemas-microsoft-com:office:office" xmlns:r="http://schemas.openxmlformats.org/officeDocument/2006/relationships" xmlns:m="http://schemas.openxmlformats.org/officeDocument/2006/math" xmlns:v="urn:schemas-microsoft-com:vml" xmlns:wp14="http://schemas.microsoft.com/office/word/2010/wordprocessingDrawing" xmlns:wp="http://schemas.openxmlformats.org/drawingml/2006/wordprocessingDrawing" xmlns:w10="urn:schemas-microsoft-com:office:word" xmlns:w="http://schemas.openxmlformats.org/wordprocessingml/2006/main" xmlns:w14="http://schemas.microsoft.com/office/word/2010/wordml" xmlns:w15="http://schemas.microsoft.com/office/word/2012/wordml" xmlns:w16cex="http://schemas.microsoft.com/office/word/2018/wordml/cex" xmlns:w16cid="http://schemas.microsoft.com/office/word/2016/wordml/cid" xmlns:w16="http://schemas.microsoft.com/office/word/2018/wordml" xmlns:w16sdtdh="http://schemas.microsoft.com/office/word/2020/wordml/sdtdatahash" xmlns:w16se="http://schemas.microsoft.com/office/word/2015/wordml/symex" xmlns:wpg="http://schemas.microsoft.com/office/word/2010/wordprocessingGroup" xmlns:wpi="http://schemas.microsoft.com/office/word/2010/wordprocessingInk" xmlns:wne="http://schemas.microsoft.com/office/word/2006/wordml" xmlns:wps="http://schemas.microsoft.com/office/word/2010/wordprocessingShape" mc:Ignorable="w14 w15 w16se w16cid w16 w16cex w16sdtdh wp14">
+<w:hdr xmlns:wpc="http://schemas.microsoft.com/office/word/2010/wordprocessingCanvas" xmlns:cx="http://schemas.microsoft.com/office/drawing/2014/chartex" xmlns:cx1="http://schemas.microsoft.com/office/drawing/2015/9/8/chartex" xmlns:cx2="http://schemas.microsoft.com/office/drawing/2015/10/21/chartex" xmlns:cx3="http://schemas.microsoft.com/office/drawing/2016/5/9/chartex" xmlns:cx4="http://schemas.microsoft.com/office/drawing/2016/5/10/chartex" xmlns:cx5="http://schemas.microsoft.com/office/drawing/2016/5/11/chartex" xmlns:cx6="http://schemas.microsoft.com/office/drawing/2016/5/12/chartex" xmlns:cx7="http://schemas.microsoft.com/office/drawing/2016/5/13/chartex" xmlns:cx8="http://schemas.microsoft.com/office/drawing/2016/5/14/chartex" xmlns:mc="http://schemas.openxmlformats.org/markup-compatibility/2006" xmlns:aink="http://schemas.microsoft.com/office/drawing/2016/ink" xmlns:am3d="http://schemas.microsoft.com/office/drawing/2017/model3d" xmlns:o="urn:schemas-microsoft-com:office:office" xmlns:r="http://schemas.openxmlformats.org/officeDocument/2006/relationships" xmlns:m="http://schemas.openxmlformats.org/officeDocument/2006/math" xmlns:v="urn:schemas-microsoft-com:vml" xmlns:wp14="http://schemas.microsoft.com/office/word/2010/wordprocessingDrawing" xmlns:wp="http://schemas.openxmlformats.org/drawingml/2006/wordprocessingDrawing" xmlns:w10="urn:schemas-microsoft-com:office:word" xmlns:w="http://schemas.openxmlformats.org/wordprocessingml/2006/main" xmlns:w14="http://schemas.microsoft.com/office/word/2010/wordml" xmlns:w15="http://schemas.microsoft.com/office/word/2012/wordml" xmlns:w16cex="http://schemas.microsoft.com/office/word/2018/wordml/cex" xmlns:w16cid="http://schemas.microsoft.com/office/word/2016/wordml/cid" xmlns:w16="http://schemas.microsoft.com/office/word/2018/wordml" xmlns:w16se="http://schemas.microsoft.com/office/word/2015/wordml/symex" xmlns:wpg="http://schemas.microsoft.com/office/word/2010/wordprocessingGroup" xmlns:wpi="http://schemas.microsoft.com/office/word/2010/wordprocessingInk" xmlns:wne="http://schemas.microsoft.com/office/word/2006/wordml" xmlns:wps="http://schemas.microsoft.com/office/word/2010/wordprocessingShape" mc:Ignorable="w14 w15 w16se w16cid w16 w16cex wp14">
   <w:p>
     <w:pPr>
       <w:pStyle w:val="Header"/>
@@ -5868,7 +6288,7 @@
 </file>
 
 <file path=word/numbering.xml><?xml version="1.0" encoding="utf-8"?>
-<w:numbering xmlns:wpc="http://schemas.microsoft.com/office/word/2010/wordprocessingCanvas" xmlns:cx="http://schemas.microsoft.com/office/drawing/2014/chartex" xmlns:cx1="http://schemas.microsoft.com/office/drawing/2015/9/8/chartex" xmlns:cx2="http://schemas.microsoft.com/office/drawing/2015/10/21/chartex" xmlns:cx3="http://schemas.microsoft.com/office/drawing/2016/5/9/chartex" xmlns:cx4="http://schemas.microsoft.com/office/drawing/2016/5/10/chartex" xmlns:cx5="http://schemas.microsoft.com/office/drawing/2016/5/11/chartex" xmlns:cx6="http://schemas.microsoft.com/office/drawing/2016/5/12/chartex" xmlns:cx7="http://schemas.microsoft.com/office/drawing/2016/5/13/chartex" xmlns:cx8="http://schemas.microsoft.com/office/drawing/2016/5/14/chartex" xmlns:mc="http://schemas.openxmlformats.org/markup-compatibility/2006" xmlns:aink="http://schemas.microsoft.com/office/drawing/2016/ink" xmlns:am3d="http://schemas.microsoft.com/office/drawing/2017/model3d" xmlns:o="urn:schemas-microsoft-com:office:office" xmlns:r="http://schemas.openxmlformats.org/officeDocument/2006/relationships" xmlns:m="http://schemas.openxmlformats.org/officeDocument/2006/math" xmlns:v="urn:schemas-microsoft-com:vml" xmlns:wp14="http://schemas.microsoft.com/office/word/2010/wordprocessingDrawing" xmlns:wp="http://schemas.openxmlformats.org/drawingml/2006/wordprocessingDrawing" xmlns:w10="urn:schemas-microsoft-com:office:word" xmlns:w="http://schemas.openxmlformats.org/wordprocessingml/2006/main" xmlns:w14="http://schemas.microsoft.com/office/word/2010/wordml" xmlns:w15="http://schemas.microsoft.com/office/word/2012/wordml" xmlns:w16cex="http://schemas.microsoft.com/office/word/2018/wordml/cex" xmlns:w16cid="http://schemas.microsoft.com/office/word/2016/wordml/cid" xmlns:w16="http://schemas.microsoft.com/office/word/2018/wordml" xmlns:w16sdtdh="http://schemas.microsoft.com/office/word/2020/wordml/sdtdatahash" xmlns:w16se="http://schemas.microsoft.com/office/word/2015/wordml/symex" xmlns:wpg="http://schemas.microsoft.com/office/word/2010/wordprocessingGroup" xmlns:wpi="http://schemas.microsoft.com/office/word/2010/wordprocessingInk" xmlns:wne="http://schemas.microsoft.com/office/word/2006/wordml" xmlns:wps="http://schemas.microsoft.com/office/word/2010/wordprocessingShape" mc:Ignorable="w14 w15 w16se w16cid w16 w16cex w16sdtdh wp14">
+<w:numbering xmlns:wpc="http://schemas.microsoft.com/office/word/2010/wordprocessingCanvas" xmlns:cx="http://schemas.microsoft.com/office/drawing/2014/chartex" xmlns:cx1="http://schemas.microsoft.com/office/drawing/2015/9/8/chartex" xmlns:cx2="http://schemas.microsoft.com/office/drawing/2015/10/21/chartex" xmlns:cx3="http://schemas.microsoft.com/office/drawing/2016/5/9/chartex" xmlns:cx4="http://schemas.microsoft.com/office/drawing/2016/5/10/chartex" xmlns:cx5="http://schemas.microsoft.com/office/drawing/2016/5/11/chartex" xmlns:cx6="http://schemas.microsoft.com/office/drawing/2016/5/12/chartex" xmlns:cx7="http://schemas.microsoft.com/office/drawing/2016/5/13/chartex" xmlns:cx8="http://schemas.microsoft.com/office/drawing/2016/5/14/chartex" xmlns:mc="http://schemas.openxmlformats.org/markup-compatibility/2006" xmlns:aink="http://schemas.microsoft.com/office/drawing/2016/ink" xmlns:am3d="http://schemas.microsoft.com/office/drawing/2017/model3d" xmlns:o="urn:schemas-microsoft-com:office:office" xmlns:r="http://schemas.openxmlformats.org/officeDocument/2006/relationships" xmlns:m="http://schemas.openxmlformats.org/officeDocument/2006/math" xmlns:v="urn:schemas-microsoft-com:vml" xmlns:wp14="http://schemas.microsoft.com/office/word/2010/wordprocessingDrawing" xmlns:wp="http://schemas.openxmlformats.org/drawingml/2006/wordprocessingDrawing" xmlns:w10="urn:schemas-microsoft-com:office:word" xmlns:w="http://schemas.openxmlformats.org/wordprocessingml/2006/main" xmlns:w14="http://schemas.microsoft.com/office/word/2010/wordml" xmlns:w15="http://schemas.microsoft.com/office/word/2012/wordml" xmlns:w16cex="http://schemas.microsoft.com/office/word/2018/wordml/cex" xmlns:w16cid="http://schemas.microsoft.com/office/word/2016/wordml/cid" xmlns:w16="http://schemas.microsoft.com/office/word/2018/wordml" xmlns:w16se="http://schemas.microsoft.com/office/word/2015/wordml/symex" xmlns:wpg="http://schemas.microsoft.com/office/word/2010/wordprocessingGroup" xmlns:wpi="http://schemas.microsoft.com/office/word/2010/wordprocessingInk" xmlns:wne="http://schemas.microsoft.com/office/word/2006/wordml" xmlns:wps="http://schemas.microsoft.com/office/word/2010/wordprocessingShape" mc:Ignorable="w14 w15 w16se w16cid w16 w16cex wp14">
   <w:abstractNum w:abstractNumId="0" w15:restartNumberingAfterBreak="0">
     <w:nsid w:val="046D0C45"/>
     <w:multiLevelType w:val="hybridMultilevel"/>
@@ -6139,6 +6559,95 @@
       <w:pPr>
         <w:ind w:left="720" w:hanging="360"/>
       </w:pPr>
+    </w:lvl>
+    <w:lvl w:ilvl="1" w:tplc="04090019" w:tentative="1">
+      <w:start w:val="1"/>
+      <w:numFmt w:val="lowerLetter"/>
+      <w:lvlText w:val="%2."/>
+      <w:lvlJc w:val="left"/>
+      <w:pPr>
+        <w:ind w:left="1440" w:hanging="360"/>
+      </w:pPr>
+    </w:lvl>
+    <w:lvl w:ilvl="2" w:tplc="0409001B" w:tentative="1">
+      <w:start w:val="1"/>
+      <w:numFmt w:val="lowerRoman"/>
+      <w:lvlText w:val="%3."/>
+      <w:lvlJc w:val="right"/>
+      <w:pPr>
+        <w:ind w:left="2160" w:hanging="180"/>
+      </w:pPr>
+    </w:lvl>
+    <w:lvl w:ilvl="3" w:tplc="0409000F" w:tentative="1">
+      <w:start w:val="1"/>
+      <w:numFmt w:val="decimal"/>
+      <w:lvlText w:val="%4."/>
+      <w:lvlJc w:val="left"/>
+      <w:pPr>
+        <w:ind w:left="2880" w:hanging="360"/>
+      </w:pPr>
+    </w:lvl>
+    <w:lvl w:ilvl="4" w:tplc="04090019" w:tentative="1">
+      <w:start w:val="1"/>
+      <w:numFmt w:val="lowerLetter"/>
+      <w:lvlText w:val="%5."/>
+      <w:lvlJc w:val="left"/>
+      <w:pPr>
+        <w:ind w:left="3600" w:hanging="360"/>
+      </w:pPr>
+    </w:lvl>
+    <w:lvl w:ilvl="5" w:tplc="0409001B" w:tentative="1">
+      <w:start w:val="1"/>
+      <w:numFmt w:val="lowerRoman"/>
+      <w:lvlText w:val="%6."/>
+      <w:lvlJc w:val="right"/>
+      <w:pPr>
+        <w:ind w:left="4320" w:hanging="180"/>
+      </w:pPr>
+    </w:lvl>
+    <w:lvl w:ilvl="6" w:tplc="0409000F" w:tentative="1">
+      <w:start w:val="1"/>
+      <w:numFmt w:val="decimal"/>
+      <w:lvlText w:val="%7."/>
+      <w:lvlJc w:val="left"/>
+      <w:pPr>
+        <w:ind w:left="5040" w:hanging="360"/>
+      </w:pPr>
+    </w:lvl>
+    <w:lvl w:ilvl="7" w:tplc="04090019" w:tentative="1">
+      <w:start w:val="1"/>
+      <w:numFmt w:val="lowerLetter"/>
+      <w:lvlText w:val="%8."/>
+      <w:lvlJc w:val="left"/>
+      <w:pPr>
+        <w:ind w:left="5760" w:hanging="360"/>
+      </w:pPr>
+    </w:lvl>
+    <w:lvl w:ilvl="8" w:tplc="0409001B" w:tentative="1">
+      <w:start w:val="1"/>
+      <w:numFmt w:val="lowerRoman"/>
+      <w:lvlText w:val="%9."/>
+      <w:lvlJc w:val="right"/>
+      <w:pPr>
+        <w:ind w:left="6480" w:hanging="180"/>
+      </w:pPr>
+    </w:lvl>
+  </w:abstractNum>
+  <w:abstractNum w:abstractNumId="4" w15:restartNumberingAfterBreak="0">
+    <w:nsid w:val="6F9875CF"/>
+    <w:multiLevelType w:val="hybridMultilevel"/>
+    <w:tmpl w:val="C12AFDC6"/>
+    <w:lvl w:ilvl="0" w:tplc="DE1097B0">
+      <w:start w:val="1"/>
+      <w:numFmt w:val="decimal"/>
+      <w:lvlText w:val="%1)"/>
+      <w:lvlJc w:val="left"/>
+      <w:pPr>
+        <w:ind w:left="720" w:hanging="360"/>
+      </w:pPr>
+      <w:rPr>
+        <w:rFonts w:hint="default"/>
+      </w:rPr>
     </w:lvl>
     <w:lvl w:ilvl="1" w:tplc="04090019" w:tentative="1">
       <w:start w:val="1"/>
@@ -6225,11 +6734,14 @@
   <w:num w:numId="4">
     <w:abstractNumId w:val="0"/>
   </w:num>
+  <w:num w:numId="5">
+    <w:abstractNumId w:val="4"/>
+  </w:num>
 </w:numbering>
 </file>
 
 <file path=word/styles.xml><?xml version="1.0" encoding="utf-8"?>
-<w:styles xmlns:mc="http://schemas.openxmlformats.org/markup-compatibility/2006" xmlns:r="http://schemas.openxmlformats.org/officeDocument/2006/relationships" xmlns:w="http://schemas.openxmlformats.org/wordprocessingml/2006/main" xmlns:w14="http://schemas.microsoft.com/office/word/2010/wordml" xmlns:w15="http://schemas.microsoft.com/office/word/2012/wordml" xmlns:w16cex="http://schemas.microsoft.com/office/word/2018/wordml/cex" xmlns:w16cid="http://schemas.microsoft.com/office/word/2016/wordml/cid" xmlns:w16="http://schemas.microsoft.com/office/word/2018/wordml" xmlns:w16sdtdh="http://schemas.microsoft.com/office/word/2020/wordml/sdtdatahash" xmlns:w16se="http://schemas.microsoft.com/office/word/2015/wordml/symex" mc:Ignorable="w14 w15 w16se w16cid w16 w16cex w16sdtdh">
+<w:styles xmlns:mc="http://schemas.openxmlformats.org/markup-compatibility/2006" xmlns:r="http://schemas.openxmlformats.org/officeDocument/2006/relationships" xmlns:w="http://schemas.openxmlformats.org/wordprocessingml/2006/main" xmlns:w14="http://schemas.microsoft.com/office/word/2010/wordml" xmlns:w15="http://schemas.microsoft.com/office/word/2012/wordml" xmlns:w16cex="http://schemas.microsoft.com/office/word/2018/wordml/cex" xmlns:w16cid="http://schemas.microsoft.com/office/word/2016/wordml/cid" xmlns:w16="http://schemas.microsoft.com/office/word/2018/wordml" xmlns:w16se="http://schemas.microsoft.com/office/word/2015/wordml/symex" mc:Ignorable="w14 w15 w16se w16cid w16 w16cex">
   <w:docDefaults>
     <w:rPrDefault>
       <w:rPr>
@@ -6630,6 +7142,7 @@
   <w:style w:type="character" w:default="1" w:styleId="DefaultParagraphFont">
     <w:name w:val="Default Paragraph Font"/>
     <w:uiPriority w:val="1"/>
+    <w:semiHidden/>
     <w:unhideWhenUsed/>
   </w:style>
   <w:style w:type="table" w:default="1" w:styleId="TableNormal">
@@ -6754,7 +7267,7 @@
 </file>
 
 <file path=word/glossary/document.xml><?xml version="1.0" encoding="utf-8"?>
-<w:glossaryDocument xmlns:wpc="http://schemas.microsoft.com/office/word/2010/wordprocessingCanvas" xmlns:cx="http://schemas.microsoft.com/office/drawing/2014/chartex" xmlns:cx1="http://schemas.microsoft.com/office/drawing/2015/9/8/chartex" xmlns:cx2="http://schemas.microsoft.com/office/drawing/2015/10/21/chartex" xmlns:cx3="http://schemas.microsoft.com/office/drawing/2016/5/9/chartex" xmlns:cx4="http://schemas.microsoft.com/office/drawing/2016/5/10/chartex" xmlns:cx5="http://schemas.microsoft.com/office/drawing/2016/5/11/chartex" xmlns:cx6="http://schemas.microsoft.com/office/drawing/2016/5/12/chartex" xmlns:cx7="http://schemas.microsoft.com/office/drawing/2016/5/13/chartex" xmlns:cx8="http://schemas.microsoft.com/office/drawing/2016/5/14/chartex" xmlns:mc="http://schemas.openxmlformats.org/markup-compatibility/2006" xmlns:aink="http://schemas.microsoft.com/office/drawing/2016/ink" xmlns:am3d="http://schemas.microsoft.com/office/drawing/2017/model3d" xmlns:o="urn:schemas-microsoft-com:office:office" xmlns:r="http://schemas.openxmlformats.org/officeDocument/2006/relationships" xmlns:m="http://schemas.openxmlformats.org/officeDocument/2006/math" xmlns:v="urn:schemas-microsoft-com:vml" xmlns:wp14="http://schemas.microsoft.com/office/word/2010/wordprocessingDrawing" xmlns:wp="http://schemas.openxmlformats.org/drawingml/2006/wordprocessingDrawing" xmlns:w10="urn:schemas-microsoft-com:office:word" xmlns:w="http://schemas.openxmlformats.org/wordprocessingml/2006/main" xmlns:w14="http://schemas.microsoft.com/office/word/2010/wordml" xmlns:w15="http://schemas.microsoft.com/office/word/2012/wordml" xmlns:w16cex="http://schemas.microsoft.com/office/word/2018/wordml/cex" xmlns:w16cid="http://schemas.microsoft.com/office/word/2016/wordml/cid" xmlns:w16="http://schemas.microsoft.com/office/word/2018/wordml" xmlns:w16sdtdh="http://schemas.microsoft.com/office/word/2020/wordml/sdtdatahash" xmlns:w16se="http://schemas.microsoft.com/office/word/2015/wordml/symex" xmlns:wpg="http://schemas.microsoft.com/office/word/2010/wordprocessingGroup" xmlns:wpi="http://schemas.microsoft.com/office/word/2010/wordprocessingInk" xmlns:wne="http://schemas.microsoft.com/office/word/2006/wordml" xmlns:wps="http://schemas.microsoft.com/office/word/2010/wordprocessingShape" mc:Ignorable="w14 w15 w16se w16cid w16 w16cex w16sdtdh wp14">
+<w:glossaryDocument xmlns:wpc="http://schemas.microsoft.com/office/word/2010/wordprocessingCanvas" xmlns:cx="http://schemas.microsoft.com/office/drawing/2014/chartex" xmlns:cx1="http://schemas.microsoft.com/office/drawing/2015/9/8/chartex" xmlns:cx2="http://schemas.microsoft.com/office/drawing/2015/10/21/chartex" xmlns:cx3="http://schemas.microsoft.com/office/drawing/2016/5/9/chartex" xmlns:cx4="http://schemas.microsoft.com/office/drawing/2016/5/10/chartex" xmlns:cx5="http://schemas.microsoft.com/office/drawing/2016/5/11/chartex" xmlns:cx6="http://schemas.microsoft.com/office/drawing/2016/5/12/chartex" xmlns:cx7="http://schemas.microsoft.com/office/drawing/2016/5/13/chartex" xmlns:cx8="http://schemas.microsoft.com/office/drawing/2016/5/14/chartex" xmlns:mc="http://schemas.openxmlformats.org/markup-compatibility/2006" xmlns:aink="http://schemas.microsoft.com/office/drawing/2016/ink" xmlns:am3d="http://schemas.microsoft.com/office/drawing/2017/model3d" xmlns:o="urn:schemas-microsoft-com:office:office" xmlns:r="http://schemas.openxmlformats.org/officeDocument/2006/relationships" xmlns:m="http://schemas.openxmlformats.org/officeDocument/2006/math" xmlns:v="urn:schemas-microsoft-com:vml" xmlns:wp14="http://schemas.microsoft.com/office/word/2010/wordprocessingDrawing" xmlns:wp="http://schemas.openxmlformats.org/drawingml/2006/wordprocessingDrawing" xmlns:w10="urn:schemas-microsoft-com:office:word" xmlns:w="http://schemas.openxmlformats.org/wordprocessingml/2006/main" xmlns:w14="http://schemas.microsoft.com/office/word/2010/wordml" xmlns:w15="http://schemas.microsoft.com/office/word/2012/wordml" xmlns:w16cex="http://schemas.microsoft.com/office/word/2018/wordml/cex" xmlns:w16cid="http://schemas.microsoft.com/office/word/2016/wordml/cid" xmlns:w16="http://schemas.microsoft.com/office/word/2018/wordml" xmlns:w16se="http://schemas.microsoft.com/office/word/2015/wordml/symex" xmlns:wpg="http://schemas.microsoft.com/office/word/2010/wordprocessingGroup" xmlns:wpi="http://schemas.microsoft.com/office/word/2010/wordprocessingInk" xmlns:wne="http://schemas.microsoft.com/office/word/2006/wordml" xmlns:wps="http://schemas.microsoft.com/office/word/2010/wordprocessingShape" mc:Ignorable="w14 w15 w16se w16cid w16 w16cex wp14">
   <w:docParts>
     <w:docPart>
       <w:docPartPr>
@@ -6790,7 +7303,14 @@
 </file>
 
 <file path=word/glossary/fontTable.xml><?xml version="1.0" encoding="utf-8"?>
-<w:fonts xmlns:mc="http://schemas.openxmlformats.org/markup-compatibility/2006" xmlns:r="http://schemas.openxmlformats.org/officeDocument/2006/relationships" xmlns:w="http://schemas.openxmlformats.org/wordprocessingml/2006/main" xmlns:w14="http://schemas.microsoft.com/office/word/2010/wordml" xmlns:w15="http://schemas.microsoft.com/office/word/2012/wordml" xmlns:w16cex="http://schemas.microsoft.com/office/word/2018/wordml/cex" xmlns:w16cid="http://schemas.microsoft.com/office/word/2016/wordml/cid" xmlns:w16="http://schemas.microsoft.com/office/word/2018/wordml" xmlns:w16sdtdh="http://schemas.microsoft.com/office/word/2020/wordml/sdtdatahash" xmlns:w16se="http://schemas.microsoft.com/office/word/2015/wordml/symex" mc:Ignorable="w14 w15 w16se w16cid w16 w16cex w16sdtdh">
+<w:fonts xmlns:mc="http://schemas.openxmlformats.org/markup-compatibility/2006" xmlns:r="http://schemas.openxmlformats.org/officeDocument/2006/relationships" xmlns:w="http://schemas.openxmlformats.org/wordprocessingml/2006/main" xmlns:w14="http://schemas.microsoft.com/office/word/2010/wordml" xmlns:w15="http://schemas.microsoft.com/office/word/2012/wordml" xmlns:w16cex="http://schemas.microsoft.com/office/word/2018/wordml/cex" xmlns:w16cid="http://schemas.microsoft.com/office/word/2016/wordml/cid" xmlns:w16="http://schemas.microsoft.com/office/word/2018/wordml" xmlns:w16se="http://schemas.microsoft.com/office/word/2015/wordml/symex" mc:Ignorable="w14 w15 w16se w16cid w16 w16cex">
+  <w:font w:name="Times New Roman">
+    <w:panose1 w:val="02020603050405020304"/>
+    <w:charset w:val="00"/>
+    <w:family w:val="roman"/>
+    <w:pitch w:val="variable"/>
+    <w:sig w:usb0="E0002EFF" w:usb1="C000785B" w:usb2="00000009" w:usb3="00000000" w:csb0="000001FF" w:csb1="00000000"/>
+  </w:font>
   <w:font w:name="Calibri">
     <w:panose1 w:val="020F0502020204030204"/>
     <w:charset w:val="00"/>
@@ -6805,12 +7325,12 @@
     <w:pitch w:val="variable"/>
     <w:sig w:usb0="E0002EFF" w:usb1="C000785B" w:usb2="00000009" w:usb3="00000000" w:csb0="000001FF" w:csb1="00000000"/>
   </w:font>
-  <w:font w:name="Times New Roman">
-    <w:panose1 w:val="02020603050405020304"/>
-    <w:charset w:val="00"/>
-    <w:family w:val="roman"/>
+  <w:font w:name="B Titr">
+    <w:panose1 w:val="00000700000000000000"/>
+    <w:charset w:val="B2"/>
+    <w:family w:val="auto"/>
     <w:pitch w:val="variable"/>
-    <w:sig w:usb0="E0002EFF" w:usb1="C000785B" w:usb2="00000009" w:usb3="00000000" w:csb0="000001FF" w:csb1="00000000"/>
+    <w:sig w:usb0="00002001" w:usb1="80000000" w:usb2="00000008" w:usb3="00000000" w:csb0="00000040" w:csb1="00000000"/>
   </w:font>
   <w:font w:name="B Nazanin">
     <w:panose1 w:val="00000400000000000000"/>
@@ -6830,7 +7350,7 @@
 </file>
 
 <file path=word/glossary/settings.xml><?xml version="1.0" encoding="utf-8"?>
-<w:settings xmlns:mc="http://schemas.openxmlformats.org/markup-compatibility/2006" xmlns:o="urn:schemas-microsoft-com:office:office" xmlns:r="http://schemas.openxmlformats.org/officeDocument/2006/relationships" xmlns:m="http://schemas.openxmlformats.org/officeDocument/2006/math" xmlns:v="urn:schemas-microsoft-com:vml" xmlns:w10="urn:schemas-microsoft-com:office:word" xmlns:w="http://schemas.openxmlformats.org/wordprocessingml/2006/main" xmlns:w14="http://schemas.microsoft.com/office/word/2010/wordml" xmlns:w15="http://schemas.microsoft.com/office/word/2012/wordml" xmlns:w16cex="http://schemas.microsoft.com/office/word/2018/wordml/cex" xmlns:w16cid="http://schemas.microsoft.com/office/word/2016/wordml/cid" xmlns:w16="http://schemas.microsoft.com/office/word/2018/wordml" xmlns:w16sdtdh="http://schemas.microsoft.com/office/word/2020/wordml/sdtdatahash" xmlns:w16se="http://schemas.microsoft.com/office/word/2015/wordml/symex" xmlns:sl="http://schemas.openxmlformats.org/schemaLibrary/2006/main" mc:Ignorable="w14 w15 w16se w16cid w16 w16cex w16sdtdh">
+<w:settings xmlns:mc="http://schemas.openxmlformats.org/markup-compatibility/2006" xmlns:o="urn:schemas-microsoft-com:office:office" xmlns:r="http://schemas.openxmlformats.org/officeDocument/2006/relationships" xmlns:m="http://schemas.openxmlformats.org/officeDocument/2006/math" xmlns:v="urn:schemas-microsoft-com:vml" xmlns:w10="urn:schemas-microsoft-com:office:word" xmlns:w="http://schemas.openxmlformats.org/wordprocessingml/2006/main" xmlns:w14="http://schemas.microsoft.com/office/word/2010/wordml" xmlns:w15="http://schemas.microsoft.com/office/word/2012/wordml" xmlns:w16cex="http://schemas.microsoft.com/office/word/2018/wordml/cex" xmlns:w16cid="http://schemas.microsoft.com/office/word/2016/wordml/cid" xmlns:w16="http://schemas.microsoft.com/office/word/2018/wordml" xmlns:w16se="http://schemas.microsoft.com/office/word/2015/wordml/symex" xmlns:sl="http://schemas.openxmlformats.org/schemaLibrary/2006/main" mc:Ignorable="w14 w15 w16se w16cid w16 w16cex">
   <w:view w:val="normal"/>
   <w:defaultTabStop w:val="720"/>
   <w:characterSpacingControl w:val="doNotCompress"/>
@@ -6847,6 +7367,7 @@
     <w:rsidRoot w:val="005B507C"/>
     <w:rsid w:val="005B507C"/>
     <w:rsid w:val="005F09C7"/>
+    <w:rsid w:val="007C49D2"/>
     <w:rsid w:val="00917D11"/>
     <w:rsid w:val="00E45568"/>
   </w:rsids>
@@ -6872,7 +7393,7 @@
 </file>
 
 <file path=word/glossary/styles.xml><?xml version="1.0" encoding="utf-8"?>
-<w:styles xmlns:mc="http://schemas.openxmlformats.org/markup-compatibility/2006" xmlns:r="http://schemas.openxmlformats.org/officeDocument/2006/relationships" xmlns:w="http://schemas.openxmlformats.org/wordprocessingml/2006/main" xmlns:w14="http://schemas.microsoft.com/office/word/2010/wordml" xmlns:w15="http://schemas.microsoft.com/office/word/2012/wordml" xmlns:w16cex="http://schemas.microsoft.com/office/word/2018/wordml/cex" xmlns:w16cid="http://schemas.microsoft.com/office/word/2016/wordml/cid" xmlns:w16="http://schemas.microsoft.com/office/word/2018/wordml" xmlns:w16sdtdh="http://schemas.microsoft.com/office/word/2020/wordml/sdtdatahash" xmlns:w16se="http://schemas.microsoft.com/office/word/2015/wordml/symex" mc:Ignorable="w14 w15 w16se w16cid w16 w16cex w16sdtdh">
+<w:styles xmlns:mc="http://schemas.openxmlformats.org/markup-compatibility/2006" xmlns:r="http://schemas.openxmlformats.org/officeDocument/2006/relationships" xmlns:w="http://schemas.openxmlformats.org/wordprocessingml/2006/main" xmlns:w14="http://schemas.microsoft.com/office/word/2010/wordml" xmlns:w15="http://schemas.microsoft.com/office/word/2012/wordml" xmlns:w16cex="http://schemas.microsoft.com/office/word/2018/wordml/cex" xmlns:w16cid="http://schemas.microsoft.com/office/word/2016/wordml/cid" xmlns:w16="http://schemas.microsoft.com/office/word/2018/wordml" xmlns:w16se="http://schemas.microsoft.com/office/word/2015/wordml/symex" mc:Ignorable="w14 w15 w16se w16cid w16 w16cex">
   <w:docDefaults>
     <w:rPrDefault>
       <w:rPr>
@@ -7315,7 +7836,7 @@
 </file>
 
 <file path=word/glossary/webSettings.xml><?xml version="1.0" encoding="utf-8"?>
-<w:webSettings xmlns:mc="http://schemas.openxmlformats.org/markup-compatibility/2006" xmlns:r="http://schemas.openxmlformats.org/officeDocument/2006/relationships" xmlns:w="http://schemas.openxmlformats.org/wordprocessingml/2006/main" xmlns:w14="http://schemas.microsoft.com/office/word/2010/wordml" xmlns:w15="http://schemas.microsoft.com/office/word/2012/wordml" xmlns:w16cex="http://schemas.microsoft.com/office/word/2018/wordml/cex" xmlns:w16cid="http://schemas.microsoft.com/office/word/2016/wordml/cid" xmlns:w16="http://schemas.microsoft.com/office/word/2018/wordml" xmlns:w16sdtdh="http://schemas.microsoft.com/office/word/2020/wordml/sdtdatahash" xmlns:w16se="http://schemas.microsoft.com/office/word/2015/wordml/symex" mc:Ignorable="w14 w15 w16se w16cid w16 w16cex w16sdtdh">
+<w:webSettings xmlns:mc="http://schemas.openxmlformats.org/markup-compatibility/2006" xmlns:r="http://schemas.openxmlformats.org/officeDocument/2006/relationships" xmlns:w="http://schemas.openxmlformats.org/wordprocessingml/2006/main" xmlns:w14="http://schemas.microsoft.com/office/word/2010/wordml" xmlns:w15="http://schemas.microsoft.com/office/word/2012/wordml" xmlns:w16cex="http://schemas.microsoft.com/office/word/2018/wordml/cex" xmlns:w16cid="http://schemas.microsoft.com/office/word/2016/wordml/cid" xmlns:w16="http://schemas.microsoft.com/office/word/2018/wordml" xmlns:w16se="http://schemas.microsoft.com/office/word/2015/wordml/symex" mc:Ignorable="w14 w15 w16se w16cid w16 w16cex">
   <w:optimizeForBrowser/>
   <w:allowPNG/>
 </w:webSettings>
@@ -7621,7 +8142,7 @@
 </file>
 
 <file path=customXml/itemProps1.xml><?xml version="1.0" encoding="utf-8"?>
-<ds:datastoreItem xmlns:ds="http://schemas.openxmlformats.org/officeDocument/2006/customXml" ds:itemID="{83D4A6BA-FE38-457C-B581-AF54FA01E7FB}">
+<ds:datastoreItem xmlns:ds="http://schemas.openxmlformats.org/officeDocument/2006/customXml" ds:itemID="{8DB832E2-A2B1-41D0-86C4-C4007647F3D9}">
   <ds:schemaRefs>
     <ds:schemaRef ds:uri="http://schemas.openxmlformats.org/officeDocument/2006/bibliography"/>
   </ds:schemaRefs>
